--- a/_MEMO/miniManual.docx
+++ b/_MEMO/miniManual.docx
@@ -38,7 +38,6 @@
         </w:rPr>
         <w:tab/>
       </w:r>
-      <w:proofErr w:type="spellStart"/>
       <w:r>
         <w:rPr>
           <w:b/>
@@ -54,7 +53,6 @@
         </w:rPr>
         <w:t>Controller</w:t>
       </w:r>
-      <w:proofErr w:type="spellEnd"/>
     </w:p>
     <w:p>
       <w:pPr>
@@ -72,7 +70,6 @@
         </w:rPr>
         <w:t xml:space="preserve">class </w:t>
       </w:r>
-      <w:proofErr w:type="spellStart"/>
       <w:r>
         <w:rPr>
           <w:color w:val="C45911" w:themeColor="accent2" w:themeShade="BF"/>
@@ -85,15 +82,7 @@
           <w:color w:val="FF6400"/>
           <w:lang w:val="en-US"/>
         </w:rPr>
-        <w:t>Controller</w:t>
-      </w:r>
-      <w:proofErr w:type="spellEnd"/>
-      <w:r>
-        <w:rPr>
-          <w:color w:val="FF6400"/>
-          <w:lang w:val="en-US"/>
-        </w:rPr>
-        <w:t xml:space="preserve"> </w:t>
+        <w:t xml:space="preserve">Controller </w:t>
       </w:r>
       <w:r>
         <w:rPr>
@@ -102,21 +91,12 @@
         </w:rPr>
         <w:t xml:space="preserve">extends </w:t>
       </w:r>
-      <w:proofErr w:type="spellStart"/>
-      <w:r>
-        <w:rPr>
-          <w:color w:val="FF6400"/>
-          <w:lang w:val="en-US"/>
-        </w:rPr>
-        <w:t>AppController</w:t>
-      </w:r>
-      <w:proofErr w:type="spellEnd"/>
-      <w:r>
-        <w:rPr>
-          <w:color w:val="FF6400"/>
-          <w:lang w:val="en-US"/>
-        </w:rPr>
-        <w:t xml:space="preserve"> </w:t>
+      <w:r>
+        <w:rPr>
+          <w:color w:val="FF6400"/>
+          <w:lang w:val="en-US"/>
+        </w:rPr>
+        <w:t xml:space="preserve">AppController </w:t>
       </w:r>
       <w:r>
         <w:rPr>
@@ -171,14 +151,12 @@
         </w:rPr>
         <w:t xml:space="preserve"> </w:t>
       </w:r>
-      <w:proofErr w:type="spellStart"/>
       <w:r>
         <w:rPr>
           <w:color w:val="FF6400"/>
         </w:rPr>
         <w:t>траниц</w:t>
       </w:r>
-      <w:proofErr w:type="spellEnd"/>
       <w:r>
         <w:rPr>
           <w:color w:val="FF6400"/>
@@ -216,7 +194,6 @@
         </w:rPr>
         <w:t>views</w:t>
       </w:r>
-      <w:proofErr w:type="gramStart"/>
       <w:r>
         <w:rPr>
           <w:color w:val="FF6400"/>
@@ -237,7 +214,6 @@
         </w:rPr>
         <w:t>ite</w:t>
       </w:r>
-      <w:proofErr w:type="gramEnd"/>
     </w:p>
     <w:p>
       <w:pPr>
@@ -253,8 +229,6 @@
         </w:rPr>
         <w:tab/>
       </w:r>
-      <w:proofErr w:type="spellStart"/>
-      <w:proofErr w:type="gramStart"/>
       <w:r>
         <w:rPr>
           <w:color w:val="FF6400"/>
@@ -269,19 +243,11 @@
         </w:rPr>
         <w:t>About</w:t>
       </w:r>
-      <w:proofErr w:type="spellEnd"/>
-      <w:r>
-        <w:rPr>
-          <w:color w:val="FF6400"/>
-        </w:rPr>
-        <w:t>(</w:t>
-      </w:r>
-      <w:proofErr w:type="gramEnd"/>
-      <w:r>
-        <w:rPr>
-          <w:color w:val="FF6400"/>
-        </w:rPr>
-        <w:t>) {...}</w:t>
+      <w:r>
+        <w:rPr>
+          <w:color w:val="FF6400"/>
+        </w:rPr>
+        <w:t>() {...}</w:t>
       </w:r>
     </w:p>
     <w:p>
@@ -298,8 +264,6 @@
         </w:rPr>
         <w:tab/>
       </w:r>
-      <w:proofErr w:type="spellStart"/>
-      <w:proofErr w:type="gramStart"/>
       <w:r>
         <w:rPr>
           <w:color w:val="FF6400"/>
@@ -314,19 +278,11 @@
         </w:rPr>
         <w:t>Contact</w:t>
       </w:r>
-      <w:proofErr w:type="spellEnd"/>
-      <w:r>
-        <w:rPr>
-          <w:color w:val="FF6400"/>
-        </w:rPr>
-        <w:t>(</w:t>
-      </w:r>
-      <w:proofErr w:type="gramEnd"/>
-      <w:r>
-        <w:rPr>
-          <w:color w:val="FF6400"/>
-        </w:rPr>
-        <w:t>) {...}</w:t>
+      <w:r>
+        <w:rPr>
+          <w:color w:val="FF6400"/>
+        </w:rPr>
+        <w:t>() {...}</w:t>
       </w:r>
       <w:r>
         <w:rPr>
@@ -404,7 +360,6 @@
       <w:r>
         <w:tab/>
       </w:r>
-      <w:proofErr w:type="spellStart"/>
       <w:r>
         <w:rPr>
           <w:b/>
@@ -412,7 +367,6 @@
         </w:rPr>
         <w:t>AppController</w:t>
       </w:r>
-      <w:proofErr w:type="spellEnd"/>
     </w:p>
     <w:p>
       <w:pPr>
@@ -430,7 +384,6 @@
         </w:rPr>
         <w:t xml:space="preserve">use </w:t>
       </w:r>
-      <w:proofErr w:type="spellStart"/>
       <w:r>
         <w:rPr>
           <w:color w:val="FF6400"/>
@@ -438,7 +391,6 @@
         </w:rPr>
         <w:t>yii</w:t>
       </w:r>
-      <w:proofErr w:type="spellEnd"/>
       <w:r>
         <w:rPr>
           <w:color w:val="F8F8F8"/>
@@ -496,7 +448,6 @@
         </w:rPr>
         <w:t xml:space="preserve"> </w:t>
       </w:r>
-      <w:proofErr w:type="spellStart"/>
       <w:r>
         <w:rPr>
           <w:color w:val="FF6400"/>
@@ -504,7 +455,6 @@
         </w:rPr>
         <w:t>AppController</w:t>
       </w:r>
-      <w:proofErr w:type="spellEnd"/>
       <w:r>
         <w:rPr>
           <w:color w:val="FF6400"/>
@@ -651,7 +601,6 @@
       <w:r>
         <w:tab/>
       </w:r>
-      <w:proofErr w:type="spellStart"/>
       <w:r>
         <w:rPr>
           <w:b/>
@@ -667,7 +616,6 @@
         </w:rPr>
         <w:t>Controller</w:t>
       </w:r>
-      <w:proofErr w:type="spellEnd"/>
     </w:p>
     <w:p>
       <w:pPr>
@@ -692,7 +640,6 @@
         </w:rPr>
         <w:t xml:space="preserve"> </w:t>
       </w:r>
-      <w:proofErr w:type="spellStart"/>
       <w:r>
         <w:rPr>
           <w:color w:val="C45911" w:themeColor="accent2" w:themeShade="BF"/>
@@ -707,7 +654,6 @@
         </w:rPr>
         <w:t>Controller</w:t>
       </w:r>
-      <w:proofErr w:type="spellEnd"/>
       <w:r>
         <w:rPr>
           <w:color w:val="FF6400"/>
@@ -729,7 +675,6 @@
         </w:rPr>
         <w:t xml:space="preserve"> </w:t>
       </w:r>
-      <w:proofErr w:type="spellStart"/>
       <w:r>
         <w:rPr>
           <w:color w:val="FF6400"/>
@@ -737,7 +682,6 @@
         </w:rPr>
         <w:t>AppController</w:t>
       </w:r>
-      <w:proofErr w:type="spellEnd"/>
       <w:r>
         <w:rPr>
           <w:color w:val="FF6400"/>
@@ -798,14 +742,12 @@
         </w:rPr>
         <w:t>c</w:t>
       </w:r>
-      <w:proofErr w:type="spellStart"/>
       <w:r>
         <w:rPr>
           <w:color w:val="FF6400"/>
         </w:rPr>
         <w:t>траниц</w:t>
       </w:r>
-      <w:proofErr w:type="spellEnd"/>
       <w:r>
         <w:rPr>
           <w:color w:val="FF6400"/>
@@ -843,7 +785,6 @@
         </w:rPr>
         <w:t>views</w:t>
       </w:r>
-      <w:proofErr w:type="gramStart"/>
       <w:r>
         <w:rPr>
           <w:color w:val="FF6400"/>
@@ -857,7 +798,6 @@
         </w:rPr>
         <w:t>post</w:t>
       </w:r>
-      <w:proofErr w:type="gramEnd"/>
     </w:p>
     <w:p>
       <w:pPr>
@@ -874,8 +814,6 @@
         </w:rPr>
         <w:tab/>
       </w:r>
-      <w:proofErr w:type="spellStart"/>
-      <w:proofErr w:type="gramStart"/>
       <w:r>
         <w:rPr>
           <w:color w:val="FF6400"/>
@@ -890,21 +828,12 @@
         </w:rPr>
         <w:t>Index</w:t>
       </w:r>
-      <w:proofErr w:type="spellEnd"/>
-      <w:r>
-        <w:rPr>
-          <w:color w:val="FF6400"/>
-          <w:lang w:val="en-US"/>
-        </w:rPr>
-        <w:t>(</w:t>
-      </w:r>
-      <w:proofErr w:type="gramEnd"/>
-      <w:r>
-        <w:rPr>
-          <w:color w:val="FF6400"/>
-          <w:lang w:val="en-US"/>
-        </w:rPr>
-        <w:t>) {</w:t>
+      <w:r>
+        <w:rPr>
+          <w:color w:val="FF6400"/>
+          <w:lang w:val="en-US"/>
+        </w:rPr>
+        <w:t>() {</w:t>
       </w:r>
     </w:p>
     <w:p>
@@ -970,7 +899,6 @@
         </w:rPr>
         <w:t>-&gt;</w:t>
       </w:r>
-      <w:proofErr w:type="gramStart"/>
       <w:r>
         <w:rPr>
           <w:color w:val="FF6400"/>
@@ -987,7 +915,6 @@
         </w:rPr>
         <w:t>(</w:t>
       </w:r>
-      <w:proofErr w:type="gramEnd"/>
       <w:r>
         <w:rPr>
           <w:color w:val="82D63B"/>
@@ -1036,7 +963,6 @@
         </w:rPr>
         <w:t>'</w:t>
       </w:r>
-      <w:proofErr w:type="spellStart"/>
       <w:r>
         <w:rPr>
           <w:color w:val="FFFFFF" w:themeColor="background1"/>
@@ -1045,7 +971,6 @@
         </w:rPr>
         <w:t>var</w:t>
       </w:r>
-      <w:proofErr w:type="spellEnd"/>
       <w:r>
         <w:rPr>
           <w:color w:val="FFFFFF" w:themeColor="background1"/>
@@ -1197,7 +1122,6 @@
         </w:rPr>
         <w:t>. ‘</w:t>
       </w:r>
-      <w:proofErr w:type="spellStart"/>
       <w:r>
         <w:rPr>
           <w:i/>
@@ -1207,7 +1131,6 @@
         </w:rPr>
         <w:t>var</w:t>
       </w:r>
-      <w:proofErr w:type="spellEnd"/>
       <w:r>
         <w:rPr>
           <w:i/>
@@ -1285,7 +1208,6 @@
         </w:rPr>
         <w:t xml:space="preserve"> «</w:t>
       </w:r>
-      <w:proofErr w:type="spellStart"/>
       <w:r>
         <w:rPr>
           <w:i/>
@@ -1313,7 +1235,6 @@
         </w:rPr>
         <w:t>php</w:t>
       </w:r>
-      <w:proofErr w:type="spellEnd"/>
       <w:r>
         <w:rPr>
           <w:i/>
@@ -1364,8 +1285,6 @@
         </w:rPr>
         <w:tab/>
       </w:r>
-      <w:proofErr w:type="spellStart"/>
-      <w:proofErr w:type="gramStart"/>
       <w:r>
         <w:rPr>
           <w:color w:val="FF6400"/>
@@ -1380,21 +1299,12 @@
         </w:rPr>
         <w:t>Test</w:t>
       </w:r>
-      <w:proofErr w:type="spellEnd"/>
-      <w:r>
-        <w:rPr>
-          <w:color w:val="FF6400"/>
-          <w:lang w:val="en-US"/>
-        </w:rPr>
-        <w:t>(</w:t>
-      </w:r>
-      <w:proofErr w:type="gramEnd"/>
-      <w:r>
-        <w:rPr>
-          <w:color w:val="FF6400"/>
-          <w:lang w:val="en-US"/>
-        </w:rPr>
-        <w:t>) {...}</w:t>
+      <w:r>
+        <w:rPr>
+          <w:color w:val="FF6400"/>
+          <w:lang w:val="en-US"/>
+        </w:rPr>
+        <w:t>() {...}</w:t>
       </w:r>
       <w:r>
         <w:rPr>
@@ -1494,21 +1404,7 @@
         <w:rPr>
           <w:b/>
         </w:rPr>
-        <w:t xml:space="preserve"> (шаблон – повторяющаяся часть на всех страницах. </w:t>
-      </w:r>
-      <w:proofErr w:type="spellStart"/>
-      <w:r>
-        <w:rPr>
-          <w:b/>
-        </w:rPr>
-        <w:t>Хедар</w:t>
-      </w:r>
-      <w:proofErr w:type="spellEnd"/>
-      <w:r>
-        <w:rPr>
-          <w:b/>
-        </w:rPr>
-        <w:t>, футер и т.д.)</w:t>
+        <w:t xml:space="preserve"> (шаблон – повторяющаяся часть на всех страницах. Хедар, футер и т.д.)</w:t>
       </w:r>
     </w:p>
     <w:p>
@@ -1542,7 +1438,6 @@
         </w:rPr>
         <w:t>.</w:t>
       </w:r>
-      <w:proofErr w:type="spellStart"/>
       <w:r>
         <w:rPr>
           <w:b/>
@@ -1550,7 +1445,6 @@
         </w:rPr>
         <w:t>php</w:t>
       </w:r>
-      <w:proofErr w:type="spellEnd"/>
     </w:p>
     <w:p>
       <w:pPr>
@@ -1610,7 +1504,6 @@
         </w:rPr>
         <w:tab/>
       </w:r>
-      <w:proofErr w:type="spellStart"/>
       <w:r>
         <w:rPr>
           <w:b/>
@@ -1626,7 +1519,6 @@
         </w:rPr>
         <w:t>.php</w:t>
       </w:r>
-      <w:proofErr w:type="spellEnd"/>
     </w:p>
     <w:p>
       <w:pPr>
@@ -1649,7 +1541,6 @@
         </w:rPr>
         <w:tab/>
       </w:r>
-      <w:proofErr w:type="spellStart"/>
       <w:r>
         <w:rPr>
           <w:b/>
@@ -1665,7 +1556,6 @@
         </w:rPr>
         <w:t>.php</w:t>
       </w:r>
-      <w:proofErr w:type="spellEnd"/>
     </w:p>
     <w:p>
       <w:pPr>
@@ -1731,7 +1621,6 @@
         </w:rPr>
         <w:tab/>
       </w:r>
-      <w:proofErr w:type="spellStart"/>
       <w:r>
         <w:rPr>
           <w:b/>
@@ -1747,7 +1636,6 @@
         </w:rPr>
         <w:t>.php</w:t>
       </w:r>
-      <w:proofErr w:type="spellEnd"/>
     </w:p>
     <w:p>
       <w:pPr>
@@ -1765,44 +1653,19 @@
         </w:rPr>
         <w:t>&lt;p&gt;</w:t>
       </w:r>
-      <w:proofErr w:type="gramStart"/>
-      <w:r>
-        <w:rPr>
-          <w:color w:val="FBDE2D"/>
-          <w:lang w:val="en-US"/>
-        </w:rPr>
-        <w:t>&lt;?=</w:t>
-      </w:r>
-      <w:proofErr w:type="gramEnd"/>
-      <w:r>
-        <w:rPr>
-          <w:color w:val="FBDE2D"/>
-          <w:lang w:val="en-US"/>
-        </w:rPr>
-        <w:t xml:space="preserve"> </w:t>
+      <w:r>
+        <w:rPr>
+          <w:color w:val="FBDE2D"/>
+          <w:lang w:val="en-US"/>
+        </w:rPr>
+        <w:t xml:space="preserve">&lt;?= </w:t>
       </w:r>
       <w:r>
         <w:rPr>
           <w:color w:val="FFFFFF" w:themeColor="background1"/>
           <w:lang w:val="en-US"/>
         </w:rPr>
-        <w:t>$</w:t>
-      </w:r>
-      <w:proofErr w:type="spellStart"/>
-      <w:r>
-        <w:rPr>
-          <w:color w:val="FFFFFF" w:themeColor="background1"/>
-          <w:lang w:val="en-US"/>
-        </w:rPr>
-        <w:t>var</w:t>
-      </w:r>
-      <w:proofErr w:type="spellEnd"/>
-      <w:r>
-        <w:rPr>
-          <w:color w:val="FFFFFF" w:themeColor="background1"/>
-          <w:lang w:val="en-US"/>
-        </w:rPr>
-        <w:t xml:space="preserve"> </w:t>
+        <w:t xml:space="preserve">$var </w:t>
       </w:r>
       <w:r>
         <w:rPr>
@@ -1848,7 +1711,6 @@
         </w:rPr>
         <w:tab/>
       </w:r>
-      <w:proofErr w:type="spellStart"/>
       <w:r>
         <w:rPr>
           <w:b/>
@@ -1871,7 +1733,6 @@
         </w:rPr>
         <w:t>php</w:t>
       </w:r>
-      <w:proofErr w:type="spellEnd"/>
     </w:p>
     <w:p>
       <w:pPr>
@@ -1917,39 +1778,7 @@
           <w:b/>
           <w:color w:val="FF0000"/>
         </w:rPr>
-        <w:t xml:space="preserve">Альтернативный способ передачи </w:t>
-      </w:r>
-      <w:proofErr w:type="spellStart"/>
-      <w:r>
-        <w:rPr>
-          <w:b/>
-          <w:color w:val="FF0000"/>
-        </w:rPr>
-        <w:t>переменых</w:t>
-      </w:r>
-      <w:proofErr w:type="spellEnd"/>
-      <w:r>
-        <w:rPr>
-          <w:b/>
-          <w:color w:val="FF0000"/>
-        </w:rPr>
-        <w:t xml:space="preserve"> из </w:t>
-      </w:r>
-      <w:proofErr w:type="spellStart"/>
-      <w:r>
-        <w:rPr>
-          <w:b/>
-          <w:color w:val="FF0000"/>
-        </w:rPr>
-        <w:t>контролерра</w:t>
-      </w:r>
-      <w:proofErr w:type="spellEnd"/>
-      <w:r>
-        <w:rPr>
-          <w:b/>
-          <w:color w:val="FF0000"/>
-        </w:rPr>
-        <w:t xml:space="preserve"> в вид</w:t>
+        <w:t>Альтернативный способ передачи переменых из контролерра в вид</w:t>
       </w:r>
     </w:p>
     <w:p>
@@ -1984,7 +1813,6 @@
           <w:lang w:val="en-US"/>
         </w:rPr>
       </w:pPr>
-      <w:proofErr w:type="spellStart"/>
       <w:r>
         <w:rPr>
           <w:b/>
@@ -2000,7 +1828,6 @@
         </w:rPr>
         <w:t>Controller</w:t>
       </w:r>
-      <w:proofErr w:type="spellEnd"/>
     </w:p>
     <w:p>
       <w:pPr>
@@ -2025,7 +1852,6 @@
         </w:rPr>
         <w:t xml:space="preserve"> </w:t>
       </w:r>
-      <w:proofErr w:type="spellStart"/>
       <w:r>
         <w:rPr>
           <w:color w:val="FFFFFF" w:themeColor="background1"/>
@@ -2040,7 +1866,6 @@
         </w:rPr>
         <w:t>Controller</w:t>
       </w:r>
-      <w:proofErr w:type="spellEnd"/>
       <w:r>
         <w:rPr>
           <w:color w:val="FF6400"/>
@@ -2062,7 +1887,6 @@
         </w:rPr>
         <w:t xml:space="preserve"> </w:t>
       </w:r>
-      <w:proofErr w:type="spellStart"/>
       <w:r>
         <w:rPr>
           <w:color w:val="FF6400"/>
@@ -2070,7 +1894,6 @@
         </w:rPr>
         <w:t>AppController</w:t>
       </w:r>
-      <w:proofErr w:type="spellEnd"/>
       <w:r>
         <w:rPr>
           <w:color w:val="FF6400"/>
@@ -2131,14 +1954,12 @@
         </w:rPr>
         <w:t>c</w:t>
       </w:r>
-      <w:proofErr w:type="spellStart"/>
       <w:r>
         <w:rPr>
           <w:color w:val="FF6400"/>
         </w:rPr>
         <w:t>траниц</w:t>
       </w:r>
-      <w:proofErr w:type="spellEnd"/>
       <w:r>
         <w:rPr>
           <w:color w:val="FF6400"/>
@@ -2176,7 +1997,6 @@
         </w:rPr>
         <w:t>views</w:t>
       </w:r>
-      <w:proofErr w:type="gramStart"/>
       <w:r>
         <w:rPr>
           <w:color w:val="FF6400"/>
@@ -2190,7 +2010,6 @@
         </w:rPr>
         <w:t>post</w:t>
       </w:r>
-      <w:proofErr w:type="gramEnd"/>
     </w:p>
     <w:p>
       <w:pPr>
@@ -2207,8 +2026,6 @@
         </w:rPr>
         <w:tab/>
       </w:r>
-      <w:proofErr w:type="spellStart"/>
-      <w:proofErr w:type="gramStart"/>
       <w:r>
         <w:rPr>
           <w:color w:val="FF6400"/>
@@ -2223,7 +2040,6 @@
         </w:rPr>
         <w:t>Index</w:t>
       </w:r>
-      <w:proofErr w:type="spellEnd"/>
       <w:r>
         <w:rPr>
           <w:color w:val="FF6400"/>
@@ -2231,7 +2047,6 @@
         </w:rPr>
         <w:t>(</w:t>
       </w:r>
-      <w:proofErr w:type="gramEnd"/>
       <w:r>
         <w:rPr>
           <w:color w:val="FFFFFF" w:themeColor="background1"/>
@@ -2360,7 +2175,6 @@
         </w:rPr>
         <w:t>-&gt;</w:t>
       </w:r>
-      <w:proofErr w:type="gramStart"/>
       <w:r>
         <w:rPr>
           <w:color w:val="FF6400"/>
@@ -2377,7 +2191,6 @@
         </w:rPr>
         <w:t>(</w:t>
       </w:r>
-      <w:proofErr w:type="gramEnd"/>
       <w:r>
         <w:rPr>
           <w:color w:val="82D63B"/>
@@ -2649,7 +2462,6 @@
         </w:rPr>
         <w:t xml:space="preserve"> «</w:t>
       </w:r>
-      <w:proofErr w:type="spellStart"/>
       <w:r>
         <w:rPr>
           <w:i/>
@@ -2659,7 +2471,6 @@
         </w:rPr>
         <w:t>index.php</w:t>
       </w:r>
-      <w:proofErr w:type="spellEnd"/>
       <w:r>
         <w:rPr>
           <w:i/>
@@ -2778,7 +2589,6 @@
         </w:rPr>
         <w:tab/>
       </w:r>
-      <w:proofErr w:type="spellStart"/>
       <w:r>
         <w:rPr>
           <w:b/>
@@ -2794,7 +2604,6 @@
         </w:rPr>
         <w:t>.php</w:t>
       </w:r>
-      <w:proofErr w:type="spellEnd"/>
     </w:p>
     <w:p>
       <w:pPr>
@@ -2812,21 +2621,12 @@
         </w:rPr>
         <w:t>&lt;p&gt;</w:t>
       </w:r>
-      <w:proofErr w:type="gramStart"/>
-      <w:r>
-        <w:rPr>
-          <w:color w:val="FBDE2D"/>
-          <w:lang w:val="en-US"/>
-        </w:rPr>
-        <w:t>&lt;?=</w:t>
-      </w:r>
-      <w:proofErr w:type="gramEnd"/>
-      <w:r>
-        <w:rPr>
-          <w:color w:val="FBDE2D"/>
-          <w:lang w:val="en-US"/>
-        </w:rPr>
-        <w:t xml:space="preserve"> </w:t>
+      <w:r>
+        <w:rPr>
+          <w:color w:val="FBDE2D"/>
+          <w:lang w:val="en-US"/>
+        </w:rPr>
+        <w:t xml:space="preserve">&lt;?= </w:t>
       </w:r>
       <w:r>
         <w:rPr>
@@ -2880,124 +2680,115 @@
         </w:rPr>
         <w:t>&lt;p&gt;</w:t>
       </w:r>
-      <w:proofErr w:type="gramStart"/>
-      <w:r>
-        <w:rPr>
-          <w:color w:val="FBDE2D"/>
-          <w:lang w:val="en-US"/>
-        </w:rPr>
-        <w:t>&lt;?=</w:t>
-      </w:r>
-      <w:proofErr w:type="gramEnd"/>
-      <w:r>
-        <w:rPr>
-          <w:color w:val="FBDE2D"/>
+      <w:r>
+        <w:rPr>
+          <w:color w:val="FBDE2D"/>
+          <w:lang w:val="en-US"/>
+        </w:rPr>
+        <w:t xml:space="preserve">&lt;?= </w:t>
+      </w:r>
+      <w:r>
+        <w:rPr>
+          <w:color w:val="FFFFFF" w:themeColor="background1"/>
+          <w:lang w:val="en-US"/>
+        </w:rPr>
+        <w:t>$</w:t>
+      </w:r>
+      <w:r>
+        <w:rPr>
+          <w:b/>
+          <w:color w:val="FFFFFF" w:themeColor="background1"/>
+          <w:lang w:val="en-US"/>
+        </w:rPr>
+        <w:t>name</w:t>
+      </w:r>
+      <w:r>
+        <w:rPr>
+          <w:color w:val="FFFFFF" w:themeColor="background1"/>
           <w:lang w:val="en-US"/>
         </w:rPr>
         <w:t xml:space="preserve"> </w:t>
       </w:r>
       <w:r>
         <w:rPr>
-          <w:color w:val="FFFFFF" w:themeColor="background1"/>
-          <w:lang w:val="en-US"/>
-        </w:rPr>
-        <w:t>$</w:t>
-      </w:r>
-      <w:r>
-        <w:rPr>
-          <w:b/>
-          <w:color w:val="FFFFFF" w:themeColor="background1"/>
-          <w:lang w:val="en-US"/>
-        </w:rPr>
-        <w:t>name</w:t>
-      </w:r>
-      <w:r>
-        <w:rPr>
-          <w:color w:val="FFFFFF" w:themeColor="background1"/>
-          <w:lang w:val="en-US"/>
+          <w:color w:val="FBDE2D"/>
+          <w:lang w:val="en-US"/>
+        </w:rPr>
+        <w:t>?&gt;</w:t>
+      </w:r>
+      <w:r>
+        <w:rPr>
+          <w:color w:val="FBDE2D"/>
+          <w:lang w:val="en-US"/>
+        </w:rPr>
+        <w:t>&lt;/p&gt;</w:t>
+      </w:r>
+    </w:p>
+    <w:p>
+      <w:pPr>
+        <w:rPr>
+          <w:b/>
+          <w:color w:val="FF0000"/>
+          <w:lang w:val="en-US"/>
+        </w:rPr>
+      </w:pPr>
+    </w:p>
+    <w:p>
+      <w:pPr>
+        <w:rPr>
+          <w:b/>
+          <w:color w:val="FF0000"/>
+          <w:lang w:val="en-US"/>
+        </w:rPr>
+      </w:pPr>
+    </w:p>
+    <w:p>
+      <w:pPr>
+        <w:rPr>
+          <w:b/>
+          <w:sz w:val="28"/>
+        </w:rPr>
+      </w:pPr>
+      <w:r>
+        <w:rPr>
+          <w:b/>
+          <w:sz w:val="28"/>
+        </w:rPr>
+        <w:t xml:space="preserve">Включаем </w:t>
+      </w:r>
+      <w:r>
+        <w:rPr>
+          <w:b/>
+          <w:sz w:val="28"/>
+        </w:rPr>
+        <w:t>и</w:t>
+      </w:r>
+      <w:r>
+        <w:rPr>
+          <w:b/>
+          <w:sz w:val="28"/>
         </w:rPr>
         <w:t xml:space="preserve"> </w:t>
       </w:r>
       <w:r>
         <w:rPr>
-          <w:color w:val="FBDE2D"/>
-          <w:lang w:val="en-US"/>
-        </w:rPr>
-        <w:t>?&gt;</w:t>
-      </w:r>
-      <w:r>
-        <w:rPr>
-          <w:color w:val="FBDE2D"/>
-          <w:lang w:val="en-US"/>
-        </w:rPr>
-        <w:t>&lt;/p&gt;</w:t>
-      </w:r>
-    </w:p>
-    <w:p>
-      <w:pPr>
-        <w:rPr>
-          <w:b/>
-          <w:color w:val="FF0000"/>
-          <w:lang w:val="en-US"/>
-        </w:rPr>
-      </w:pPr>
-    </w:p>
-    <w:p>
-      <w:pPr>
-        <w:rPr>
-          <w:b/>
-          <w:color w:val="FF0000"/>
-          <w:lang w:val="en-US"/>
-        </w:rPr>
-      </w:pPr>
-    </w:p>
-    <w:p>
-      <w:pPr>
-        <w:rPr>
           <w:b/>
           <w:sz w:val="28"/>
         </w:rPr>
-      </w:pPr>
+        <w:t>настраиваем</w:t>
+      </w:r>
       <w:r>
         <w:rPr>
           <w:b/>
           <w:sz w:val="28"/>
         </w:rPr>
-        <w:t xml:space="preserve">Включаем </w:t>
+        <w:t xml:space="preserve"> </w:t>
       </w:r>
       <w:r>
         <w:rPr>
           <w:b/>
           <w:sz w:val="28"/>
         </w:rPr>
-        <w:t>и</w:t>
-      </w:r>
-      <w:r>
-        <w:rPr>
-          <w:b/>
-          <w:sz w:val="28"/>
-        </w:rPr>
-        <w:t xml:space="preserve"> </w:t>
-      </w:r>
-      <w:r>
-        <w:rPr>
-          <w:b/>
-          <w:sz w:val="28"/>
-        </w:rPr>
-        <w:t>настраиваем</w:t>
-      </w:r>
-      <w:r>
-        <w:rPr>
-          <w:b/>
-          <w:sz w:val="28"/>
-        </w:rPr>
-        <w:t xml:space="preserve"> </w:t>
-      </w:r>
-      <w:r>
-        <w:rPr>
-          <w:b/>
-          <w:sz w:val="28"/>
-        </w:rPr>
         <w:t>ЧПУ</w:t>
       </w:r>
     </w:p>
@@ -3008,14 +2799,12 @@
       <w:r>
         <w:t>.</w:t>
       </w:r>
-      <w:proofErr w:type="spellStart"/>
       <w:r>
         <w:rPr>
           <w:lang w:val="en-US"/>
         </w:rPr>
         <w:t>htaccess</w:t>
       </w:r>
-      <w:proofErr w:type="spellEnd"/>
       <w:r>
         <w:t xml:space="preserve"> (</w:t>
       </w:r>
@@ -3040,7 +2829,6 @@
           <w:color w:val="F8F8F8"/>
         </w:rPr>
       </w:pPr>
-      <w:proofErr w:type="spellStart"/>
       <w:r>
         <w:rPr>
           <w:color w:val="FBDE2D"/>
@@ -3049,7 +2837,6 @@
         </w:rPr>
         <w:t>RewriteEngine</w:t>
       </w:r>
-      <w:proofErr w:type="spellEnd"/>
       <w:r>
         <w:rPr>
           <w:color w:val="FBDE2D"/>
@@ -3069,7 +2856,6 @@
         </w:rPr>
         <w:br/>
       </w:r>
-      <w:proofErr w:type="spellStart"/>
       <w:r>
         <w:rPr>
           <w:color w:val="FBDE2D"/>
@@ -3077,7 +2863,6 @@
         </w:rPr>
         <w:t>RewriteRule</w:t>
       </w:r>
-      <w:proofErr w:type="spellEnd"/>
       <w:r>
         <w:rPr>
           <w:color w:val="FBDE2D"/>
@@ -3127,14 +2912,12 @@
       <w:r>
         <w:t>.</w:t>
       </w:r>
-      <w:proofErr w:type="spellStart"/>
       <w:r>
         <w:rPr>
           <w:lang w:val="en-US"/>
         </w:rPr>
         <w:t>htaccess</w:t>
       </w:r>
-      <w:proofErr w:type="spellEnd"/>
       <w:r>
         <w:t xml:space="preserve"> (если не прямое обращение к файлу</w:t>
       </w:r>
@@ -3156,14 +2939,12 @@
       <w:r>
         <w:t>.</w:t>
       </w:r>
-      <w:proofErr w:type="spellStart"/>
       <w:r>
         <w:rPr>
           <w:lang w:val="en-US"/>
         </w:rPr>
         <w:t>php</w:t>
       </w:r>
-      <w:proofErr w:type="spellEnd"/>
       <w:r>
         <w:t>)</w:t>
       </w:r>
@@ -3177,15 +2958,91 @@
           <w:lang w:val="en-US"/>
         </w:rPr>
       </w:pPr>
-      <w:proofErr w:type="spellStart"/>
-      <w:r>
-        <w:rPr>
-          <w:color w:val="FBDE2D"/>
-          <w:lang w:val="en-US"/>
-        </w:rPr>
-        <w:t>RewriteBase</w:t>
-      </w:r>
-      <w:proofErr w:type="spellEnd"/>
+      <w:r>
+        <w:rPr>
+          <w:color w:val="FBDE2D"/>
+          <w:lang w:val="en-US"/>
+        </w:rPr>
+        <w:t xml:space="preserve">RewriteBase </w:t>
+      </w:r>
+      <w:r>
+        <w:rPr>
+          <w:color w:val="61CE3C"/>
+          <w:lang w:val="en-US"/>
+        </w:rPr>
+        <w:t>/</w:t>
+      </w:r>
+      <w:r>
+        <w:rPr>
+          <w:color w:val="61CE3C"/>
+          <w:lang w:val="en-US"/>
+        </w:rPr>
+        <w:br/>
+      </w:r>
+      <w:r>
+        <w:rPr>
+          <w:color w:val="61CE3C"/>
+          <w:lang w:val="en-US"/>
+        </w:rPr>
+        <w:br/>
+      </w:r>
+      <w:r>
+        <w:rPr>
+          <w:color w:val="FBDE2D"/>
+          <w:lang w:val="en-US"/>
+        </w:rPr>
+        <w:t xml:space="preserve">RewriteCond </w:t>
+      </w:r>
+      <w:r>
+        <w:rPr>
+          <w:color w:val="61CE3C"/>
+          <w:lang w:val="en-US"/>
+        </w:rPr>
+        <w:t>%{REQUEST_FILENAME} !-f</w:t>
+      </w:r>
+      <w:r>
+        <w:rPr>
+          <w:color w:val="61CE3C"/>
+          <w:lang w:val="en-US"/>
+        </w:rPr>
+        <w:br/>
+      </w:r>
+      <w:r>
+        <w:rPr>
+          <w:color w:val="FBDE2D"/>
+          <w:lang w:val="en-US"/>
+        </w:rPr>
+        <w:t xml:space="preserve">RewriteCond </w:t>
+      </w:r>
+      <w:r>
+        <w:rPr>
+          <w:color w:val="61CE3C"/>
+          <w:lang w:val="en-US"/>
+        </w:rPr>
+        <w:t>%{REQUEST_FILENAME} !-d</w:t>
+      </w:r>
+      <w:r>
+        <w:rPr>
+          <w:color w:val="61CE3C"/>
+          <w:lang w:val="en-US"/>
+        </w:rPr>
+        <w:br/>
+      </w:r>
+      <w:r>
+        <w:rPr>
+          <w:color w:val="61CE3C"/>
+          <w:lang w:val="en-US"/>
+        </w:rPr>
+        <w:br/>
+      </w:r>
+      <w:r>
+        <w:rPr>
+          <w:color w:val="FBDE2D"/>
+          <w:shd w:val="clear" w:color="auto" w:fill="3C3C57"/>
+          <w:lang w:val="en-US"/>
+        </w:rPr>
+        <w:t>RewriteRule</w:t>
+      </w:r>
       <w:r>
         <w:rPr>
           <w:color w:val="FBDE2D"/>
@@ -3198,194 +3055,75 @@
           <w:color w:val="61CE3C"/>
           <w:lang w:val="en-US"/>
         </w:rPr>
-        <w:t>/</w:t>
-      </w:r>
-      <w:r>
-        <w:rPr>
-          <w:color w:val="61CE3C"/>
-          <w:lang w:val="en-US"/>
-        </w:rPr>
-        <w:br/>
-      </w:r>
-      <w:r>
-        <w:rPr>
-          <w:color w:val="61CE3C"/>
-          <w:lang w:val="en-US"/>
-        </w:rPr>
-        <w:br/>
-      </w:r>
-      <w:proofErr w:type="spellStart"/>
-      <w:r>
-        <w:rPr>
-          <w:color w:val="FBDE2D"/>
-          <w:lang w:val="en-US"/>
-        </w:rPr>
-        <w:t>RewriteCond</w:t>
-      </w:r>
-      <w:proofErr w:type="spellEnd"/>
-      <w:r>
-        <w:rPr>
-          <w:color w:val="FBDE2D"/>
-          <w:lang w:val="en-US"/>
-        </w:rPr>
+        <w:t>. index.php</w:t>
+      </w:r>
+    </w:p>
+    <w:p>
+      <w:pPr>
+        <w:rPr>
+          <w:lang w:val="en-US"/>
+        </w:rPr>
+      </w:pPr>
+    </w:p>
+    <w:p>
+      <w:r>
+        <w:t xml:space="preserve">Для </w:t>
+      </w:r>
+      <w:r>
+        <w:rPr>
+          <w:b/>
+        </w:rPr>
+        <w:t>включения функции</w:t>
+      </w:r>
+      <w:r>
         <w:t xml:space="preserve"> </w:t>
       </w:r>
       <w:r>
         <w:rPr>
-          <w:color w:val="61CE3C"/>
-          <w:lang w:val="en-US"/>
-        </w:rPr>
-        <w:t>%{REQUEST_FILENAME} !-f</w:t>
-      </w:r>
-      <w:r>
-        <w:rPr>
-          <w:color w:val="61CE3C"/>
-          <w:lang w:val="en-US"/>
-        </w:rPr>
-        <w:br/>
-      </w:r>
-      <w:proofErr w:type="spellStart"/>
-      <w:r>
-        <w:rPr>
-          <w:color w:val="FBDE2D"/>
-          <w:lang w:val="en-US"/>
-        </w:rPr>
-        <w:t>RewriteCond</w:t>
-      </w:r>
-      <w:proofErr w:type="spellEnd"/>
-      <w:r>
-        <w:rPr>
-          <w:color w:val="FBDE2D"/>
-          <w:lang w:val="en-US"/>
-        </w:rPr>
+          <w:b/>
+        </w:rPr>
+        <w:t>ЧПУ</w:t>
+      </w:r>
+      <w:r>
+        <w:t xml:space="preserve">, файле проекта </w:t>
+      </w:r>
+      <w:r>
+        <w:rPr>
+          <w:b/>
+          <w:lang w:val="en-US"/>
+        </w:rPr>
+        <w:t>config</w:t>
+      </w:r>
+      <w:r>
+        <w:rPr>
+          <w:b/>
+        </w:rPr>
+        <w:t xml:space="preserve"> -&gt; </w:t>
+      </w:r>
+      <w:r>
+        <w:rPr>
+          <w:b/>
+          <w:lang w:val="en-US"/>
+        </w:rPr>
+        <w:t>web</w:t>
+      </w:r>
+      <w:r>
+        <w:rPr>
+          <w:b/>
+        </w:rPr>
+        <w:t>.</w:t>
+      </w:r>
+      <w:r>
+        <w:rPr>
+          <w:b/>
+          <w:lang w:val="en-US"/>
+        </w:rPr>
+        <w:t>php</w:t>
+      </w:r>
+      <w:r>
         <w:t xml:space="preserve"> </w:t>
       </w:r>
       <w:r>
-        <w:rPr>
-          <w:color w:val="61CE3C"/>
-          <w:lang w:val="en-US"/>
-        </w:rPr>
-        <w:t>%{REQUEST_FILENAME} !-d</w:t>
-      </w:r>
-      <w:r>
-        <w:rPr>
-          <w:color w:val="61CE3C"/>
-          <w:lang w:val="en-US"/>
-        </w:rPr>
-        <w:br/>
-      </w:r>
-      <w:r>
-        <w:rPr>
-          <w:color w:val="61CE3C"/>
-          <w:lang w:val="en-US"/>
-        </w:rPr>
-        <w:br/>
-      </w:r>
-      <w:proofErr w:type="spellStart"/>
-      <w:r>
-        <w:rPr>
-          <w:color w:val="FBDE2D"/>
-          <w:shd w:val="clear" w:color="auto" w:fill="3C3C57"/>
-          <w:lang w:val="en-US"/>
-        </w:rPr>
-        <w:t>RewriteRule</w:t>
-      </w:r>
-      <w:proofErr w:type="spellEnd"/>
-      <w:r>
-        <w:rPr>
-          <w:color w:val="FBDE2D"/>
-          <w:lang w:val="en-US"/>
-        </w:rPr>
-        <w:t xml:space="preserve"> </w:t>
-      </w:r>
-      <w:r>
-        <w:rPr>
-          <w:color w:val="61CE3C"/>
-          <w:lang w:val="en-US"/>
-        </w:rPr>
-        <w:t xml:space="preserve">. </w:t>
-      </w:r>
-      <w:proofErr w:type="spellStart"/>
-      <w:r>
-        <w:rPr>
-          <w:color w:val="61CE3C"/>
-          <w:lang w:val="en-US"/>
-        </w:rPr>
-        <w:t>index.php</w:t>
-      </w:r>
-      <w:proofErr w:type="spellEnd"/>
-    </w:p>
-    <w:p>
-      <w:pPr>
-        <w:rPr>
-          <w:lang w:val="en-US"/>
-        </w:rPr>
-      </w:pPr>
-    </w:p>
-    <w:p>
-      <w:r>
-        <w:t xml:space="preserve">Для </w:t>
-      </w:r>
-      <w:r>
-        <w:rPr>
-          <w:b/>
-        </w:rPr>
-        <w:t>включения функции</w:t>
-      </w:r>
-      <w:r>
-        <w:t xml:space="preserve"> </w:t>
-      </w:r>
-      <w:r>
-        <w:rPr>
-          <w:b/>
-        </w:rPr>
-        <w:t>ЧПУ</w:t>
-      </w:r>
-      <w:r>
-        <w:t xml:space="preserve">, файле проекта </w:t>
-      </w:r>
-      <w:proofErr w:type="spellStart"/>
-      <w:r>
-        <w:rPr>
-          <w:b/>
-          <w:lang w:val="en-US"/>
-        </w:rPr>
-        <w:t>config</w:t>
-      </w:r>
-      <w:proofErr w:type="spellEnd"/>
-      <w:r>
-        <w:rPr>
-          <w:b/>
-        </w:rPr>
-        <w:t xml:space="preserve"> -&gt; </w:t>
-      </w:r>
-      <w:r>
-        <w:rPr>
-          <w:b/>
-          <w:lang w:val="en-US"/>
-        </w:rPr>
-        <w:t>web</w:t>
-      </w:r>
-      <w:r>
-        <w:rPr>
-          <w:b/>
-        </w:rPr>
-        <w:t>.</w:t>
-      </w:r>
-      <w:proofErr w:type="spellStart"/>
-      <w:r>
-        <w:rPr>
-          <w:b/>
-          <w:lang w:val="en-US"/>
-        </w:rPr>
-        <w:t>php</w:t>
-      </w:r>
-      <w:proofErr w:type="spellEnd"/>
-      <w:r>
-        <w:t xml:space="preserve"> </w:t>
-      </w:r>
-      <w:proofErr w:type="spellStart"/>
-      <w:r>
         <w:t>ра</w:t>
       </w:r>
       <w:r>
@@ -3398,11 +3136,7 @@
         <w:t>м</w:t>
       </w:r>
       <w:r>
-        <w:t>ентируем</w:t>
-      </w:r>
-      <w:proofErr w:type="spellEnd"/>
-      <w:r>
-        <w:t xml:space="preserve"> следующие строки</w:t>
+        <w:t>ентируем следующие строки</w:t>
       </w:r>
     </w:p>
     <w:p>
@@ -3419,23 +3153,7 @@
           <w:color w:val="82D63B"/>
           <w:lang w:val="en-US"/>
         </w:rPr>
-        <w:t>'</w:t>
-      </w:r>
-      <w:proofErr w:type="spellStart"/>
-      <w:r>
-        <w:rPr>
-          <w:color w:val="82D63B"/>
-          <w:lang w:val="en-US"/>
-        </w:rPr>
-        <w:t>urlManager</w:t>
-      </w:r>
-      <w:proofErr w:type="spellEnd"/>
-      <w:r>
-        <w:rPr>
-          <w:color w:val="82D63B"/>
-          <w:lang w:val="en-US"/>
-        </w:rPr>
-        <w:t xml:space="preserve">' </w:t>
+        <w:t xml:space="preserve">'urlManager' </w:t>
       </w:r>
       <w:r>
         <w:rPr>
@@ -3464,23 +3182,7 @@
           <w:color w:val="82D63B"/>
           <w:lang w:val="en-US"/>
         </w:rPr>
-        <w:t>'</w:t>
-      </w:r>
-      <w:proofErr w:type="spellStart"/>
-      <w:r>
-        <w:rPr>
-          <w:color w:val="82D63B"/>
-          <w:lang w:val="en-US"/>
-        </w:rPr>
-        <w:t>enablePrettyUrl</w:t>
-      </w:r>
-      <w:proofErr w:type="spellEnd"/>
-      <w:r>
-        <w:rPr>
-          <w:color w:val="82D63B"/>
-          <w:lang w:val="en-US"/>
-        </w:rPr>
-        <w:t xml:space="preserve">' </w:t>
+        <w:t xml:space="preserve">'enablePrettyUrl' </w:t>
       </w:r>
       <w:r>
         <w:rPr>
@@ -3509,23 +3211,7 @@
           <w:color w:val="82D63B"/>
           <w:lang w:val="en-US"/>
         </w:rPr>
-        <w:t>'</w:t>
-      </w:r>
-      <w:proofErr w:type="spellStart"/>
-      <w:r>
-        <w:rPr>
-          <w:color w:val="82D63B"/>
-          <w:lang w:val="en-US"/>
-        </w:rPr>
-        <w:t>showScriptName</w:t>
-      </w:r>
-      <w:proofErr w:type="spellEnd"/>
-      <w:r>
-        <w:rPr>
-          <w:color w:val="82D63B"/>
-          <w:lang w:val="en-US"/>
-        </w:rPr>
-        <w:t xml:space="preserve">' </w:t>
+        <w:t xml:space="preserve">'showScriptName' </w:t>
       </w:r>
       <w:r>
         <w:rPr>
@@ -3679,23 +3365,7 @@
           <w:lang w:val="en-US"/>
         </w:rPr>
         <w:lastRenderedPageBreak/>
-        <w:t>'</w:t>
-      </w:r>
-      <w:proofErr w:type="spellStart"/>
-      <w:r>
-        <w:rPr>
-          <w:color w:val="82D63B"/>
-          <w:lang w:val="en-US"/>
-        </w:rPr>
-        <w:t>cookieValidationKey</w:t>
-      </w:r>
-      <w:proofErr w:type="spellEnd"/>
-      <w:r>
-        <w:rPr>
-          <w:color w:val="82D63B"/>
-          <w:lang w:val="en-US"/>
-        </w:rPr>
-        <w:t xml:space="preserve">' </w:t>
+        <w:t xml:space="preserve">'cookieValidationKey' </w:t>
       </w:r>
       <w:r>
         <w:rPr>
@@ -3743,36 +3413,20 @@
           <w:color w:val="82D63B"/>
           <w:lang w:val="en-US"/>
         </w:rPr>
-        <w:t>'</w:t>
-      </w:r>
-      <w:proofErr w:type="spellStart"/>
+        <w:t xml:space="preserve">'baseUrl' </w:t>
+      </w:r>
+      <w:r>
+        <w:rPr>
+          <w:color w:val="FBDE2D"/>
+          <w:lang w:val="en-US"/>
+        </w:rPr>
+        <w:t xml:space="preserve">=&gt; </w:t>
+      </w:r>
       <w:r>
         <w:rPr>
           <w:color w:val="82D63B"/>
           <w:lang w:val="en-US"/>
         </w:rPr>
-        <w:t>baseUrl</w:t>
-      </w:r>
-      <w:proofErr w:type="spellEnd"/>
-      <w:r>
-        <w:rPr>
-          <w:color w:val="82D63B"/>
-          <w:lang w:val="en-US"/>
-        </w:rPr>
-        <w:t xml:space="preserve">' </w:t>
-      </w:r>
-      <w:r>
-        <w:rPr>
-          <w:color w:val="FBDE2D"/>
-          <w:lang w:val="en-US"/>
-        </w:rPr>
-        <w:t xml:space="preserve">=&gt; </w:t>
-      </w:r>
-      <w:r>
-        <w:rPr>
-          <w:color w:val="82D63B"/>
-          <w:lang w:val="en-US"/>
-        </w:rPr>
         <w:t>''</w:t>
       </w:r>
       <w:r>
@@ -3810,7 +3464,6 @@
       <w:r>
         <w:t xml:space="preserve"> файле </w:t>
       </w:r>
-      <w:proofErr w:type="spellStart"/>
       <w:r>
         <w:rPr>
           <w:b/>
@@ -3818,7 +3471,6 @@
         </w:rPr>
         <w:t>config</w:t>
       </w:r>
-      <w:proofErr w:type="spellEnd"/>
       <w:r>
         <w:rPr>
           <w:b/>
@@ -3838,7 +3490,6 @@
         </w:rPr>
         <w:t>.</w:t>
       </w:r>
-      <w:proofErr w:type="spellStart"/>
       <w:r>
         <w:rPr>
           <w:b/>
@@ -3846,7 +3497,6 @@
         </w:rPr>
         <w:t>php</w:t>
       </w:r>
-      <w:proofErr w:type="spellEnd"/>
       <w:r>
         <w:t xml:space="preserve"> </w:t>
       </w:r>
@@ -3930,36 +3580,20 @@
           <w:color w:val="82D63B"/>
           <w:lang w:val="en-US"/>
         </w:rPr>
-        <w:t>'</w:t>
-      </w:r>
-      <w:proofErr w:type="spellStart"/>
+        <w:t xml:space="preserve">'defaultRoute' </w:t>
+      </w:r>
+      <w:r>
+        <w:rPr>
+          <w:color w:val="FBDE2D"/>
+          <w:lang w:val="en-US"/>
+        </w:rPr>
+        <w:t xml:space="preserve">=&gt; </w:t>
+      </w:r>
       <w:r>
         <w:rPr>
           <w:color w:val="82D63B"/>
           <w:lang w:val="en-US"/>
         </w:rPr>
-        <w:t>defaultRoute</w:t>
-      </w:r>
-      <w:proofErr w:type="spellEnd"/>
-      <w:r>
-        <w:rPr>
-          <w:color w:val="82D63B"/>
-          <w:lang w:val="en-US"/>
-        </w:rPr>
-        <w:t xml:space="preserve">' </w:t>
-      </w:r>
-      <w:r>
-        <w:rPr>
-          <w:color w:val="FBDE2D"/>
-          <w:lang w:val="en-US"/>
-        </w:rPr>
-        <w:t xml:space="preserve">=&gt; </w:t>
-      </w:r>
-      <w:r>
-        <w:rPr>
-          <w:color w:val="82D63B"/>
-          <w:lang w:val="en-US"/>
-        </w:rPr>
         <w:t>'post/index'</w:t>
       </w:r>
       <w:r>
@@ -3982,16 +3616,8 @@
         <w:rPr>
           <w:b/>
         </w:rPr>
-        <w:t xml:space="preserve">Перенаправление </w:t>
-      </w:r>
-      <w:proofErr w:type="spellStart"/>
-      <w:r>
-        <w:rPr>
-          <w:b/>
-        </w:rPr>
-        <w:t>урлов</w:t>
-      </w:r>
-      <w:proofErr w:type="spellEnd"/>
+        <w:t>Перенаправление урлов</w:t>
+      </w:r>
       <w:r>
         <w:t xml:space="preserve"> (убрать лишние уровни из адреса)</w:t>
       </w:r>
@@ -4009,7 +3635,6 @@
       <w:r>
         <w:t xml:space="preserve"> </w:t>
       </w:r>
-      <w:proofErr w:type="spellStart"/>
       <w:r>
         <w:rPr>
           <w:b/>
@@ -4017,7 +3642,6 @@
         </w:rPr>
         <w:t>config</w:t>
       </w:r>
-      <w:proofErr w:type="spellEnd"/>
       <w:r>
         <w:rPr>
           <w:b/>
@@ -4037,7 +3661,6 @@
         </w:rPr>
         <w:t>.</w:t>
       </w:r>
-      <w:proofErr w:type="spellStart"/>
       <w:r>
         <w:rPr>
           <w:b/>
@@ -4045,7 +3668,6 @@
         </w:rPr>
         <w:t>php</w:t>
       </w:r>
-      <w:proofErr w:type="spellEnd"/>
       <w:r>
         <w:rPr>
           <w:b/>
@@ -4053,26 +3675,10 @@
         <w:t xml:space="preserve"> </w:t>
       </w:r>
       <w:r>
-        <w:t xml:space="preserve">в правила менеджера </w:t>
-      </w:r>
-      <w:proofErr w:type="spellStart"/>
-      <w:r>
-        <w:t>урлов</w:t>
-      </w:r>
-      <w:proofErr w:type="spellEnd"/>
-      <w:r>
-        <w:t xml:space="preserve"> дописываем</w:t>
-      </w:r>
-      <w:r>
-        <w:t xml:space="preserve"> (подходит для индивидуальных </w:t>
-      </w:r>
-      <w:proofErr w:type="spellStart"/>
-      <w:r>
-        <w:t>перенаправлений</w:t>
-      </w:r>
-      <w:proofErr w:type="spellEnd"/>
-      <w:r>
-        <w:t>)</w:t>
+        <w:t>в правила менеджера урлов дописываем</w:t>
+      </w:r>
+      <w:r>
+        <w:t xml:space="preserve"> (подходит для индивидуальных перенаправлений)</w:t>
       </w:r>
     </w:p>
     <w:p>
@@ -4089,23 +3695,7 @@
           <w:color w:val="82D63B"/>
           <w:lang w:val="en-US"/>
         </w:rPr>
-        <w:t>'</w:t>
-      </w:r>
-      <w:proofErr w:type="spellStart"/>
-      <w:r>
-        <w:rPr>
-          <w:color w:val="82D63B"/>
-          <w:lang w:val="en-US"/>
-        </w:rPr>
-        <w:t>urlManager</w:t>
-      </w:r>
-      <w:proofErr w:type="spellEnd"/>
-      <w:r>
-        <w:rPr>
-          <w:color w:val="82D63B"/>
-          <w:lang w:val="en-US"/>
-        </w:rPr>
-        <w:t xml:space="preserve">' </w:t>
+        <w:t xml:space="preserve">'urlManager' </w:t>
       </w:r>
       <w:r>
         <w:rPr>
@@ -4134,23 +3724,7 @@
           <w:color w:val="82D63B"/>
           <w:lang w:val="en-US"/>
         </w:rPr>
-        <w:t>'</w:t>
-      </w:r>
-      <w:proofErr w:type="spellStart"/>
-      <w:r>
-        <w:rPr>
-          <w:color w:val="82D63B"/>
-          <w:lang w:val="en-US"/>
-        </w:rPr>
-        <w:t>enablePrettyUrl</w:t>
-      </w:r>
-      <w:proofErr w:type="spellEnd"/>
-      <w:r>
-        <w:rPr>
-          <w:color w:val="82D63B"/>
-          <w:lang w:val="en-US"/>
-        </w:rPr>
-        <w:t xml:space="preserve">' </w:t>
+        <w:t xml:space="preserve">'enablePrettyUrl' </w:t>
       </w:r>
       <w:r>
         <w:rPr>
@@ -4179,23 +3753,7 @@
           <w:color w:val="82D63B"/>
           <w:lang w:val="en-US"/>
         </w:rPr>
-        <w:t>'</w:t>
-      </w:r>
-      <w:proofErr w:type="spellStart"/>
-      <w:r>
-        <w:rPr>
-          <w:color w:val="82D63B"/>
-          <w:lang w:val="en-US"/>
-        </w:rPr>
-        <w:t>showScriptName</w:t>
-      </w:r>
-      <w:proofErr w:type="spellEnd"/>
-      <w:r>
-        <w:rPr>
-          <w:color w:val="82D63B"/>
-          <w:lang w:val="en-US"/>
-        </w:rPr>
-        <w:t xml:space="preserve">' </w:t>
+        <w:t xml:space="preserve">'showScriptName' </w:t>
       </w:r>
       <w:r>
         <w:rPr>
@@ -4341,23 +3899,7 @@
           <w:color w:val="82D63B"/>
           <w:lang w:val="en-US"/>
         </w:rPr>
-        <w:t>'</w:t>
-      </w:r>
-      <w:proofErr w:type="spellStart"/>
-      <w:r>
-        <w:rPr>
-          <w:color w:val="82D63B"/>
-          <w:lang w:val="en-US"/>
-        </w:rPr>
-        <w:t>urlManager</w:t>
-      </w:r>
-      <w:proofErr w:type="spellEnd"/>
-      <w:r>
-        <w:rPr>
-          <w:color w:val="82D63B"/>
-          <w:lang w:val="en-US"/>
-        </w:rPr>
-        <w:t xml:space="preserve">' </w:t>
+        <w:t xml:space="preserve">'urlManager' </w:t>
       </w:r>
       <w:r>
         <w:rPr>
@@ -4386,23 +3928,7 @@
           <w:color w:val="82D63B"/>
           <w:lang w:val="en-US"/>
         </w:rPr>
-        <w:t>'</w:t>
-      </w:r>
-      <w:proofErr w:type="spellStart"/>
-      <w:r>
-        <w:rPr>
-          <w:color w:val="82D63B"/>
-          <w:lang w:val="en-US"/>
-        </w:rPr>
-        <w:t>enablePrettyUrl</w:t>
-      </w:r>
-      <w:proofErr w:type="spellEnd"/>
-      <w:r>
-        <w:rPr>
-          <w:color w:val="82D63B"/>
-          <w:lang w:val="en-US"/>
-        </w:rPr>
-        <w:t xml:space="preserve">' </w:t>
+        <w:t xml:space="preserve">'enablePrettyUrl' </w:t>
       </w:r>
       <w:r>
         <w:rPr>
@@ -4431,23 +3957,7 @@
           <w:color w:val="82D63B"/>
           <w:lang w:val="en-US"/>
         </w:rPr>
-        <w:t>'</w:t>
-      </w:r>
-      <w:proofErr w:type="spellStart"/>
-      <w:r>
-        <w:rPr>
-          <w:color w:val="82D63B"/>
-          <w:lang w:val="en-US"/>
-        </w:rPr>
-        <w:t>showScriptName</w:t>
-      </w:r>
-      <w:proofErr w:type="spellEnd"/>
-      <w:r>
-        <w:rPr>
-          <w:color w:val="82D63B"/>
-          <w:lang w:val="en-US"/>
-        </w:rPr>
-        <w:t xml:space="preserve">' </w:t>
+        <w:t xml:space="preserve">'showScriptName' </w:t>
       </w:r>
       <w:r>
         <w:rPr>
@@ -4574,36 +4084,30 @@
       </w:r>
     </w:p>
     <w:p>
-      <w:proofErr w:type="spellStart"/>
       <w:r>
         <w:rPr>
           <w:lang w:val="en-US"/>
         </w:rPr>
         <w:t>config</w:t>
       </w:r>
-      <w:proofErr w:type="spellEnd"/>
       <w:r>
         <w:t xml:space="preserve"> -&gt; </w:t>
       </w:r>
-      <w:proofErr w:type="spellStart"/>
       <w:r>
         <w:rPr>
           <w:lang w:val="en-US"/>
         </w:rPr>
         <w:t>db</w:t>
       </w:r>
-      <w:proofErr w:type="spellEnd"/>
       <w:r>
         <w:t>.</w:t>
       </w:r>
-      <w:proofErr w:type="spellStart"/>
       <w:r>
         <w:rPr>
           <w:lang w:val="en-US"/>
         </w:rPr>
         <w:t>php</w:t>
       </w:r>
-      <w:proofErr w:type="spellEnd"/>
     </w:p>
     <w:p>
       <w:pPr>
@@ -4651,56 +4155,42 @@
           <w:color w:val="F8F8F8"/>
         </w:rPr>
       </w:pPr>
-      <w:proofErr w:type="spellStart"/>
-      <w:r>
-        <w:rPr>
-          <w:color w:val="FBDE2D"/>
-        </w:rPr>
-        <w:t>use</w:t>
-      </w:r>
-      <w:proofErr w:type="spellEnd"/>
-      <w:r>
-        <w:rPr>
-          <w:color w:val="FBDE2D"/>
-        </w:rPr>
-        <w:t xml:space="preserve"> </w:t>
-      </w:r>
-      <w:proofErr w:type="spellStart"/>
+      <w:r>
+        <w:rPr>
+          <w:color w:val="FBDE2D"/>
+        </w:rPr>
+        <w:t xml:space="preserve">use </w:t>
+      </w:r>
       <w:r>
         <w:rPr>
           <w:color w:val="FF6400"/>
         </w:rPr>
         <w:t>yii</w:t>
       </w:r>
-      <w:proofErr w:type="spellEnd"/>
       <w:r>
         <w:rPr>
           <w:color w:val="F8F8F8"/>
         </w:rPr>
         <w:t>\</w:t>
       </w:r>
-      <w:proofErr w:type="spellStart"/>
       <w:r>
         <w:rPr>
           <w:color w:val="FF6400"/>
         </w:rPr>
         <w:t>db</w:t>
       </w:r>
-      <w:proofErr w:type="spellEnd"/>
       <w:r>
         <w:rPr>
           <w:color w:val="F8F8F8"/>
         </w:rPr>
         <w:t>\</w:t>
       </w:r>
-      <w:proofErr w:type="spellStart"/>
       <w:r>
         <w:rPr>
           <w:color w:val="FF6400"/>
         </w:rPr>
         <w:t>ActiveRecord</w:t>
       </w:r>
-      <w:proofErr w:type="spellEnd"/>
       <w:r>
         <w:rPr>
           <w:color w:val="CC7832"/>
@@ -4722,50 +4212,24 @@
           <w:color w:val="F8F8F8"/>
         </w:rPr>
       </w:pPr>
-      <w:proofErr w:type="spellStart"/>
-      <w:r>
-        <w:rPr>
-          <w:color w:val="FBDE2D"/>
-        </w:rPr>
-        <w:t>class</w:t>
-      </w:r>
-      <w:proofErr w:type="spellEnd"/>
-      <w:r>
-        <w:rPr>
-          <w:color w:val="FBDE2D"/>
-        </w:rPr>
-        <w:t xml:space="preserve"> </w:t>
-      </w:r>
-      <w:proofErr w:type="spellStart"/>
-      <w:r>
-        <w:rPr>
-          <w:color w:val="FF6400"/>
-        </w:rPr>
-        <w:t>Post</w:t>
-      </w:r>
-      <w:proofErr w:type="spellEnd"/>
-      <w:r>
-        <w:rPr>
-          <w:color w:val="FF6400"/>
-        </w:rPr>
-        <w:t xml:space="preserve"> </w:t>
-      </w:r>
-      <w:proofErr w:type="spellStart"/>
-      <w:r>
-        <w:rPr>
-          <w:color w:val="FBDE2D"/>
-        </w:rPr>
-        <w:t>extends</w:t>
-      </w:r>
-      <w:proofErr w:type="spellEnd"/>
-      <w:r>
-        <w:rPr>
-          <w:color w:val="FBDE2D"/>
-        </w:rPr>
-        <w:t xml:space="preserve"> </w:t>
-      </w:r>
-      <w:proofErr w:type="spellStart"/>
-      <w:proofErr w:type="gramStart"/>
+      <w:r>
+        <w:rPr>
+          <w:color w:val="FBDE2D"/>
+        </w:rPr>
+        <w:t xml:space="preserve">class </w:t>
+      </w:r>
+      <w:r>
+        <w:rPr>
+          <w:color w:val="FF6400"/>
+        </w:rPr>
+        <w:t xml:space="preserve">Post </w:t>
+      </w:r>
+      <w:r>
+        <w:rPr>
+          <w:color w:val="FBDE2D"/>
+        </w:rPr>
+        <w:t xml:space="preserve">extends </w:t>
+      </w:r>
       <w:r>
         <w:rPr>
           <w:color w:val="FF6400"/>
@@ -4773,14 +4237,12 @@
         </w:rPr>
         <w:t>ActiveRecord</w:t>
       </w:r>
-      <w:proofErr w:type="spellEnd"/>
       <w:r>
         <w:rPr>
           <w:color w:val="F8F8F8"/>
         </w:rPr>
         <w:t>{</w:t>
       </w:r>
-      <w:proofErr w:type="gramEnd"/>
     </w:p>
     <w:p>
       <w:pPr>
@@ -4799,15 +4261,7 @@
     </w:p>
     <w:p>
       <w:r>
-        <w:t xml:space="preserve">По умолчанию </w:t>
-      </w:r>
-      <w:proofErr w:type="spellStart"/>
-      <w:r>
-        <w:t>активрекорд</w:t>
-      </w:r>
-      <w:proofErr w:type="spellEnd"/>
-      <w:r>
-        <w:t xml:space="preserve"> будет использовать таблицу в БД с там же именем, как и класс. </w:t>
+        <w:t xml:space="preserve">По умолчанию активрекорд будет использовать таблицу в БД с там же именем, как и класс. </w:t>
       </w:r>
     </w:p>
     <w:p>
@@ -4832,7 +4286,6 @@
         <w:lastRenderedPageBreak/>
         <w:t xml:space="preserve">public static function </w:t>
       </w:r>
-      <w:proofErr w:type="spellStart"/>
       <w:r>
         <w:rPr>
           <w:color w:val="FF6400"/>
@@ -4840,7 +4293,6 @@
         </w:rPr>
         <w:t>tableName</w:t>
       </w:r>
-      <w:proofErr w:type="spellEnd"/>
       <w:r>
         <w:rPr>
           <w:color w:val="F8F8F8"/>
@@ -4912,56 +4364,42 @@
           <w:color w:val="F8F8F8"/>
         </w:rPr>
       </w:pPr>
-      <w:proofErr w:type="spellStart"/>
-      <w:r>
-        <w:rPr>
-          <w:color w:val="FBDE2D"/>
-        </w:rPr>
-        <w:t>use</w:t>
-      </w:r>
-      <w:proofErr w:type="spellEnd"/>
-      <w:r>
-        <w:rPr>
-          <w:color w:val="FBDE2D"/>
-        </w:rPr>
-        <w:t xml:space="preserve"> </w:t>
-      </w:r>
-      <w:proofErr w:type="spellStart"/>
+      <w:r>
+        <w:rPr>
+          <w:color w:val="FBDE2D"/>
+        </w:rPr>
+        <w:t xml:space="preserve">use </w:t>
+      </w:r>
       <w:r>
         <w:rPr>
           <w:color w:val="FF6400"/>
         </w:rPr>
         <w:t>app</w:t>
       </w:r>
-      <w:proofErr w:type="spellEnd"/>
       <w:r>
         <w:rPr>
           <w:color w:val="F8F8F8"/>
         </w:rPr>
         <w:t>\</w:t>
       </w:r>
-      <w:proofErr w:type="spellStart"/>
       <w:r>
         <w:rPr>
           <w:color w:val="FF6400"/>
         </w:rPr>
         <w:t>models</w:t>
       </w:r>
-      <w:proofErr w:type="spellEnd"/>
       <w:r>
         <w:rPr>
           <w:color w:val="F8F8F8"/>
         </w:rPr>
         <w:t>\</w:t>
       </w:r>
-      <w:proofErr w:type="spellStart"/>
       <w:r>
         <w:rPr>
           <w:color w:val="FF6400"/>
         </w:rPr>
         <w:t>Post</w:t>
       </w:r>
-      <w:proofErr w:type="spellEnd"/>
       <w:r>
         <w:rPr>
           <w:color w:val="CC7832"/>
@@ -5023,8 +4461,6 @@
         </w:rPr>
         <w:t xml:space="preserve">extends </w:t>
       </w:r>
-      <w:proofErr w:type="spellStart"/>
-      <w:proofErr w:type="gramStart"/>
       <w:r>
         <w:rPr>
           <w:color w:val="FF6400"/>
@@ -5033,7 +4469,6 @@
         </w:rPr>
         <w:t>ActiveRecord</w:t>
       </w:r>
-      <w:proofErr w:type="spellEnd"/>
       <w:r>
         <w:rPr>
           <w:color w:val="F8F8F8"/>
@@ -5041,7 +4476,6 @@
         </w:rPr>
         <w:t>{</w:t>
       </w:r>
-      <w:proofErr w:type="gramEnd"/>
     </w:p>
     <w:p>
       <w:pPr>
@@ -5052,21 +4486,14 @@
         </w:numPr>
       </w:pPr>
       <w:r>
-        <w:t xml:space="preserve">Создаем новый объект </w:t>
-      </w:r>
-      <w:proofErr w:type="gramStart"/>
-      <w:r>
-        <w:t>запроса  (</w:t>
-      </w:r>
-      <w:proofErr w:type="spellStart"/>
-      <w:proofErr w:type="gramEnd"/>
+        <w:t>Создаем новый объект запроса  (</w:t>
+      </w:r>
       <w:r>
         <w:rPr>
           <w:lang w:val="en-US"/>
         </w:rPr>
         <w:t>ActiveRecord</w:t>
       </w:r>
-      <w:proofErr w:type="spellEnd"/>
       <w:r>
         <w:t>::</w:t>
       </w:r>
@@ -5107,11 +4534,7 @@
         <w:t>Выборка данных</w:t>
       </w:r>
       <w:r>
-        <w:t xml:space="preserve"> (</w:t>
-      </w:r>
-      <w:proofErr w:type="gramStart"/>
-      <w:r>
-        <w:t>-&gt;</w:t>
+        <w:t xml:space="preserve"> (-&gt;</w:t>
       </w:r>
       <w:r>
         <w:rPr>
@@ -5119,7 +4542,6 @@
         </w:rPr>
         <w:t>all</w:t>
       </w:r>
-      <w:proofErr w:type="gramEnd"/>
       <w:r>
         <w:t>()</w:t>
       </w:r>
@@ -5156,76 +4578,207 @@
           <w:color w:val="9876AA"/>
           <w:shd w:val="clear" w:color="auto" w:fill="472C47"/>
         </w:rPr>
-        <w:t>$</w:t>
-      </w:r>
-      <w:proofErr w:type="spellStart"/>
+        <w:t>$posts</w:t>
+      </w:r>
+      <w:r>
+        <w:rPr>
+          <w:color w:val="9876AA"/>
+        </w:rPr>
+        <w:t xml:space="preserve"> </w:t>
+      </w:r>
+      <w:r>
+        <w:rPr>
+          <w:color w:val="FBDE2D"/>
+        </w:rPr>
+        <w:t xml:space="preserve">= </w:t>
+      </w:r>
+      <w:r>
+        <w:rPr>
+          <w:color w:val="FF6400"/>
+        </w:rPr>
+        <w:t>Post</w:t>
+      </w:r>
+      <w:r>
+        <w:rPr>
+          <w:color w:val="FBDE2D"/>
+        </w:rPr>
+        <w:t>::</w:t>
+      </w:r>
+      <w:r>
+        <w:rPr>
+          <w:color w:val="FF6400"/>
+        </w:rPr>
+        <w:t>find</w:t>
+      </w:r>
+      <w:r>
+        <w:rPr>
+          <w:color w:val="F8F8F8"/>
+        </w:rPr>
+        <w:t>()</w:t>
+      </w:r>
+      <w:r>
+        <w:rPr>
+          <w:color w:val="FBDE2D"/>
+        </w:rPr>
+        <w:t>-&gt;</w:t>
+      </w:r>
+      <w:r>
+        <w:rPr>
+          <w:color w:val="FF6400"/>
+        </w:rPr>
+        <w:t>all</w:t>
+      </w:r>
+      <w:r>
+        <w:rPr>
+          <w:color w:val="CC7832"/>
+        </w:rPr>
+        <w:t>;</w:t>
+      </w:r>
+    </w:p>
+    <w:p>
+      <w:pPr>
+        <w:pStyle w:val="a3"/>
+      </w:pPr>
+    </w:p>
+    <w:p>
+      <w:pPr>
+        <w:pStyle w:val="a3"/>
+      </w:pPr>
+      <w:r>
+        <w:t>Выбираем</w:t>
+      </w:r>
+      <w:r>
+        <w:t xml:space="preserve"> </w:t>
+      </w:r>
+      <w:r>
+        <w:t>необходимые</w:t>
+      </w:r>
+      <w:r>
+        <w:t xml:space="preserve"> </w:t>
+      </w:r>
+      <w:r>
+        <w:t>столбцы</w:t>
+      </w:r>
+    </w:p>
+    <w:p>
+      <w:pPr>
+        <w:pStyle w:val="HTML"/>
+        <w:shd w:val="clear" w:color="auto" w:fill="0C1021"/>
+        <w:rPr>
+          <w:color w:val="F8F8F8"/>
+          <w:lang w:val="en-US"/>
+        </w:rPr>
+      </w:pPr>
       <w:r>
         <w:rPr>
           <w:color w:val="9876AA"/>
           <w:shd w:val="clear" w:color="auto" w:fill="472C47"/>
-        </w:rPr>
-        <w:t>posts</w:t>
-      </w:r>
-      <w:proofErr w:type="spellEnd"/>
+          <w:lang w:val="en-US"/>
+        </w:rPr>
+        <w:t>$posts</w:t>
+      </w:r>
       <w:r>
         <w:rPr>
           <w:color w:val="9876AA"/>
+          <w:lang w:val="en-US"/>
         </w:rPr>
         <w:t xml:space="preserve"> </w:t>
       </w:r>
       <w:r>
         <w:rPr>
           <w:color w:val="FBDE2D"/>
+          <w:lang w:val="en-US"/>
         </w:rPr>
         <w:t xml:space="preserve">= </w:t>
       </w:r>
-      <w:proofErr w:type="spellStart"/>
-      <w:proofErr w:type="gramStart"/>
-      <w:r>
-        <w:rPr>
-          <w:color w:val="FF6400"/>
+      <w:r>
+        <w:rPr>
+          <w:color w:val="FF6400"/>
+          <w:lang w:val="en-US"/>
         </w:rPr>
         <w:t>Post</w:t>
       </w:r>
-      <w:proofErr w:type="spellEnd"/>
-      <w:r>
-        <w:rPr>
-          <w:color w:val="FBDE2D"/>
+      <w:r>
+        <w:rPr>
+          <w:color w:val="FBDE2D"/>
+          <w:lang w:val="en-US"/>
         </w:rPr>
         <w:t>::</w:t>
       </w:r>
-      <w:proofErr w:type="spellStart"/>
-      <w:proofErr w:type="gramEnd"/>
-      <w:r>
-        <w:rPr>
-          <w:color w:val="FF6400"/>
+      <w:r>
+        <w:rPr>
+          <w:color w:val="FF6400"/>
+          <w:lang w:val="en-US"/>
         </w:rPr>
         <w:t>find</w:t>
       </w:r>
-      <w:proofErr w:type="spellEnd"/>
-      <w:r>
-        <w:rPr>
-          <w:color w:val="F8F8F8"/>
+      <w:r>
+        <w:rPr>
+          <w:color w:val="F8F8F8"/>
+          <w:lang w:val="en-US"/>
         </w:rPr>
         <w:t>()</w:t>
       </w:r>
       <w:r>
         <w:rPr>
           <w:color w:val="FBDE2D"/>
+          <w:lang w:val="en-US"/>
         </w:rPr>
         <w:t>-&gt;</w:t>
       </w:r>
-      <w:proofErr w:type="spellStart"/>
-      <w:r>
-        <w:rPr>
-          <w:color w:val="FF6400"/>
+      <w:r>
+        <w:rPr>
+          <w:color w:val="FF6400"/>
+          <w:lang w:val="en-US"/>
+        </w:rPr>
+        <w:t>select</w:t>
+      </w:r>
+      <w:r>
+        <w:rPr>
+          <w:color w:val="F8F8F8"/>
+          <w:lang w:val="en-US"/>
+        </w:rPr>
+        <w:t>(</w:t>
+      </w:r>
+      <w:r>
+        <w:rPr>
+          <w:color w:val="82D63B"/>
+          <w:lang w:val="en-US"/>
+        </w:rPr>
+        <w:t>'id, title, excerpt'</w:t>
+      </w:r>
+      <w:r>
+        <w:rPr>
+          <w:color w:val="F8F8F8"/>
+          <w:lang w:val="en-US"/>
+        </w:rPr>
+        <w:t>)</w:t>
+      </w:r>
+      <w:r>
+        <w:rPr>
+          <w:color w:val="FBDE2D"/>
+          <w:lang w:val="en-US"/>
+        </w:rPr>
+        <w:t>-&gt;</w:t>
+      </w:r>
+      <w:r>
+        <w:rPr>
+          <w:color w:val="FF6400"/>
+          <w:lang w:val="en-US"/>
         </w:rPr>
         <w:t>all</w:t>
       </w:r>
-      <w:proofErr w:type="spellEnd"/>
+      <w:r>
+        <w:rPr>
+          <w:color w:val="F8F8F8"/>
+          <w:lang w:val="en-US"/>
+        </w:rPr>
+        <w:t>()</w:t>
+      </w:r>
       <w:r>
         <w:rPr>
           <w:color w:val="CC7832"/>
+          <w:lang w:val="en-US"/>
         </w:rPr>
         <w:t>;</w:t>
       </w:r>
@@ -5233,6 +4786,9 @@
     <w:p>
       <w:pPr>
         <w:pStyle w:val="a3"/>
+        <w:rPr>
+          <w:lang w:val="en-US"/>
+        </w:rPr>
       </w:pPr>
     </w:p>
     <w:p>
@@ -5240,19 +4796,7 @@
         <w:pStyle w:val="a3"/>
       </w:pPr>
       <w:r>
-        <w:t>Выбираем</w:t>
-      </w:r>
-      <w:r>
-        <w:t xml:space="preserve"> </w:t>
-      </w:r>
-      <w:r>
-        <w:t>необходимые</w:t>
-      </w:r>
-      <w:r>
-        <w:t xml:space="preserve"> </w:t>
-      </w:r>
-      <w:r>
-        <w:t>столбцы</w:t>
+        <w:t>Генерируем урл для перехода на материал</w:t>
       </w:r>
     </w:p>
     <w:p>
@@ -5266,155 +4810,6 @@
       </w:pPr>
       <w:r>
         <w:rPr>
-          <w:color w:val="9876AA"/>
-          <w:shd w:val="clear" w:color="auto" w:fill="472C47"/>
-          <w:lang w:val="en-US"/>
-        </w:rPr>
-        <w:t>$posts</w:t>
-      </w:r>
-      <w:r>
-        <w:rPr>
-          <w:color w:val="9876AA"/>
-          <w:lang w:val="en-US"/>
-        </w:rPr>
-        <w:t xml:space="preserve"> </w:t>
-      </w:r>
-      <w:r>
-        <w:rPr>
-          <w:color w:val="FBDE2D"/>
-          <w:lang w:val="en-US"/>
-        </w:rPr>
-        <w:t xml:space="preserve">= </w:t>
-      </w:r>
-      <w:proofErr w:type="gramStart"/>
-      <w:r>
-        <w:rPr>
-          <w:color w:val="FF6400"/>
-          <w:lang w:val="en-US"/>
-        </w:rPr>
-        <w:t>Post</w:t>
-      </w:r>
-      <w:r>
-        <w:rPr>
-          <w:color w:val="FBDE2D"/>
-          <w:lang w:val="en-US"/>
-        </w:rPr>
-        <w:t>::</w:t>
-      </w:r>
-      <w:proofErr w:type="gramEnd"/>
-      <w:r>
-        <w:rPr>
-          <w:color w:val="FF6400"/>
-          <w:lang w:val="en-US"/>
-        </w:rPr>
-        <w:t>find</w:t>
-      </w:r>
-      <w:r>
-        <w:rPr>
-          <w:color w:val="F8F8F8"/>
-          <w:lang w:val="en-US"/>
-        </w:rPr>
-        <w:t>()</w:t>
-      </w:r>
-      <w:r>
-        <w:rPr>
-          <w:color w:val="FBDE2D"/>
-          <w:lang w:val="en-US"/>
-        </w:rPr>
-        <w:t>-&gt;</w:t>
-      </w:r>
-      <w:r>
-        <w:rPr>
-          <w:color w:val="FF6400"/>
-          <w:lang w:val="en-US"/>
-        </w:rPr>
-        <w:t>select</w:t>
-      </w:r>
-      <w:r>
-        <w:rPr>
-          <w:color w:val="F8F8F8"/>
-          <w:lang w:val="en-US"/>
-        </w:rPr>
-        <w:t>(</w:t>
-      </w:r>
-      <w:r>
-        <w:rPr>
-          <w:color w:val="82D63B"/>
-          <w:lang w:val="en-US"/>
-        </w:rPr>
-        <w:t>'id, title, excerpt'</w:t>
-      </w:r>
-      <w:r>
-        <w:rPr>
-          <w:color w:val="F8F8F8"/>
-          <w:lang w:val="en-US"/>
-        </w:rPr>
-        <w:t>)</w:t>
-      </w:r>
-      <w:r>
-        <w:rPr>
-          <w:color w:val="FBDE2D"/>
-          <w:lang w:val="en-US"/>
-        </w:rPr>
-        <w:t>-&gt;</w:t>
-      </w:r>
-      <w:r>
-        <w:rPr>
-          <w:color w:val="FF6400"/>
-          <w:lang w:val="en-US"/>
-        </w:rPr>
-        <w:t>all</w:t>
-      </w:r>
-      <w:r>
-        <w:rPr>
-          <w:color w:val="F8F8F8"/>
-          <w:lang w:val="en-US"/>
-        </w:rPr>
-        <w:t>()</w:t>
-      </w:r>
-      <w:r>
-        <w:rPr>
-          <w:color w:val="CC7832"/>
-          <w:lang w:val="en-US"/>
-        </w:rPr>
-        <w:t>;</w:t>
-      </w:r>
-    </w:p>
-    <w:p>
-      <w:pPr>
-        <w:pStyle w:val="a3"/>
-        <w:rPr>
-          <w:lang w:val="en-US"/>
-        </w:rPr>
-      </w:pPr>
-    </w:p>
-    <w:p>
-      <w:pPr>
-        <w:pStyle w:val="a3"/>
-      </w:pPr>
-      <w:r>
-        <w:t xml:space="preserve">Генерируем </w:t>
-      </w:r>
-      <w:proofErr w:type="spellStart"/>
-      <w:r>
-        <w:t>урл</w:t>
-      </w:r>
-      <w:proofErr w:type="spellEnd"/>
-      <w:r>
-        <w:t xml:space="preserve"> для перехода на материал</w:t>
-      </w:r>
-    </w:p>
-    <w:p>
-      <w:pPr>
-        <w:pStyle w:val="HTML"/>
-        <w:shd w:val="clear" w:color="auto" w:fill="0C1021"/>
-        <w:rPr>
-          <w:color w:val="F8F8F8"/>
-          <w:lang w:val="en-US"/>
-        </w:rPr>
-      </w:pPr>
-      <w:r>
-        <w:rPr>
           <w:color w:val="F8F8F8"/>
           <w:lang w:val="en-US"/>
         </w:rPr>
@@ -5427,21 +4822,12 @@
         </w:rPr>
         <w:t xml:space="preserve">a </w:t>
       </w:r>
-      <w:proofErr w:type="spellStart"/>
-      <w:r>
-        <w:rPr>
-          <w:color w:val="FF6400"/>
-          <w:lang w:val="en-US"/>
-        </w:rPr>
-        <w:t>href</w:t>
-      </w:r>
-      <w:proofErr w:type="spellEnd"/>
-      <w:r>
-        <w:rPr>
-          <w:color w:val="FF6400"/>
-          <w:lang w:val="en-US"/>
-        </w:rPr>
-        <w:t>=</w:t>
+      <w:r>
+        <w:rPr>
+          <w:color w:val="FF6400"/>
+          <w:lang w:val="en-US"/>
+        </w:rPr>
+        <w:t>href=</w:t>
       </w:r>
       <w:r>
         <w:rPr>
@@ -5452,21 +4838,12 @@
         </w:rPr>
         <w:t>"</w:t>
       </w:r>
-      <w:proofErr w:type="gramStart"/>
-      <w:r>
-        <w:rPr>
-          <w:color w:val="FBDE2D"/>
-          <w:lang w:val="en-US"/>
-        </w:rPr>
-        <w:t>&lt;?=</w:t>
-      </w:r>
-      <w:proofErr w:type="gramEnd"/>
-      <w:r>
-        <w:rPr>
-          <w:color w:val="FBDE2D"/>
-          <w:lang w:val="en-US"/>
-        </w:rPr>
-        <w:t xml:space="preserve"> </w:t>
+      <w:r>
+        <w:rPr>
+          <w:color w:val="FBDE2D"/>
+          <w:lang w:val="en-US"/>
+        </w:rPr>
+        <w:t xml:space="preserve">&lt;?= </w:t>
       </w:r>
       <w:r>
         <w:rPr>
@@ -5475,7 +4852,6 @@
         </w:rPr>
         <w:t>\</w:t>
       </w:r>
-      <w:proofErr w:type="spellStart"/>
       <w:r>
         <w:rPr>
           <w:color w:val="FF6400"/>
@@ -5483,7 +4859,6 @@
         </w:rPr>
         <w:t>yii</w:t>
       </w:r>
-      <w:proofErr w:type="spellEnd"/>
       <w:r>
         <w:rPr>
           <w:color w:val="F8F8F8"/>
@@ -5687,25 +5062,7 @@
           <w:b/>
           <w:lang w:val="en-US"/>
         </w:rPr>
-        <w:t>post/</w:t>
-      </w:r>
-      <w:proofErr w:type="spellStart"/>
-      <w:proofErr w:type="gramStart"/>
-      <w:r>
-        <w:rPr>
-          <w:b/>
-          <w:lang w:val="en-US"/>
-        </w:rPr>
-        <w:t>view?id</w:t>
-      </w:r>
-      <w:proofErr w:type="spellEnd"/>
-      <w:proofErr w:type="gramEnd"/>
-      <w:r>
-        <w:rPr>
-          <w:b/>
-          <w:lang w:val="en-US"/>
-        </w:rPr>
-        <w:t>=3</w:t>
+        <w:t>post/view?id=3</w:t>
       </w:r>
     </w:p>
     <w:p>
@@ -5756,7 +5113,6 @@
       <w:r>
         <w:t xml:space="preserve">В файле проекта </w:t>
       </w:r>
-      <w:proofErr w:type="spellStart"/>
       <w:r>
         <w:rPr>
           <w:b/>
@@ -5764,7 +5120,6 @@
         </w:rPr>
         <w:t>config</w:t>
       </w:r>
-      <w:proofErr w:type="spellEnd"/>
       <w:r>
         <w:rPr>
           <w:b/>
@@ -5784,7 +5139,6 @@
         </w:rPr>
         <w:t>.</w:t>
       </w:r>
-      <w:proofErr w:type="spellStart"/>
       <w:r>
         <w:rPr>
           <w:b/>
@@ -5792,7 +5146,6 @@
         </w:rPr>
         <w:t>php</w:t>
       </w:r>
-      <w:proofErr w:type="spellEnd"/>
       <w:r>
         <w:rPr>
           <w:b/>
@@ -5802,25 +5155,21 @@
       <w:r>
         <w:t xml:space="preserve">в </w:t>
       </w:r>
-      <w:proofErr w:type="spellStart"/>
       <w:r>
         <w:rPr>
           <w:lang w:val="en-US"/>
         </w:rPr>
         <w:t>urlManagere</w:t>
       </w:r>
-      <w:proofErr w:type="spellEnd"/>
       <w:r>
         <w:t xml:space="preserve">, поле </w:t>
       </w:r>
-      <w:proofErr w:type="spellStart"/>
       <w:r>
         <w:rPr>
           <w:lang w:val="en-US"/>
         </w:rPr>
         <w:t>ruls</w:t>
       </w:r>
-      <w:proofErr w:type="spellEnd"/>
       <w:r>
         <w:t xml:space="preserve"> дописываем правило</w:t>
       </w:r>
@@ -5904,13 +5253,8 @@
         </w:rPr>
         <w:t>id</w:t>
       </w:r>
-      <w:proofErr w:type="gramStart"/>
-      <w:r>
-        <w:t>: &gt;</w:t>
-      </w:r>
-      <w:proofErr w:type="gramEnd"/>
-      <w:r>
-        <w:t xml:space="preserve"> - </w:t>
+      <w:r>
+        <w:t xml:space="preserve">: &gt; - </w:t>
       </w:r>
       <w:r>
         <w:rPr>
@@ -5948,24 +5292,11 @@
       <w:pPr>
         <w:pStyle w:val="a3"/>
       </w:pPr>
-      <w:proofErr w:type="gramStart"/>
       <w:r>
         <w:t>!</w:t>
       </w:r>
       <w:r>
-        <w:t>Проверка</w:t>
-      </w:r>
-      <w:proofErr w:type="gramEnd"/>
-      <w:r>
-        <w:t xml:space="preserve"> останавливается на первом совпадении с шаблоном. </w:t>
-      </w:r>
-      <w:proofErr w:type="gramStart"/>
-      <w:r>
-        <w:t>По этому</w:t>
-      </w:r>
-      <w:proofErr w:type="gramEnd"/>
-      <w:r>
-        <w:t>, необходимо более общие правила писать ниже, а детальные – выше!</w:t>
+        <w:t>Проверка останавливается на первом совпадении с шаблоном. По этому, необходимо более общие правила писать ниже, а детальные – выше!</w:t>
       </w:r>
     </w:p>
     <w:p>
@@ -6011,30 +5342,8 @@
         <w:rPr>
           <w:lang w:val="en-US"/>
         </w:rPr>
-        <w:t xml:space="preserve"> -  class </w:t>
-      </w:r>
-      <w:proofErr w:type="spellStart"/>
-      <w:r>
-        <w:rPr>
-          <w:lang w:val="en-US"/>
-        </w:rPr>
-        <w:t>PostController</w:t>
-      </w:r>
-      <w:proofErr w:type="spellEnd"/>
-      <w:r>
-        <w:rPr>
-          <w:lang w:val="en-US"/>
-        </w:rPr>
-        <w:t xml:space="preserve"> extends </w:t>
-      </w:r>
-      <w:proofErr w:type="spellStart"/>
-      <w:r>
-        <w:rPr>
-          <w:lang w:val="en-US"/>
-        </w:rPr>
-        <w:t>AppController</w:t>
-      </w:r>
-      <w:proofErr w:type="spellEnd"/>
+        <w:t xml:space="preserve"> -  class PostController extends AppController</w:t>
+      </w:r>
     </w:p>
     <w:p>
       <w:pPr>
@@ -6129,7 +5438,6 @@
         </w:rPr>
         <w:t>-&gt;</w:t>
       </w:r>
-      <w:proofErr w:type="spellStart"/>
       <w:r>
         <w:rPr>
           <w:color w:val="FF6400"/>
@@ -6137,7 +5445,6 @@
         </w:rPr>
         <w:t>orderBy</w:t>
       </w:r>
-      <w:proofErr w:type="spellEnd"/>
       <w:r>
         <w:rPr>
           <w:color w:val="F8F8F8"/>
@@ -6206,23 +5513,56 @@
           <w:color w:val="82D63B"/>
           <w:lang w:val="en-US"/>
         </w:rPr>
-        <w:t>'</w:t>
-      </w:r>
-      <w:proofErr w:type="spellStart"/>
+        <w:t xml:space="preserve">'totalCount' </w:t>
+      </w:r>
+      <w:r>
+        <w:rPr>
+          <w:color w:val="FBDE2D"/>
+          <w:lang w:val="en-US"/>
+        </w:rPr>
+        <w:t xml:space="preserve">=&gt; </w:t>
+      </w:r>
+      <w:r>
+        <w:rPr>
+          <w:color w:val="9876AA"/>
+          <w:lang w:val="en-US"/>
+        </w:rPr>
+        <w:t>$query</w:t>
+      </w:r>
+      <w:r>
+        <w:rPr>
+          <w:color w:val="FBDE2D"/>
+          <w:lang w:val="en-US"/>
+        </w:rPr>
+        <w:t>-&gt;</w:t>
+      </w:r>
+      <w:r>
+        <w:rPr>
+          <w:color w:val="FF6400"/>
+          <w:lang w:val="en-US"/>
+        </w:rPr>
+        <w:t>count</w:t>
+      </w:r>
+      <w:r>
+        <w:rPr>
+          <w:color w:val="F8F8F8"/>
+          <w:lang w:val="en-US"/>
+        </w:rPr>
+        <w:t>()</w:t>
+      </w:r>
+      <w:r>
+        <w:rPr>
+          <w:color w:val="CC7832"/>
+          <w:lang w:val="en-US"/>
+        </w:rPr>
+        <w:t xml:space="preserve">, </w:t>
+      </w:r>
       <w:r>
         <w:rPr>
           <w:color w:val="82D63B"/>
           <w:lang w:val="en-US"/>
         </w:rPr>
-        <w:t>totalCount</w:t>
-      </w:r>
-      <w:proofErr w:type="spellEnd"/>
-      <w:r>
-        <w:rPr>
-          <w:color w:val="82D63B"/>
-          <w:lang w:val="en-US"/>
-        </w:rPr>
-        <w:t xml:space="preserve">' </w:t>
+        <w:t xml:space="preserve">'pageSize' </w:t>
       </w:r>
       <w:r>
         <w:rPr>
@@ -6233,9 +5573,51 @@
       </w:r>
       <w:r>
         <w:rPr>
+          <w:color w:val="D8FA3C"/>
+          <w:lang w:val="en-US"/>
+        </w:rPr>
+        <w:t>2</w:t>
+      </w:r>
+      <w:r>
+        <w:rPr>
+          <w:color w:val="F8F8F8"/>
+          <w:lang w:val="en-US"/>
+        </w:rPr>
+        <w:t>])</w:t>
+      </w:r>
+      <w:r>
+        <w:rPr>
+          <w:color w:val="CC7832"/>
+          <w:lang w:val="en-US"/>
+        </w:rPr>
+        <w:t>;</w:t>
+      </w:r>
+      <w:r>
+        <w:rPr>
+          <w:color w:val="CC7832"/>
+          <w:lang w:val="en-US"/>
+        </w:rPr>
+        <w:br/>
+      </w:r>
+      <w:r>
+        <w:rPr>
           <w:color w:val="9876AA"/>
           <w:lang w:val="en-US"/>
         </w:rPr>
+        <w:t xml:space="preserve">$posts </w:t>
+      </w:r>
+      <w:r>
+        <w:rPr>
+          <w:color w:val="FBDE2D"/>
+          <w:lang w:val="en-US"/>
+        </w:rPr>
+        <w:t xml:space="preserve">= </w:t>
+      </w:r>
+      <w:r>
+        <w:rPr>
+          <w:color w:val="9876AA"/>
+          <w:lang w:val="en-US"/>
+        </w:rPr>
         <w:t>$query</w:t>
       </w:r>
       <w:r>
@@ -6250,7 +5632,105 @@
           <w:color w:val="FF6400"/>
           <w:lang w:val="en-US"/>
         </w:rPr>
-        <w:t>count</w:t>
+        <w:t>offset</w:t>
+      </w:r>
+      <w:r>
+        <w:rPr>
+          <w:color w:val="F8F8F8"/>
+          <w:lang w:val="en-US"/>
+        </w:rPr>
+        <w:t>(</w:t>
+      </w:r>
+      <w:r>
+        <w:rPr>
+          <w:color w:val="9876AA"/>
+          <w:lang w:val="en-US"/>
+        </w:rPr>
+        <w:t>$pages</w:t>
+      </w:r>
+      <w:r>
+        <w:rPr>
+          <w:color w:val="FBDE2D"/>
+          <w:lang w:val="en-US"/>
+        </w:rPr>
+        <w:t>-&gt;</w:t>
+      </w:r>
+      <w:r>
+        <w:rPr>
+          <w:color w:val="D8FA3C"/>
+          <w:lang w:val="en-US"/>
+        </w:rPr>
+        <w:t>offset</w:t>
+      </w:r>
+      <w:r>
+        <w:rPr>
+          <w:color w:val="F8F8F8"/>
+          <w:lang w:val="en-US"/>
+        </w:rPr>
+        <w:t>)</w:t>
+      </w:r>
+      <w:r>
+        <w:rPr>
+          <w:color w:val="FBDE2D"/>
+          <w:lang w:val="en-US"/>
+        </w:rPr>
+        <w:t>-&gt;</w:t>
+      </w:r>
+      <w:r>
+        <w:rPr>
+          <w:color w:val="FF6400"/>
+          <w:lang w:val="en-US"/>
+        </w:rPr>
+        <w:t>limit</w:t>
+      </w:r>
+      <w:r>
+        <w:rPr>
+          <w:color w:val="F8F8F8"/>
+          <w:lang w:val="en-US"/>
+        </w:rPr>
+        <w:t>(</w:t>
+      </w:r>
+      <w:r>
+        <w:rPr>
+          <w:color w:val="9876AA"/>
+          <w:lang w:val="en-US"/>
+        </w:rPr>
+        <w:t>$pages</w:t>
+      </w:r>
+      <w:r>
+        <w:rPr>
+          <w:color w:val="FBDE2D"/>
+          <w:lang w:val="en-US"/>
+        </w:rPr>
+        <w:t>-&gt;</w:t>
+      </w:r>
+      <w:r>
+        <w:rPr>
+          <w:color w:val="D8FA3C"/>
+          <w:lang w:val="en-US"/>
+        </w:rPr>
+        <w:t>limit</w:t>
+      </w:r>
+      <w:r>
+        <w:rPr>
+          <w:color w:val="F8F8F8"/>
+          <w:lang w:val="en-US"/>
+        </w:rPr>
+        <w:t>)</w:t>
+      </w:r>
+      <w:r>
+        <w:rPr>
+          <w:color w:val="FBDE2D"/>
+          <w:lang w:val="en-US"/>
+        </w:rPr>
+        <w:t>-&gt;</w:t>
+      </w:r>
+      <w:r>
+        <w:rPr>
+          <w:color w:val="FF6400"/>
+          <w:lang w:val="en-US"/>
+        </w:rPr>
+        <w:t>all</w:t>
       </w:r>
       <w:r>
         <w:rPr>
@@ -6264,213 +5744,8 @@
           <w:color w:val="CC7832"/>
           <w:lang w:val="en-US"/>
         </w:rPr>
-        <w:t xml:space="preserve">, </w:t>
-      </w:r>
-      <w:r>
-        <w:rPr>
-          <w:color w:val="82D63B"/>
-          <w:lang w:val="en-US"/>
-        </w:rPr>
-        <w:t>'</w:t>
-      </w:r>
-      <w:proofErr w:type="spellStart"/>
-      <w:r>
-        <w:rPr>
-          <w:color w:val="82D63B"/>
-          <w:lang w:val="en-US"/>
-        </w:rPr>
-        <w:t>pageSize</w:t>
-      </w:r>
-      <w:proofErr w:type="spellEnd"/>
-      <w:r>
-        <w:rPr>
-          <w:color w:val="82D63B"/>
-          <w:lang w:val="en-US"/>
-        </w:rPr>
-        <w:t xml:space="preserve">' </w:t>
-      </w:r>
-      <w:r>
-        <w:rPr>
-          <w:color w:val="FBDE2D"/>
-          <w:lang w:val="en-US"/>
-        </w:rPr>
-        <w:t xml:space="preserve">=&gt; </w:t>
-      </w:r>
-      <w:r>
-        <w:rPr>
-          <w:color w:val="D8FA3C"/>
-          <w:lang w:val="en-US"/>
-        </w:rPr>
-        <w:t>2</w:t>
-      </w:r>
-      <w:r>
-        <w:rPr>
-          <w:color w:val="F8F8F8"/>
-          <w:lang w:val="en-US"/>
-        </w:rPr>
-        <w:t>])</w:t>
-      </w:r>
-      <w:r>
-        <w:rPr>
-          <w:color w:val="CC7832"/>
-          <w:lang w:val="en-US"/>
-        </w:rPr>
         <w:t>;</w:t>
       </w:r>
-      <w:r>
-        <w:rPr>
-          <w:color w:val="CC7832"/>
-          <w:lang w:val="en-US"/>
-        </w:rPr>
-        <w:br/>
-      </w:r>
-      <w:r>
-        <w:rPr>
-          <w:color w:val="9876AA"/>
-          <w:lang w:val="en-US"/>
-        </w:rPr>
-        <w:t xml:space="preserve">$posts </w:t>
-      </w:r>
-      <w:r>
-        <w:rPr>
-          <w:color w:val="FBDE2D"/>
-          <w:lang w:val="en-US"/>
-        </w:rPr>
-        <w:t xml:space="preserve">= </w:t>
-      </w:r>
-      <w:r>
-        <w:rPr>
-          <w:color w:val="9876AA"/>
-          <w:lang w:val="en-US"/>
-        </w:rPr>
-        <w:t>$query</w:t>
-      </w:r>
-      <w:r>
-        <w:rPr>
-          <w:color w:val="FBDE2D"/>
-          <w:lang w:val="en-US"/>
-        </w:rPr>
-        <w:t>-&gt;</w:t>
-      </w:r>
-      <w:r>
-        <w:rPr>
-          <w:color w:val="FF6400"/>
-          <w:lang w:val="en-US"/>
-        </w:rPr>
-        <w:t>offset</w:t>
-      </w:r>
-      <w:r>
-        <w:rPr>
-          <w:color w:val="F8F8F8"/>
-          <w:lang w:val="en-US"/>
-        </w:rPr>
-        <w:t>(</w:t>
-      </w:r>
-      <w:r>
-        <w:rPr>
-          <w:color w:val="9876AA"/>
-          <w:lang w:val="en-US"/>
-        </w:rPr>
-        <w:t>$pages</w:t>
-      </w:r>
-      <w:r>
-        <w:rPr>
-          <w:color w:val="FBDE2D"/>
-          <w:lang w:val="en-US"/>
-        </w:rPr>
-        <w:t>-&gt;</w:t>
-      </w:r>
-      <w:r>
-        <w:rPr>
-          <w:color w:val="D8FA3C"/>
-          <w:lang w:val="en-US"/>
-        </w:rPr>
-        <w:t>offset</w:t>
-      </w:r>
-      <w:r>
-        <w:rPr>
-          <w:color w:val="F8F8F8"/>
-          <w:lang w:val="en-US"/>
-        </w:rPr>
-        <w:t>)</w:t>
-      </w:r>
-      <w:r>
-        <w:rPr>
-          <w:color w:val="FBDE2D"/>
-          <w:lang w:val="en-US"/>
-        </w:rPr>
-        <w:t>-&gt;</w:t>
-      </w:r>
-      <w:r>
-        <w:rPr>
-          <w:color w:val="FF6400"/>
-          <w:lang w:val="en-US"/>
-        </w:rPr>
-        <w:t>limit</w:t>
-      </w:r>
-      <w:r>
-        <w:rPr>
-          <w:color w:val="F8F8F8"/>
-          <w:lang w:val="en-US"/>
-        </w:rPr>
-        <w:t>(</w:t>
-      </w:r>
-      <w:r>
-        <w:rPr>
-          <w:color w:val="9876AA"/>
-          <w:lang w:val="en-US"/>
-        </w:rPr>
-        <w:t>$pages</w:t>
-      </w:r>
-      <w:r>
-        <w:rPr>
-          <w:color w:val="FBDE2D"/>
-          <w:lang w:val="en-US"/>
-        </w:rPr>
-        <w:t>-&gt;</w:t>
-      </w:r>
-      <w:r>
-        <w:rPr>
-          <w:color w:val="D8FA3C"/>
-          <w:lang w:val="en-US"/>
-        </w:rPr>
-        <w:t>limit</w:t>
-      </w:r>
-      <w:r>
-        <w:rPr>
-          <w:color w:val="F8F8F8"/>
-          <w:lang w:val="en-US"/>
-        </w:rPr>
-        <w:t>)</w:t>
-      </w:r>
-      <w:r>
-        <w:rPr>
-          <w:color w:val="FBDE2D"/>
-          <w:lang w:val="en-US"/>
-        </w:rPr>
-        <w:t>-&gt;</w:t>
-      </w:r>
-      <w:r>
-        <w:rPr>
-          <w:color w:val="FF6400"/>
-          <w:lang w:val="en-US"/>
-        </w:rPr>
-        <w:t>all</w:t>
-      </w:r>
-      <w:r>
-        <w:rPr>
-          <w:color w:val="F8F8F8"/>
-          <w:lang w:val="en-US"/>
-        </w:rPr>
-        <w:t>()</w:t>
-      </w:r>
-      <w:r>
-        <w:rPr>
-          <w:color w:val="CC7832"/>
-          <w:lang w:val="en-US"/>
-        </w:rPr>
-        <w:t>;</w:t>
-      </w:r>
     </w:p>
     <w:p>
       <w:pPr>
@@ -6496,14 +5771,12 @@
         </w:rPr>
         <w:t xml:space="preserve"> </w:t>
       </w:r>
-      <w:proofErr w:type="spellStart"/>
       <w:r>
         <w:rPr>
           <w:lang w:val="en-US"/>
         </w:rPr>
         <w:t>index.php</w:t>
       </w:r>
-      <w:proofErr w:type="spellEnd"/>
     </w:p>
     <w:p>
       <w:pPr>
@@ -6514,21 +5787,12 @@
           <w:lang w:val="en-US"/>
         </w:rPr>
       </w:pPr>
-      <w:proofErr w:type="gramStart"/>
-      <w:r>
-        <w:rPr>
-          <w:color w:val="FBDE2D"/>
-          <w:lang w:val="en-US"/>
-        </w:rPr>
-        <w:t>&lt;?=</w:t>
-      </w:r>
-      <w:proofErr w:type="gramEnd"/>
-      <w:r>
-        <w:rPr>
-          <w:color w:val="FBDE2D"/>
-          <w:lang w:val="en-US"/>
-        </w:rPr>
-        <w:t xml:space="preserve"> </w:t>
+      <w:r>
+        <w:rPr>
+          <w:color w:val="FBDE2D"/>
+          <w:lang w:val="en-US"/>
+        </w:rPr>
+        <w:t xml:space="preserve">&lt;?= </w:t>
       </w:r>
       <w:r>
         <w:rPr>
@@ -6537,7 +5801,6 @@
         </w:rPr>
         <w:t>\</w:t>
       </w:r>
-      <w:proofErr w:type="spellStart"/>
       <w:r>
         <w:rPr>
           <w:color w:val="FF6400"/>
@@ -6545,7 +5808,6 @@
         </w:rPr>
         <w:t>yii</w:t>
       </w:r>
-      <w:proofErr w:type="spellEnd"/>
       <w:r>
         <w:rPr>
           <w:color w:val="F8F8F8"/>
@@ -6567,7 +5829,6 @@
         </w:rPr>
         <w:t>\</w:t>
       </w:r>
-      <w:proofErr w:type="spellStart"/>
       <w:r>
         <w:rPr>
           <w:color w:val="FF6400"/>
@@ -6575,7 +5836,6 @@
         </w:rPr>
         <w:t>LinkPager</w:t>
       </w:r>
-      <w:proofErr w:type="spellEnd"/>
       <w:r>
         <w:rPr>
           <w:color w:val="FBDE2D"/>
@@ -6661,23 +5921,7 @@
         <w:t>site</w:t>
       </w:r>
       <w:r>
-        <w:t>/</w:t>
-      </w:r>
-      <w:proofErr w:type="spellStart"/>
-      <w:r>
-        <w:t>post</w:t>
-      </w:r>
-      <w:proofErr w:type="spellEnd"/>
-      <w:r>
-        <w:t>/</w:t>
-      </w:r>
-      <w:proofErr w:type="spellStart"/>
-      <w:r>
-        <w:t>index?page</w:t>
-      </w:r>
-      <w:proofErr w:type="spellEnd"/>
-      <w:r>
-        <w:t>=1&amp;per-page=1</w:t>
+        <w:t>/post/index?page=1&amp;per-page=1</w:t>
       </w:r>
       <w:r>
         <w:t>»</w:t>
@@ -6688,11 +5932,9 @@
       <w:r>
         <w:t>а «</w:t>
       </w:r>
-      <w:proofErr w:type="spellStart"/>
       <w:r>
         <w:t>per-page</w:t>
       </w:r>
-      <w:proofErr w:type="spellEnd"/>
       <w:r>
         <w:t xml:space="preserve">» и ГЕТ-параметра </w:t>
       </w:r>
@@ -6739,7 +5981,6 @@
         </w:rPr>
         <w:t xml:space="preserve">= new </w:t>
       </w:r>
-      <w:proofErr w:type="gramStart"/>
       <w:r>
         <w:rPr>
           <w:color w:val="FF6400"/>
@@ -6752,38 +5993,63 @@
           <w:color w:val="F8F8F8"/>
           <w:lang w:val="en-US"/>
         </w:rPr>
-        <w:t>(</w:t>
-      </w:r>
-      <w:proofErr w:type="gramEnd"/>
-      <w:r>
-        <w:rPr>
-          <w:color w:val="F8F8F8"/>
-          <w:lang w:val="en-US"/>
-        </w:rPr>
-        <w:t>[</w:t>
+        <w:t>([</w:t>
       </w:r>
       <w:r>
         <w:rPr>
           <w:color w:val="82D63B"/>
           <w:lang w:val="en-US"/>
         </w:rPr>
-        <w:t>'</w:t>
-      </w:r>
-      <w:proofErr w:type="spellStart"/>
+        <w:t xml:space="preserve">'totalCount' </w:t>
+      </w:r>
+      <w:r>
+        <w:rPr>
+          <w:color w:val="FBDE2D"/>
+          <w:lang w:val="en-US"/>
+        </w:rPr>
+        <w:t xml:space="preserve">=&gt; </w:t>
+      </w:r>
+      <w:r>
+        <w:rPr>
+          <w:color w:val="9876AA"/>
+          <w:lang w:val="en-US"/>
+        </w:rPr>
+        <w:t>$query</w:t>
+      </w:r>
+      <w:r>
+        <w:rPr>
+          <w:color w:val="FBDE2D"/>
+          <w:lang w:val="en-US"/>
+        </w:rPr>
+        <w:t>-&gt;</w:t>
+      </w:r>
+      <w:r>
+        <w:rPr>
+          <w:color w:val="FF6400"/>
+          <w:lang w:val="en-US"/>
+        </w:rPr>
+        <w:t>count</w:t>
+      </w:r>
+      <w:r>
+        <w:rPr>
+          <w:color w:val="F8F8F8"/>
+          <w:lang w:val="en-US"/>
+        </w:rPr>
+        <w:t>()</w:t>
+      </w:r>
+      <w:r>
+        <w:rPr>
+          <w:color w:val="CC7832"/>
+          <w:lang w:val="en-US"/>
+        </w:rPr>
+        <w:t xml:space="preserve">, </w:t>
+      </w:r>
       <w:r>
         <w:rPr>
           <w:color w:val="82D63B"/>
           <w:lang w:val="en-US"/>
         </w:rPr>
-        <w:t>totalCount</w:t>
-      </w:r>
-      <w:proofErr w:type="spellEnd"/>
-      <w:r>
-        <w:rPr>
-          <w:color w:val="82D63B"/>
-          <w:lang w:val="en-US"/>
-        </w:rPr>
-        <w:t xml:space="preserve">' </w:t>
+        <w:t xml:space="preserve">'pageSize' </w:t>
       </w:r>
       <w:r>
         <w:rPr>
@@ -6794,31 +6060,10 @@
       </w:r>
       <w:r>
         <w:rPr>
-          <w:color w:val="9876AA"/>
-          <w:lang w:val="en-US"/>
-        </w:rPr>
-        <w:t>$query</w:t>
-      </w:r>
-      <w:r>
-        <w:rPr>
-          <w:color w:val="FBDE2D"/>
-          <w:lang w:val="en-US"/>
-        </w:rPr>
-        <w:t>-&gt;</w:t>
-      </w:r>
-      <w:r>
-        <w:rPr>
-          <w:color w:val="FF6400"/>
-          <w:lang w:val="en-US"/>
-        </w:rPr>
-        <w:t>count</w:t>
-      </w:r>
-      <w:r>
-        <w:rPr>
-          <w:color w:val="F8F8F8"/>
-          <w:lang w:val="en-US"/>
-        </w:rPr>
-        <w:t>()</w:t>
+          <w:color w:val="D8FA3C"/>
+          <w:lang w:val="en-US"/>
+        </w:rPr>
+        <w:t>2</w:t>
       </w:r>
       <w:r>
         <w:rPr>
@@ -6829,91 +6074,11 @@
       </w:r>
       <w:r>
         <w:rPr>
-          <w:color w:val="82D63B"/>
-          <w:lang w:val="en-US"/>
-        </w:rPr>
-        <w:t>'</w:t>
-      </w:r>
-      <w:proofErr w:type="spellStart"/>
-      <w:r>
-        <w:rPr>
-          <w:color w:val="82D63B"/>
-          <w:lang w:val="en-US"/>
-        </w:rPr>
-        <w:t>pageSize</w:t>
-      </w:r>
-      <w:proofErr w:type="spellEnd"/>
-      <w:r>
-        <w:rPr>
-          <w:color w:val="82D63B"/>
-          <w:lang w:val="en-US"/>
-        </w:rPr>
-        <w:t xml:space="preserve">' </w:t>
-      </w:r>
-      <w:r>
-        <w:rPr>
-          <w:color w:val="FBDE2D"/>
-          <w:lang w:val="en-US"/>
-        </w:rPr>
-        <w:t xml:space="preserve">=&gt; </w:t>
-      </w:r>
-      <w:r>
-        <w:rPr>
-          <w:color w:val="D8FA3C"/>
-          <w:lang w:val="en-US"/>
-        </w:rPr>
-        <w:t>2</w:t>
-      </w:r>
-      <w:r>
-        <w:rPr>
-          <w:color w:val="CC7832"/>
-          <w:lang w:val="en-US"/>
-        </w:rPr>
-        <w:t xml:space="preserve">, </w:t>
-      </w:r>
-      <w:r>
-        <w:rPr>
           <w:b/>
           <w:color w:val="00B0F0"/>
           <w:lang w:val="en-US"/>
         </w:rPr>
-        <w:t>'</w:t>
-      </w:r>
-      <w:proofErr w:type="spellStart"/>
-      <w:r>
-        <w:rPr>
-          <w:b/>
-          <w:color w:val="00B0F0"/>
-          <w:lang w:val="en-US"/>
-        </w:rPr>
-        <w:t>pageSizeParam</w:t>
-      </w:r>
-      <w:proofErr w:type="spellEnd"/>
-      <w:r>
-        <w:rPr>
-          <w:b/>
-          <w:color w:val="00B0F0"/>
-          <w:lang w:val="en-US"/>
-        </w:rPr>
-        <w:t>' =&gt; false, '</w:t>
-      </w:r>
-      <w:proofErr w:type="spellStart"/>
-      <w:r>
-        <w:rPr>
-          <w:b/>
-          <w:color w:val="00B0F0"/>
-          <w:lang w:val="en-US"/>
-        </w:rPr>
-        <w:t>forcePageParam</w:t>
-      </w:r>
-      <w:proofErr w:type="spellEnd"/>
-      <w:r>
-        <w:rPr>
-          <w:b/>
-          <w:color w:val="00B0F0"/>
-          <w:lang w:val="en-US"/>
-        </w:rPr>
-        <w:t>' =&gt; false</w:t>
+        <w:t>'pageSizeParam' =&gt; false, 'forcePageParam' =&gt; false</w:t>
       </w:r>
       <w:r>
         <w:rPr>
@@ -7050,35 +6215,7 @@
         <w:rPr>
           <w:color w:val="82D63B"/>
         </w:rPr>
-        <w:t>'</w:t>
-      </w:r>
-      <w:proofErr w:type="spellStart"/>
-      <w:r>
-        <w:rPr>
-          <w:color w:val="82D63B"/>
-        </w:rPr>
-        <w:t>post</w:t>
-      </w:r>
-      <w:proofErr w:type="spellEnd"/>
-      <w:r>
-        <w:rPr>
-          <w:color w:val="82D63B"/>
-        </w:rPr>
-        <w:t>/</w:t>
-      </w:r>
-      <w:proofErr w:type="spellStart"/>
-      <w:r>
-        <w:rPr>
-          <w:color w:val="82D63B"/>
-        </w:rPr>
-        <w:t>index</w:t>
-      </w:r>
-      <w:proofErr w:type="spellEnd"/>
-      <w:r>
-        <w:rPr>
-          <w:color w:val="82D63B"/>
-        </w:rPr>
-        <w:t>'</w:t>
+        <w:t>'post/index'</w:t>
       </w:r>
     </w:p>
     <w:p>
@@ -7182,8 +6319,6 @@
         </w:rPr>
         <w:t>\</w:t>
       </w:r>
-      <w:proofErr w:type="spellStart"/>
-      <w:proofErr w:type="gramStart"/>
       <w:r>
         <w:rPr>
           <w:rFonts w:ascii="Courier New" w:eastAsia="Times New Roman" w:hAnsi="Courier New" w:cs="Courier New"/>
@@ -7194,7 +6329,6 @@
         </w:rPr>
         <w:t>Yii</w:t>
       </w:r>
-      <w:proofErr w:type="spellEnd"/>
       <w:r>
         <w:rPr>
           <w:rFonts w:ascii="Courier New" w:eastAsia="Times New Roman" w:hAnsi="Courier New" w:cs="Courier New"/>
@@ -7205,7 +6339,6 @@
         </w:rPr>
         <w:t>::</w:t>
       </w:r>
-      <w:proofErr w:type="gramEnd"/>
       <w:r>
         <w:rPr>
           <w:rFonts w:ascii="Courier New" w:eastAsia="Times New Roman" w:hAnsi="Courier New" w:cs="Courier New"/>
@@ -7314,28 +6447,12 @@
           <w:lang w:val="en-US"/>
         </w:rPr>
       </w:pPr>
-      <w:proofErr w:type="spellStart"/>
-      <w:r>
-        <w:rPr>
-          <w:lang w:val="en-US"/>
-        </w:rPr>
-        <w:t>Генерация</w:t>
-      </w:r>
-      <w:proofErr w:type="spellEnd"/>
-      <w:r>
-        <w:rPr>
-          <w:lang w:val="en-US"/>
-        </w:rPr>
-        <w:t xml:space="preserve"> </w:t>
-      </w:r>
-      <w:proofErr w:type="spellStart"/>
-      <w:r>
-        <w:rPr>
-          <w:lang w:val="en-US"/>
-        </w:rPr>
-        <w:t>исключения</w:t>
-      </w:r>
-      <w:proofErr w:type="spellEnd"/>
+      <w:r>
+        <w:rPr>
+          <w:lang w:val="en-US"/>
+        </w:rPr>
+        <w:t>Генерация исключения</w:t>
+      </w:r>
       <w:r>
         <w:rPr>
           <w:lang w:val="en-US"/>
@@ -7455,7 +6572,6 @@
         </w:rPr>
         <w:t xml:space="preserve">throw new </w:t>
       </w:r>
-      <w:proofErr w:type="gramStart"/>
       <w:r>
         <w:rPr>
           <w:rFonts w:ascii="Courier New" w:eastAsia="Times New Roman" w:hAnsi="Courier New" w:cs="Courier New"/>
@@ -7466,7 +6582,6 @@
         </w:rPr>
         <w:t>\</w:t>
       </w:r>
-      <w:proofErr w:type="spellStart"/>
       <w:r>
         <w:rPr>
           <w:rFonts w:ascii="Courier New" w:eastAsia="Times New Roman" w:hAnsi="Courier New" w:cs="Courier New"/>
@@ -7477,7 +6592,6 @@
         </w:rPr>
         <w:t>yii</w:t>
       </w:r>
-      <w:proofErr w:type="spellEnd"/>
       <w:r>
         <w:rPr>
           <w:rFonts w:ascii="Courier New" w:eastAsia="Times New Roman" w:hAnsi="Courier New" w:cs="Courier New"/>
@@ -7508,7 +6622,6 @@
         </w:rPr>
         <w:t>\</w:t>
       </w:r>
-      <w:proofErr w:type="spellStart"/>
       <w:r>
         <w:rPr>
           <w:rFonts w:ascii="Courier New" w:eastAsia="Times New Roman" w:hAnsi="Courier New" w:cs="Courier New"/>
@@ -7519,7 +6632,6 @@
         </w:rPr>
         <w:t>HttpException</w:t>
       </w:r>
-      <w:proofErr w:type="spellEnd"/>
       <w:r>
         <w:rPr>
           <w:rFonts w:ascii="Courier New" w:eastAsia="Times New Roman" w:hAnsi="Courier New" w:cs="Courier New"/>
@@ -7530,7 +6642,6 @@
         </w:rPr>
         <w:t>(</w:t>
       </w:r>
-      <w:proofErr w:type="gramEnd"/>
       <w:r>
         <w:rPr>
           <w:rFonts w:ascii="Courier New" w:eastAsia="Times New Roman" w:hAnsi="Courier New" w:cs="Courier New"/>
@@ -7673,7 +6784,6 @@
       <w:pPr>
         <w:pStyle w:val="a3"/>
       </w:pPr>
-      <w:proofErr w:type="spellStart"/>
       <w:r>
         <w:rPr>
           <w:b/>
@@ -7681,7 +6791,6 @@
         </w:rPr>
         <w:t>Gii</w:t>
       </w:r>
-      <w:proofErr w:type="spellEnd"/>
       <w:r>
         <w:rPr>
           <w:b/>
@@ -7842,29 +6951,8 @@
       <w:pPr>
         <w:pStyle w:val="a3"/>
       </w:pPr>
-      <w:proofErr w:type="spellStart"/>
-      <w:r>
-        <w:t>Сздаем</w:t>
-      </w:r>
-      <w:proofErr w:type="spellEnd"/>
-      <w:r>
-        <w:t xml:space="preserve"> </w:t>
-      </w:r>
-      <w:proofErr w:type="spellStart"/>
-      <w:r>
-        <w:t>админку</w:t>
-      </w:r>
-      <w:proofErr w:type="spellEnd"/>
-      <w:r>
-        <w:t xml:space="preserve"> в виде модуля (модульная </w:t>
-      </w:r>
-      <w:proofErr w:type="spellStart"/>
-      <w:r>
-        <w:t>админка</w:t>
-      </w:r>
-      <w:proofErr w:type="spellEnd"/>
-      <w:r>
-        <w:t>)</w:t>
+      <w:r>
+        <w:t>Сздаем админку в виде модуля (модульная админка)</w:t>
       </w:r>
     </w:p>
     <w:p>
@@ -7879,25 +6967,21 @@
       <w:r>
         <w:t xml:space="preserve">Для запуска </w:t>
       </w:r>
-      <w:proofErr w:type="spellStart"/>
       <w:r>
         <w:rPr>
           <w:lang w:val="en-US"/>
         </w:rPr>
         <w:t>Gii</w:t>
       </w:r>
-      <w:proofErr w:type="spellEnd"/>
       <w:r>
         <w:t>, в адресной строке дописываем /</w:t>
       </w:r>
-      <w:proofErr w:type="spellStart"/>
       <w:r>
         <w:rPr>
           <w:lang w:val="en-US"/>
         </w:rPr>
         <w:t>gii</w:t>
       </w:r>
-      <w:proofErr w:type="spellEnd"/>
       <w:r>
         <w:t xml:space="preserve"> (</w:t>
       </w:r>
@@ -7928,7 +7012,6 @@
           </w:rPr>
           <w:t>/</w:t>
         </w:r>
-        <w:proofErr w:type="spellStart"/>
         <w:r>
           <w:rPr>
             <w:rStyle w:val="a4"/>
@@ -7936,7 +7019,6 @@
           </w:rPr>
           <w:t>gii</w:t>
         </w:r>
-        <w:proofErr w:type="spellEnd"/>
       </w:hyperlink>
       <w:r>
         <w:t>)</w:t>
@@ -7955,42 +7037,24 @@
           <w:u w:val="single"/>
         </w:rPr>
       </w:pPr>
-      <w:proofErr w:type="spellStart"/>
       <w:r>
         <w:rPr>
           <w:b/>
           <w:u w:val="single"/>
         </w:rPr>
-        <w:t>Module</w:t>
-      </w:r>
-      <w:proofErr w:type="spellEnd"/>
+        <w:t>Module Generator</w:t>
+      </w:r>
       <w:r>
         <w:rPr>
           <w:b/>
           <w:u w:val="single"/>
         </w:rPr>
-        <w:t xml:space="preserve"> </w:t>
-      </w:r>
-      <w:proofErr w:type="spellStart"/>
+        <w:t xml:space="preserve"> -&gt; </w:t>
+      </w:r>
       <w:r>
         <w:rPr>
           <w:b/>
           <w:u w:val="single"/>
-        </w:rPr>
-        <w:t>Generator</w:t>
-      </w:r>
-      <w:proofErr w:type="spellEnd"/>
-      <w:r>
-        <w:rPr>
-          <w:b/>
-          <w:u w:val="single"/>
-        </w:rPr>
-        <w:t xml:space="preserve"> -&gt; </w:t>
-      </w:r>
-      <w:r>
-        <w:rPr>
-          <w:b/>
-          <w:u w:val="single"/>
           <w:lang w:val="en-US"/>
         </w:rPr>
         <w:t>Start</w:t>
@@ -8006,15 +7070,7 @@
         <w:pStyle w:val="a3"/>
       </w:pPr>
       <w:r>
-        <w:t xml:space="preserve">При наведении на </w:t>
-      </w:r>
-      <w:proofErr w:type="spellStart"/>
-      <w:r>
-        <w:t>тайтлы</w:t>
-      </w:r>
-      <w:proofErr w:type="spellEnd"/>
-      <w:r>
-        <w:t xml:space="preserve"> появляется описание поля и подсказка</w:t>
+        <w:t>При наведении на тайтлы появляется описание поля и подсказка</w:t>
       </w:r>
     </w:p>
     <w:p>
@@ -8201,7 +7257,6 @@
       <w:pPr>
         <w:pStyle w:val="a3"/>
       </w:pPr>
-      <w:proofErr w:type="spellStart"/>
       <w:r>
         <w:rPr>
           <w:color w:val="FFFFFF" w:themeColor="background1"/>
@@ -8209,7 +7264,6 @@
         </w:rPr>
         <w:t>Preview</w:t>
       </w:r>
-      <w:proofErr w:type="spellEnd"/>
       <w:r>
         <w:rPr>
           <w:color w:val="FFFFFF" w:themeColor="background1"/>
@@ -8227,7 +7281,6 @@
       <w:pPr>
         <w:pStyle w:val="a3"/>
       </w:pPr>
-      <w:proofErr w:type="spellStart"/>
       <w:r>
         <w:rPr>
           <w:color w:val="FFFFFF" w:themeColor="background1"/>
@@ -8236,7 +7289,6 @@
         </w:rPr>
         <w:t>Generete</w:t>
       </w:r>
-      <w:proofErr w:type="spellEnd"/>
       <w:r>
         <w:t xml:space="preserve"> – </w:t>
       </w:r>
@@ -8256,7 +7308,6 @@
       <w:r>
         <w:t xml:space="preserve">Копируем конфигурации в файл </w:t>
       </w:r>
-      <w:proofErr w:type="spellStart"/>
       <w:r>
         <w:rPr>
           <w:b/>
@@ -8264,7 +7315,6 @@
         </w:rPr>
         <w:t>config</w:t>
       </w:r>
-      <w:proofErr w:type="spellEnd"/>
       <w:r>
         <w:rPr>
           <w:b/>
@@ -8284,7 +7334,6 @@
         </w:rPr>
         <w:t>.</w:t>
       </w:r>
-      <w:proofErr w:type="spellStart"/>
       <w:r>
         <w:rPr>
           <w:b/>
@@ -8292,7 +7341,6 @@
         </w:rPr>
         <w:t>php</w:t>
       </w:r>
-      <w:proofErr w:type="spellEnd"/>
       <w:r>
         <w:t xml:space="preserve">. Вставляем, например, перед </w:t>
       </w:r>
@@ -8309,21 +7357,7 @@
         <w:rPr>
           <w:color w:val="82D63B"/>
         </w:rPr>
-        <w:t>'</w:t>
-      </w:r>
-      <w:proofErr w:type="spellStart"/>
-      <w:r>
-        <w:rPr>
-          <w:color w:val="82D63B"/>
-        </w:rPr>
-        <w:t>components</w:t>
-      </w:r>
-      <w:proofErr w:type="spellEnd"/>
-      <w:r>
-        <w:rPr>
-          <w:color w:val="82D63B"/>
-        </w:rPr>
-        <w:t xml:space="preserve">' </w:t>
+        <w:t xml:space="preserve">'components' </w:t>
       </w:r>
       <w:r>
         <w:rPr>
@@ -8360,13 +7394,8 @@
         <w:t>site</w:t>
       </w:r>
       <w:r>
-        <w:t>/</w:t>
-      </w:r>
-      <w:proofErr w:type="spellStart"/>
-      <w:r>
-        <w:t>admin</w:t>
-      </w:r>
-      <w:proofErr w:type="spellEnd"/>
+        <w:t>/admin</w:t>
+      </w:r>
       <w:r>
         <w:t xml:space="preserve"> </w:t>
       </w:r>
@@ -8523,7 +7552,6 @@
           <w:shd w:val="clear" w:color="auto" w:fill="FFFFFF"/>
         </w:rPr>
       </w:pPr>
-      <w:proofErr w:type="spellStart"/>
       <w:r>
         <w:rPr>
           <w:rFonts w:ascii="Helvetica" w:hAnsi="Helvetica" w:cs="Helvetica"/>
@@ -8533,9 +7561,8 @@
           <w:szCs w:val="21"/>
           <w:shd w:val="clear" w:color="auto" w:fill="FFFFFF"/>
         </w:rPr>
-        <w:t>Model</w:t>
-      </w:r>
-      <w:proofErr w:type="spellEnd"/>
+        <w:t>Model Class</w:t>
+      </w:r>
       <w:r>
         <w:rPr>
           <w:rFonts w:ascii="Helvetica" w:hAnsi="Helvetica" w:cs="Helvetica"/>
@@ -8545,9 +7572,8 @@
           <w:szCs w:val="21"/>
           <w:shd w:val="clear" w:color="auto" w:fill="FFFFFF"/>
         </w:rPr>
-        <w:t xml:space="preserve"> </w:t>
-      </w:r>
-      <w:proofErr w:type="spellStart"/>
+        <w:t xml:space="preserve">: </w:t>
+      </w:r>
       <w:r>
         <w:rPr>
           <w:rFonts w:ascii="Helvetica" w:hAnsi="Helvetica" w:cs="Helvetica"/>
@@ -8556,10 +7582,10 @@
           <w:sz w:val="21"/>
           <w:szCs w:val="21"/>
           <w:shd w:val="clear" w:color="auto" w:fill="FFFFFF"/>
-        </w:rPr>
-        <w:t>Class</w:t>
-      </w:r>
-      <w:proofErr w:type="spellEnd"/>
+          <w:lang w:val="en-US"/>
+        </w:rPr>
+        <w:t>Post</w:t>
+      </w:r>
       <w:r>
         <w:rPr>
           <w:rFonts w:ascii="Helvetica" w:hAnsi="Helvetica" w:cs="Helvetica"/>
@@ -8569,7 +7595,7 @@
           <w:szCs w:val="21"/>
           <w:shd w:val="clear" w:color="auto" w:fill="FFFFFF"/>
         </w:rPr>
-        <w:t xml:space="preserve">: </w:t>
+        <w:t xml:space="preserve"> (</w:t>
       </w:r>
       <w:r>
         <w:rPr>
@@ -8579,9 +7605,8 @@
           <w:sz w:val="21"/>
           <w:szCs w:val="21"/>
           <w:shd w:val="clear" w:color="auto" w:fill="FFFFFF"/>
-          <w:lang w:val="en-US"/>
-        </w:rPr>
-        <w:t>Post</w:t>
+        </w:rPr>
+        <w:t xml:space="preserve">модель </w:t>
       </w:r>
       <w:r>
         <w:rPr>
@@ -8592,7 +7617,7 @@
           <w:szCs w:val="21"/>
           <w:shd w:val="clear" w:color="auto" w:fill="FFFFFF"/>
         </w:rPr>
-        <w:t xml:space="preserve"> (</w:t>
+        <w:t xml:space="preserve">для работы с </w:t>
       </w:r>
       <w:r>
         <w:rPr>
@@ -8603,7 +7628,7 @@
           <w:szCs w:val="21"/>
           <w:shd w:val="clear" w:color="auto" w:fill="FFFFFF"/>
         </w:rPr>
-        <w:t xml:space="preserve">модель </w:t>
+        <w:t>этой таблиц</w:t>
       </w:r>
       <w:r>
         <w:rPr>
@@ -8614,7 +7639,7 @@
           <w:szCs w:val="21"/>
           <w:shd w:val="clear" w:color="auto" w:fill="FFFFFF"/>
         </w:rPr>
-        <w:t xml:space="preserve">для работы с </w:t>
+        <w:t>ей</w:t>
       </w:r>
       <w:r>
         <w:rPr>
@@ -8625,9 +7650,12 @@
           <w:szCs w:val="21"/>
           <w:shd w:val="clear" w:color="auto" w:fill="FFFFFF"/>
         </w:rPr>
-        <w:t>этой таблиц</w:t>
-      </w:r>
-      <w:r>
+        <w:t>)</w:t>
+      </w:r>
+    </w:p>
+    <w:p>
+      <w:pPr>
+        <w:pStyle w:val="a3"/>
         <w:rPr>
           <w:rFonts w:ascii="Helvetica" w:hAnsi="Helvetica" w:cs="Helvetica"/>
           <w:bCs/>
@@ -8636,9 +7664,11 @@
           <w:szCs w:val="21"/>
           <w:shd w:val="clear" w:color="auto" w:fill="FFFFFF"/>
         </w:rPr>
-        <w:t>ей</w:t>
-      </w:r>
-      <w:r>
+      </w:pPr>
+    </w:p>
+    <w:p>
+      <w:pPr>
+        <w:pStyle w:val="a3"/>
         <w:rPr>
           <w:rFonts w:ascii="Helvetica" w:hAnsi="Helvetica" w:cs="Helvetica"/>
           <w:bCs/>
@@ -8646,13 +7676,10 @@
           <w:sz w:val="21"/>
           <w:szCs w:val="21"/>
           <w:shd w:val="clear" w:color="auto" w:fill="FFFFFF"/>
-        </w:rPr>
-        <w:t>)</w:t>
-      </w:r>
-    </w:p>
-    <w:p>
-      <w:pPr>
-        <w:pStyle w:val="a3"/>
+          <w:lang w:val="en-US"/>
+        </w:rPr>
+      </w:pPr>
+      <w:r>
         <w:rPr>
           <w:rFonts w:ascii="Helvetica" w:hAnsi="Helvetica" w:cs="Helvetica"/>
           <w:bCs/>
@@ -8660,12 +7687,12 @@
           <w:sz w:val="21"/>
           <w:szCs w:val="21"/>
           <w:shd w:val="clear" w:color="auto" w:fill="FFFFFF"/>
-        </w:rPr>
-      </w:pPr>
-    </w:p>
-    <w:p>
-      <w:pPr>
-        <w:pStyle w:val="a3"/>
+          <w:lang w:val="en-US"/>
+        </w:rPr>
+        <w:lastRenderedPageBreak/>
+        <w:t>Namespace</w:t>
+      </w:r>
+      <w:r>
         <w:rPr>
           <w:rFonts w:ascii="Helvetica" w:hAnsi="Helvetica" w:cs="Helvetica"/>
           <w:bCs/>
@@ -8675,7 +7702,8 @@
           <w:shd w:val="clear" w:color="auto" w:fill="FFFFFF"/>
           <w:lang w:val="en-US"/>
         </w:rPr>
-      </w:pPr>
+        <w:t>: app\modules\admin\models (</w:t>
+      </w:r>
       <w:r>
         <w:rPr>
           <w:rFonts w:ascii="Helvetica" w:hAnsi="Helvetica" w:cs="Helvetica"/>
@@ -8684,10 +7712,8 @@
           <w:sz w:val="21"/>
           <w:szCs w:val="21"/>
           <w:shd w:val="clear" w:color="auto" w:fill="FFFFFF"/>
-          <w:lang w:val="en-US"/>
-        </w:rPr>
-        <w:lastRenderedPageBreak/>
-        <w:t>Namespace</w:t>
+        </w:rPr>
+        <w:t>путь</w:t>
       </w:r>
       <w:r>
         <w:rPr>
@@ -8699,7 +7725,7 @@
           <w:shd w:val="clear" w:color="auto" w:fill="FFFFFF"/>
           <w:lang w:val="en-US"/>
         </w:rPr>
-        <w:t>: app\modules\admin\models (</w:t>
+        <w:t xml:space="preserve"> </w:t>
       </w:r>
       <w:r>
         <w:rPr>
@@ -8710,7 +7736,7 @@
           <w:szCs w:val="21"/>
           <w:shd w:val="clear" w:color="auto" w:fill="FFFFFF"/>
         </w:rPr>
-        <w:t>путь</w:t>
+        <w:t>где</w:t>
       </w:r>
       <w:r>
         <w:rPr>
@@ -8733,7 +7759,7 @@
           <w:szCs w:val="21"/>
           <w:shd w:val="clear" w:color="auto" w:fill="FFFFFF"/>
         </w:rPr>
-        <w:t>где</w:t>
+        <w:t>создается</w:t>
       </w:r>
       <w:r>
         <w:rPr>
@@ -8756,7 +7782,7 @@
           <w:szCs w:val="21"/>
           <w:shd w:val="clear" w:color="auto" w:fill="FFFFFF"/>
         </w:rPr>
-        <w:t>создается</w:t>
+        <w:t>модель</w:t>
       </w:r>
       <w:r>
         <w:rPr>
@@ -8768,9 +7794,12 @@
           <w:shd w:val="clear" w:color="auto" w:fill="FFFFFF"/>
           <w:lang w:val="en-US"/>
         </w:rPr>
-        <w:t xml:space="preserve"> </w:t>
-      </w:r>
-      <w:r>
+        <w:t>)</w:t>
+      </w:r>
+    </w:p>
+    <w:p>
+      <w:pPr>
+        <w:pStyle w:val="a3"/>
         <w:rPr>
           <w:rFonts w:ascii="Helvetica" w:hAnsi="Helvetica" w:cs="Helvetica"/>
           <w:bCs/>
@@ -8778,10 +7807,77 @@
           <w:sz w:val="21"/>
           <w:szCs w:val="21"/>
           <w:shd w:val="clear" w:color="auto" w:fill="FFFFFF"/>
-        </w:rPr>
-        <w:t>модель</w:t>
-      </w:r>
-      <w:r>
+          <w:lang w:val="en-US"/>
+        </w:rPr>
+      </w:pPr>
+    </w:p>
+    <w:p>
+      <w:pPr>
+        <w:pStyle w:val="a3"/>
+      </w:pPr>
+      <w:r>
+        <w:rPr>
+          <w:color w:val="FFFFFF" w:themeColor="background1"/>
+          <w:highlight w:val="blue"/>
+        </w:rPr>
+        <w:t>Preview</w:t>
+      </w:r>
+      <w:r>
+        <w:rPr>
+          <w:color w:val="FFFFFF" w:themeColor="background1"/>
+        </w:rPr>
+        <w:t xml:space="preserve"> </w:t>
+      </w:r>
+      <w:r>
+        <w:t xml:space="preserve">– </w:t>
+      </w:r>
+      <w:r>
+        <w:t>посмотреть какие файлы будут созданы</w:t>
+      </w:r>
+    </w:p>
+    <w:p>
+      <w:pPr>
+        <w:pStyle w:val="a3"/>
+        <w:rPr>
+          <w:lang w:val="en-US"/>
+        </w:rPr>
+      </w:pPr>
+      <w:r>
+        <w:rPr>
+          <w:color w:val="FFFFFF" w:themeColor="background1"/>
+          <w:highlight w:val="darkGreen"/>
+          <w:lang w:val="en-US"/>
+        </w:rPr>
+        <w:t>Generete</w:t>
+      </w:r>
+      <w:r>
+        <w:rPr>
+          <w:lang w:val="en-US"/>
+        </w:rPr>
+        <w:t xml:space="preserve"> </w:t>
+      </w:r>
+      <w:r>
+        <w:rPr>
+          <w:lang w:val="en-US"/>
+        </w:rPr>
+        <w:t xml:space="preserve">– </w:t>
+      </w:r>
+      <w:r>
+        <w:t>генерируем</w:t>
+      </w:r>
+      <w:r>
+        <w:rPr>
+          <w:lang w:val="en-US"/>
+        </w:rPr>
+        <w:t xml:space="preserve"> </w:t>
+      </w:r>
+      <w:r>
+        <w:t>файлы</w:t>
+      </w:r>
+    </w:p>
+    <w:p>
+      <w:pPr>
+        <w:pStyle w:val="a3"/>
         <w:rPr>
           <w:rFonts w:ascii="Helvetica" w:hAnsi="Helvetica" w:cs="Helvetica"/>
           <w:bCs/>
@@ -8791,8 +7887,7 @@
           <w:shd w:val="clear" w:color="auto" w:fill="FFFFFF"/>
           <w:lang w:val="en-US"/>
         </w:rPr>
-        <w:t>)</w:t>
-      </w:r>
+      </w:pPr>
     </w:p>
     <w:p>
       <w:pPr>
@@ -8811,8 +7906,301 @@
     <w:p>
       <w:pPr>
         <w:pStyle w:val="a3"/>
-      </w:pPr>
-      <w:proofErr w:type="spellStart"/>
+        <w:rPr>
+          <w:b/>
+          <w:u w:val="single"/>
+          <w:lang w:val="en-US"/>
+        </w:rPr>
+      </w:pPr>
+      <w:r>
+        <w:rPr>
+          <w:b/>
+          <w:u w:val="single"/>
+          <w:lang w:val="en-US"/>
+        </w:rPr>
+        <w:t>CRUD Generator</w:t>
+      </w:r>
+    </w:p>
+    <w:p>
+      <w:pPr>
+        <w:pStyle w:val="a3"/>
+        <w:rPr>
+          <w:lang w:val="en-US"/>
+        </w:rPr>
+      </w:pPr>
+    </w:p>
+    <w:p>
+      <w:pPr>
+        <w:pStyle w:val="a3"/>
+        <w:rPr>
+          <w:lang w:val="en-US"/>
+        </w:rPr>
+      </w:pPr>
+      <w:r>
+        <w:rPr>
+          <w:lang w:val="en-US"/>
+        </w:rPr>
+        <w:t>Model Class: app\modules\admin\models\Post (</w:t>
+      </w:r>
+      <w:r>
+        <w:t>путь</w:t>
+      </w:r>
+      <w:r>
+        <w:rPr>
+          <w:lang w:val="en-US"/>
+        </w:rPr>
+        <w:t xml:space="preserve"> </w:t>
+      </w:r>
+      <w:r>
+        <w:t>к</w:t>
+      </w:r>
+      <w:r>
+        <w:rPr>
+          <w:lang w:val="en-US"/>
+        </w:rPr>
+        <w:t xml:space="preserve"> </w:t>
+      </w:r>
+      <w:r>
+        <w:t>созданно</w:t>
+      </w:r>
+      <w:r>
+        <w:t>й</w:t>
+      </w:r>
+      <w:r>
+        <w:rPr>
+          <w:lang w:val="en-US"/>
+        </w:rPr>
+        <w:t xml:space="preserve"> </w:t>
+      </w:r>
+      <w:r>
+        <w:t>мод</w:t>
+      </w:r>
+      <w:r>
+        <w:t>е</w:t>
+      </w:r>
+      <w:r>
+        <w:t>л</w:t>
+      </w:r>
+      <w:r>
+        <w:t>и</w:t>
+      </w:r>
+      <w:r>
+        <w:rPr>
+          <w:lang w:val="en-US"/>
+        </w:rPr>
+        <w:t>)</w:t>
+      </w:r>
+    </w:p>
+    <w:p>
+      <w:pPr>
+        <w:pStyle w:val="a3"/>
+        <w:rPr>
+          <w:lang w:val="en-US"/>
+        </w:rPr>
+      </w:pPr>
+      <w:r>
+        <w:rPr>
+          <w:lang w:val="en-US"/>
+        </w:rPr>
+        <w:t>Search Model Class:</w:t>
+      </w:r>
+      <w:r>
+        <w:rPr>
+          <w:lang w:val="en-US"/>
+        </w:rPr>
+        <w:t xml:space="preserve"> (</w:t>
+      </w:r>
+      <w:r>
+        <w:t>оставляем</w:t>
+      </w:r>
+      <w:r>
+        <w:rPr>
+          <w:lang w:val="en-US"/>
+        </w:rPr>
+        <w:t xml:space="preserve"> </w:t>
+      </w:r>
+      <w:r>
+        <w:t>пустым</w:t>
+      </w:r>
+      <w:r>
+        <w:rPr>
+          <w:lang w:val="en-US"/>
+        </w:rPr>
+        <w:t>)</w:t>
+      </w:r>
+    </w:p>
+    <w:p>
+      <w:pPr>
+        <w:pStyle w:val="a3"/>
+        <w:rPr>
+          <w:lang w:val="en-US"/>
+        </w:rPr>
+      </w:pPr>
+      <w:r>
+        <w:rPr>
+          <w:lang w:val="en-US"/>
+        </w:rPr>
+        <w:t>Controller Class</w:t>
+      </w:r>
+      <w:r>
+        <w:rPr>
+          <w:lang w:val="en-US"/>
+        </w:rPr>
+        <w:t>:</w:t>
+      </w:r>
+      <w:r>
+        <w:rPr>
+          <w:lang w:val="en-US"/>
+        </w:rPr>
+        <w:t xml:space="preserve"> app\modules\admin\controllers\</w:t>
+      </w:r>
+      <w:r>
+        <w:rPr>
+          <w:lang w:val="en-US"/>
+        </w:rPr>
+        <w:t xml:space="preserve">PostController </w:t>
+      </w:r>
+      <w:r>
+        <w:rPr>
+          <w:lang w:val="en-US"/>
+        </w:rPr>
+        <w:t>(</w:t>
+      </w:r>
+      <w:r>
+        <w:t>путь</w:t>
+      </w:r>
+      <w:r>
+        <w:rPr>
+          <w:lang w:val="en-US"/>
+        </w:rPr>
+        <w:t xml:space="preserve"> </w:t>
+      </w:r>
+      <w:r>
+        <w:t>к</w:t>
+      </w:r>
+      <w:r>
+        <w:rPr>
+          <w:lang w:val="en-US"/>
+        </w:rPr>
+        <w:t xml:space="preserve"> </w:t>
+      </w:r>
+      <w:r>
+        <w:t>контроллеру</w:t>
+      </w:r>
+      <w:r>
+        <w:rPr>
+          <w:lang w:val="en-US"/>
+        </w:rPr>
+        <w:t xml:space="preserve"> </w:t>
+      </w:r>
+      <w:r>
+        <w:t>созданного</w:t>
+      </w:r>
+      <w:r>
+        <w:rPr>
+          <w:lang w:val="en-US"/>
+        </w:rPr>
+        <w:t xml:space="preserve"> </w:t>
+      </w:r>
+      <w:r>
+        <w:t>модуля</w:t>
+      </w:r>
+      <w:r>
+        <w:rPr>
+          <w:lang w:val="en-US"/>
+        </w:rPr>
+        <w:t>)</w:t>
+      </w:r>
+    </w:p>
+    <w:p>
+      <w:pPr>
+        <w:pStyle w:val="a3"/>
+      </w:pPr>
+      <w:r>
+        <w:rPr>
+          <w:lang w:val="en-US"/>
+        </w:rPr>
+        <w:t>View</w:t>
+      </w:r>
+      <w:r>
+        <w:t xml:space="preserve"> </w:t>
+      </w:r>
+      <w:r>
+        <w:rPr>
+          <w:lang w:val="en-US"/>
+        </w:rPr>
+        <w:t>Path</w:t>
+      </w:r>
+      <w:r>
+        <w:t>:</w:t>
+      </w:r>
+      <w:r>
+        <w:t xml:space="preserve"> @</w:t>
+      </w:r>
+      <w:r>
+        <w:rPr>
+          <w:lang w:val="en-US"/>
+        </w:rPr>
+        <w:t>app</w:t>
+      </w:r>
+      <w:r>
+        <w:t>/</w:t>
+      </w:r>
+      <w:r>
+        <w:rPr>
+          <w:lang w:val="en-US"/>
+        </w:rPr>
+        <w:t>modules</w:t>
+      </w:r>
+      <w:r>
+        <w:t>/</w:t>
+      </w:r>
+      <w:r>
+        <w:rPr>
+          <w:lang w:val="en-US"/>
+        </w:rPr>
+        <w:t>admin</w:t>
+      </w:r>
+      <w:r>
+        <w:t>/</w:t>
+      </w:r>
+      <w:r>
+        <w:rPr>
+          <w:lang w:val="en-US"/>
+        </w:rPr>
+        <w:t>views</w:t>
+      </w:r>
+      <w:r>
+        <w:t>/</w:t>
+      </w:r>
+      <w:r>
+        <w:rPr>
+          <w:lang w:val="en-US"/>
+        </w:rPr>
+        <w:t>post</w:t>
+      </w:r>
+      <w:r>
+        <w:t xml:space="preserve"> (путь к видам, вариант с алиасами </w:t>
+      </w:r>
+      <w:r>
+        <w:rPr>
+          <w:b/>
+        </w:rPr>
+        <w:t>!!!ОСТОРОЖНО СЛЕШИ!!!</w:t>
+      </w:r>
+      <w:r>
+        <w:t>)</w:t>
+      </w:r>
+    </w:p>
+    <w:p>
+      <w:pPr>
+        <w:pStyle w:val="a3"/>
+      </w:pPr>
+    </w:p>
+    <w:p>
+      <w:pPr>
+        <w:pStyle w:val="a3"/>
+      </w:pPr>
       <w:r>
         <w:rPr>
           <w:color w:val="FFFFFF" w:themeColor="background1"/>
@@ -8820,7 +8208,6 @@
         </w:rPr>
         <w:t>Preview</w:t>
       </w:r>
-      <w:proofErr w:type="spellEnd"/>
       <w:r>
         <w:rPr>
           <w:color w:val="FFFFFF" w:themeColor="background1"/>
@@ -8837,11 +8224,7 @@
     <w:p>
       <w:pPr>
         <w:pStyle w:val="a3"/>
-        <w:rPr>
-          <w:lang w:val="en-US"/>
-        </w:rPr>
-      </w:pPr>
-      <w:proofErr w:type="spellStart"/>
+      </w:pPr>
       <w:r>
         <w:rPr>
           <w:color w:val="FFFFFF" w:themeColor="background1"/>
@@ -8850,410 +8233,6 @@
         </w:rPr>
         <w:t>Generete</w:t>
       </w:r>
-      <w:proofErr w:type="spellEnd"/>
-      <w:r>
-        <w:rPr>
-          <w:lang w:val="en-US"/>
-        </w:rPr>
-        <w:t xml:space="preserve"> </w:t>
-      </w:r>
-      <w:r>
-        <w:rPr>
-          <w:lang w:val="en-US"/>
-        </w:rPr>
-        <w:t xml:space="preserve">– </w:t>
-      </w:r>
-      <w:r>
-        <w:t>генерируем</w:t>
-      </w:r>
-      <w:r>
-        <w:rPr>
-          <w:lang w:val="en-US"/>
-        </w:rPr>
-        <w:t xml:space="preserve"> </w:t>
-      </w:r>
-      <w:r>
-        <w:t>файлы</w:t>
-      </w:r>
-    </w:p>
-    <w:p>
-      <w:pPr>
-        <w:pStyle w:val="a3"/>
-        <w:rPr>
-          <w:rFonts w:ascii="Helvetica" w:hAnsi="Helvetica" w:cs="Helvetica"/>
-          <w:bCs/>
-          <w:color w:val="333333"/>
-          <w:sz w:val="21"/>
-          <w:szCs w:val="21"/>
-          <w:shd w:val="clear" w:color="auto" w:fill="FFFFFF"/>
-          <w:lang w:val="en-US"/>
-        </w:rPr>
-      </w:pPr>
-    </w:p>
-    <w:p>
-      <w:pPr>
-        <w:pStyle w:val="a3"/>
-        <w:rPr>
-          <w:rFonts w:ascii="Helvetica" w:hAnsi="Helvetica" w:cs="Helvetica"/>
-          <w:bCs/>
-          <w:color w:val="333333"/>
-          <w:sz w:val="21"/>
-          <w:szCs w:val="21"/>
-          <w:shd w:val="clear" w:color="auto" w:fill="FFFFFF"/>
-          <w:lang w:val="en-US"/>
-        </w:rPr>
-      </w:pPr>
-    </w:p>
-    <w:p>
-      <w:pPr>
-        <w:pStyle w:val="a3"/>
-        <w:rPr>
-          <w:b/>
-          <w:u w:val="single"/>
-          <w:lang w:val="en-US"/>
-        </w:rPr>
-      </w:pPr>
-      <w:r>
-        <w:rPr>
-          <w:b/>
-          <w:u w:val="single"/>
-          <w:lang w:val="en-US"/>
-        </w:rPr>
-        <w:t>CRUD Generator</w:t>
-      </w:r>
-    </w:p>
-    <w:p>
-      <w:pPr>
-        <w:pStyle w:val="a3"/>
-        <w:rPr>
-          <w:lang w:val="en-US"/>
-        </w:rPr>
-      </w:pPr>
-    </w:p>
-    <w:p>
-      <w:pPr>
-        <w:pStyle w:val="a3"/>
-        <w:rPr>
-          <w:lang w:val="en-US"/>
-        </w:rPr>
-      </w:pPr>
-      <w:r>
-        <w:rPr>
-          <w:lang w:val="en-US"/>
-        </w:rPr>
-        <w:t>Model Class: app\modules\admin\models\Post (</w:t>
-      </w:r>
-      <w:r>
-        <w:t>путь</w:t>
-      </w:r>
-      <w:r>
-        <w:rPr>
-          <w:lang w:val="en-US"/>
-        </w:rPr>
-        <w:t xml:space="preserve"> </w:t>
-      </w:r>
-      <w:r>
-        <w:t>к</w:t>
-      </w:r>
-      <w:r>
-        <w:rPr>
-          <w:lang w:val="en-US"/>
-        </w:rPr>
-        <w:t xml:space="preserve"> </w:t>
-      </w:r>
-      <w:r>
-        <w:t>созданно</w:t>
-      </w:r>
-      <w:r>
-        <w:t>й</w:t>
-      </w:r>
-      <w:r>
-        <w:rPr>
-          <w:lang w:val="en-US"/>
-        </w:rPr>
-        <w:t xml:space="preserve"> </w:t>
-      </w:r>
-      <w:r>
-        <w:t>мод</w:t>
-      </w:r>
-      <w:r>
-        <w:t>е</w:t>
-      </w:r>
-      <w:r>
-        <w:t>л</w:t>
-      </w:r>
-      <w:r>
-        <w:t>и</w:t>
-      </w:r>
-      <w:r>
-        <w:rPr>
-          <w:lang w:val="en-US"/>
-        </w:rPr>
-        <w:t>)</w:t>
-      </w:r>
-    </w:p>
-    <w:p>
-      <w:pPr>
-        <w:pStyle w:val="a3"/>
-        <w:rPr>
-          <w:lang w:val="en-US"/>
-        </w:rPr>
-      </w:pPr>
-      <w:r>
-        <w:rPr>
-          <w:lang w:val="en-US"/>
-        </w:rPr>
-        <w:t>Search Model Class:</w:t>
-      </w:r>
-      <w:r>
-        <w:rPr>
-          <w:lang w:val="en-US"/>
-        </w:rPr>
-        <w:t xml:space="preserve"> (</w:t>
-      </w:r>
-      <w:r>
-        <w:t>оставляем</w:t>
-      </w:r>
-      <w:r>
-        <w:rPr>
-          <w:lang w:val="en-US"/>
-        </w:rPr>
-        <w:t xml:space="preserve"> </w:t>
-      </w:r>
-      <w:r>
-        <w:t>пустым</w:t>
-      </w:r>
-      <w:r>
-        <w:rPr>
-          <w:lang w:val="en-US"/>
-        </w:rPr>
-        <w:t>)</w:t>
-      </w:r>
-    </w:p>
-    <w:p>
-      <w:pPr>
-        <w:pStyle w:val="a3"/>
-        <w:rPr>
-          <w:lang w:val="en-US"/>
-        </w:rPr>
-      </w:pPr>
-      <w:r>
-        <w:rPr>
-          <w:lang w:val="en-US"/>
-        </w:rPr>
-        <w:t>Controller Class</w:t>
-      </w:r>
-      <w:r>
-        <w:rPr>
-          <w:lang w:val="en-US"/>
-        </w:rPr>
-        <w:t>:</w:t>
-      </w:r>
-      <w:r>
-        <w:rPr>
-          <w:lang w:val="en-US"/>
-        </w:rPr>
-        <w:t xml:space="preserve"> app\modules\admin\controllers\</w:t>
-      </w:r>
-      <w:proofErr w:type="spellStart"/>
-      <w:r>
-        <w:rPr>
-          <w:lang w:val="en-US"/>
-        </w:rPr>
-        <w:t>PostController</w:t>
-      </w:r>
-      <w:proofErr w:type="spellEnd"/>
-      <w:r>
-        <w:rPr>
-          <w:lang w:val="en-US"/>
-        </w:rPr>
-        <w:t xml:space="preserve"> </w:t>
-      </w:r>
-      <w:r>
-        <w:rPr>
-          <w:lang w:val="en-US"/>
-        </w:rPr>
-        <w:t>(</w:t>
-      </w:r>
-      <w:r>
-        <w:t>путь</w:t>
-      </w:r>
-      <w:r>
-        <w:rPr>
-          <w:lang w:val="en-US"/>
-        </w:rPr>
-        <w:t xml:space="preserve"> </w:t>
-      </w:r>
-      <w:r>
-        <w:t>к</w:t>
-      </w:r>
-      <w:r>
-        <w:rPr>
-          <w:lang w:val="en-US"/>
-        </w:rPr>
-        <w:t xml:space="preserve"> </w:t>
-      </w:r>
-      <w:r>
-        <w:t>контроллеру</w:t>
-      </w:r>
-      <w:r>
-        <w:rPr>
-          <w:lang w:val="en-US"/>
-        </w:rPr>
-        <w:t xml:space="preserve"> </w:t>
-      </w:r>
-      <w:r>
-        <w:t>созданного</w:t>
-      </w:r>
-      <w:r>
-        <w:rPr>
-          <w:lang w:val="en-US"/>
-        </w:rPr>
-        <w:t xml:space="preserve"> </w:t>
-      </w:r>
-      <w:r>
-        <w:t>модуля</w:t>
-      </w:r>
-      <w:r>
-        <w:rPr>
-          <w:lang w:val="en-US"/>
-        </w:rPr>
-        <w:t>)</w:t>
-      </w:r>
-    </w:p>
-    <w:p>
-      <w:pPr>
-        <w:pStyle w:val="a3"/>
-      </w:pPr>
-      <w:r>
-        <w:rPr>
-          <w:lang w:val="en-US"/>
-        </w:rPr>
-        <w:t>View</w:t>
-      </w:r>
-      <w:r>
-        <w:t xml:space="preserve"> </w:t>
-      </w:r>
-      <w:r>
-        <w:rPr>
-          <w:lang w:val="en-US"/>
-        </w:rPr>
-        <w:t>Path</w:t>
-      </w:r>
-      <w:r>
-        <w:t>:</w:t>
-      </w:r>
-      <w:r>
-        <w:t xml:space="preserve"> @</w:t>
-      </w:r>
-      <w:r>
-        <w:rPr>
-          <w:lang w:val="en-US"/>
-        </w:rPr>
-        <w:t>app</w:t>
-      </w:r>
-      <w:r>
-        <w:t>/</w:t>
-      </w:r>
-      <w:r>
-        <w:rPr>
-          <w:lang w:val="en-US"/>
-        </w:rPr>
-        <w:t>modules</w:t>
-      </w:r>
-      <w:r>
-        <w:t>/</w:t>
-      </w:r>
-      <w:r>
-        <w:rPr>
-          <w:lang w:val="en-US"/>
-        </w:rPr>
-        <w:t>admin</w:t>
-      </w:r>
-      <w:r>
-        <w:t>/</w:t>
-      </w:r>
-      <w:r>
-        <w:rPr>
-          <w:lang w:val="en-US"/>
-        </w:rPr>
-        <w:t>views</w:t>
-      </w:r>
-      <w:r>
-        <w:t>/</w:t>
-      </w:r>
-      <w:r>
-        <w:rPr>
-          <w:lang w:val="en-US"/>
-        </w:rPr>
-        <w:t>post</w:t>
-      </w:r>
-      <w:r>
-        <w:t xml:space="preserve"> (путь к видам, вариант с </w:t>
-      </w:r>
-      <w:proofErr w:type="spellStart"/>
-      <w:r>
-        <w:t>алиасами</w:t>
-      </w:r>
-      <w:proofErr w:type="spellEnd"/>
-      <w:r>
-        <w:t xml:space="preserve"> </w:t>
-      </w:r>
-      <w:r>
-        <w:rPr>
-          <w:b/>
-        </w:rPr>
-        <w:t>!!!ОСТОРОЖНО СЛЕШИ!!!</w:t>
-      </w:r>
-      <w:r>
-        <w:t>)</w:t>
-      </w:r>
-    </w:p>
-    <w:p>
-      <w:pPr>
-        <w:pStyle w:val="a3"/>
-      </w:pPr>
-    </w:p>
-    <w:p>
-      <w:pPr>
-        <w:pStyle w:val="a3"/>
-      </w:pPr>
-      <w:proofErr w:type="spellStart"/>
-      <w:r>
-        <w:rPr>
-          <w:color w:val="FFFFFF" w:themeColor="background1"/>
-          <w:highlight w:val="blue"/>
-        </w:rPr>
-        <w:t>Preview</w:t>
-      </w:r>
-      <w:proofErr w:type="spellEnd"/>
-      <w:r>
-        <w:rPr>
-          <w:color w:val="FFFFFF" w:themeColor="background1"/>
-        </w:rPr>
-        <w:t xml:space="preserve"> </w:t>
-      </w:r>
-      <w:r>
-        <w:t xml:space="preserve">– </w:t>
-      </w:r>
-      <w:r>
-        <w:t>посмотреть какие файлы будут созданы</w:t>
-      </w:r>
-    </w:p>
-    <w:p>
-      <w:pPr>
-        <w:pStyle w:val="a3"/>
-      </w:pPr>
-      <w:proofErr w:type="spellStart"/>
-      <w:r>
-        <w:rPr>
-          <w:color w:val="FFFFFF" w:themeColor="background1"/>
-          <w:highlight w:val="darkGreen"/>
-          <w:lang w:val="en-US"/>
-        </w:rPr>
-        <w:t>Generete</w:t>
-      </w:r>
-      <w:proofErr w:type="spellEnd"/>
       <w:r>
         <w:t xml:space="preserve"> – </w:t>
       </w:r>
@@ -9304,30 +8283,8 @@
           <w:rPr>
             <w:rStyle w:val="a4"/>
           </w:rPr>
-          <w:t>/</w:t>
+          <w:t>/admin/post</w:t>
         </w:r>
-        <w:proofErr w:type="spellStart"/>
-        <w:r>
-          <w:rPr>
-            <w:rStyle w:val="a4"/>
-          </w:rPr>
-          <w:t>admin</w:t>
-        </w:r>
-        <w:proofErr w:type="spellEnd"/>
-        <w:r>
-          <w:rPr>
-            <w:rStyle w:val="a4"/>
-          </w:rPr>
-          <w:t>/</w:t>
-        </w:r>
-        <w:proofErr w:type="spellStart"/>
-        <w:r>
-          <w:rPr>
-            <w:rStyle w:val="a4"/>
-          </w:rPr>
-          <w:t>post</w:t>
-        </w:r>
-        <w:proofErr w:type="spellEnd"/>
       </w:hyperlink>
     </w:p>
     <w:p>
@@ -9468,23 +8425,7 @@
           <w:color w:val="00B0F0"/>
           <w:lang w:val="en-US"/>
         </w:rPr>
-        <w:t>'</w:t>
-      </w:r>
-      <w:proofErr w:type="spellStart"/>
-      <w:r>
-        <w:rPr>
-          <w:color w:val="00B0F0"/>
-          <w:lang w:val="en-US"/>
-        </w:rPr>
-        <w:t>defaultRoute</w:t>
-      </w:r>
-      <w:proofErr w:type="spellEnd"/>
-      <w:r>
-        <w:rPr>
-          <w:color w:val="00B0F0"/>
-          <w:lang w:val="en-US"/>
-        </w:rPr>
-        <w:t>' =&gt; 'post/index'</w:t>
+        <w:t>'defaultRoute' =&gt; 'post/index'</w:t>
       </w:r>
       <w:r>
         <w:rPr>
@@ -9550,13 +8491,8 @@
         <w:pStyle w:val="a3"/>
       </w:pPr>
       <w:r>
-        <w:t xml:space="preserve">Отредактируем отображение списка материалов в </w:t>
-      </w:r>
-      <w:proofErr w:type="spellStart"/>
-      <w:r>
-        <w:t>админке</w:t>
-      </w:r>
-      <w:proofErr w:type="spellEnd"/>
+        <w:t>Отредактируем отображение списка материалов в админке</w:t>
+      </w:r>
     </w:p>
     <w:p>
       <w:pPr>
@@ -9570,23 +8506,7 @@
         <w:rPr>
           <w:color w:val="82D63B"/>
         </w:rPr>
-        <w:t>'</w:t>
-      </w:r>
-      <w:proofErr w:type="spellStart"/>
-      <w:proofErr w:type="gramStart"/>
-      <w:r>
-        <w:rPr>
-          <w:color w:val="82D63B"/>
-        </w:rPr>
-        <w:t>text:ntext</w:t>
-      </w:r>
-      <w:proofErr w:type="spellEnd"/>
-      <w:proofErr w:type="gramEnd"/>
-      <w:r>
-        <w:rPr>
-          <w:color w:val="82D63B"/>
-        </w:rPr>
-        <w:t>'</w:t>
+        <w:t>'text:ntext'</w:t>
       </w:r>
       <w:r>
         <w:rPr>
@@ -9677,33 +8597,27 @@
         </w:rPr>
         <w:t>m</w:t>
       </w:r>
-      <w:proofErr w:type="spellStart"/>
       <w:r>
         <w:t>odels</w:t>
       </w:r>
-      <w:proofErr w:type="spellEnd"/>
       <w:r>
         <w:t>/</w:t>
       </w:r>
-      <w:proofErr w:type="spellStart"/>
       <w:r>
         <w:rPr>
           <w:lang w:val="en-US"/>
         </w:rPr>
         <w:t>MyForm</w:t>
       </w:r>
-      <w:proofErr w:type="spellEnd"/>
       <w:r>
         <w:t>.</w:t>
       </w:r>
-      <w:proofErr w:type="spellStart"/>
       <w:r>
         <w:rPr>
           <w:lang w:val="en-US"/>
         </w:rPr>
         <w:t>php</w:t>
       </w:r>
-      <w:proofErr w:type="spellEnd"/>
     </w:p>
     <w:p>
       <w:pPr>
@@ -9776,7 +8690,6 @@
         </w:rPr>
         <w:t xml:space="preserve">use </w:t>
       </w:r>
-      <w:proofErr w:type="spellStart"/>
       <w:r>
         <w:rPr>
           <w:color w:val="FF6400"/>
@@ -9784,7 +8697,6 @@
         </w:rPr>
         <w:t>yii</w:t>
       </w:r>
-      <w:proofErr w:type="spellEnd"/>
       <w:r>
         <w:rPr>
           <w:color w:val="F8F8F8"/>
@@ -9834,21 +8746,12 @@
         </w:rPr>
         <w:t xml:space="preserve">class </w:t>
       </w:r>
-      <w:proofErr w:type="spellStart"/>
-      <w:r>
-        <w:rPr>
-          <w:color w:val="FF6400"/>
-          <w:lang w:val="en-US"/>
-        </w:rPr>
-        <w:t>MyForm</w:t>
-      </w:r>
-      <w:proofErr w:type="spellEnd"/>
-      <w:r>
-        <w:rPr>
-          <w:color w:val="FF6400"/>
-          <w:lang w:val="en-US"/>
-        </w:rPr>
-        <w:t xml:space="preserve"> </w:t>
+      <w:r>
+        <w:rPr>
+          <w:color w:val="FF6400"/>
+          <w:lang w:val="en-US"/>
+        </w:rPr>
+        <w:t xml:space="preserve">MyForm </w:t>
       </w:r>
       <w:r>
         <w:rPr>
@@ -9888,56 +8791,12 @@
           <w:lang w:val="en-US"/>
         </w:rPr>
       </w:pPr>
-      <w:proofErr w:type="spellStart"/>
-      <w:r>
-        <w:rPr>
-          <w:lang w:val="en-US"/>
-        </w:rPr>
-        <w:t>правила</w:t>
-      </w:r>
-      <w:proofErr w:type="spellEnd"/>
-      <w:r>
-        <w:rPr>
-          <w:lang w:val="en-US"/>
-        </w:rPr>
-        <w:t xml:space="preserve"> </w:t>
-      </w:r>
-      <w:proofErr w:type="spellStart"/>
-      <w:r>
-        <w:rPr>
-          <w:lang w:val="en-US"/>
-        </w:rPr>
-        <w:t>для</w:t>
-      </w:r>
-      <w:proofErr w:type="spellEnd"/>
-      <w:r>
-        <w:rPr>
-          <w:lang w:val="en-US"/>
-        </w:rPr>
-        <w:t xml:space="preserve"> </w:t>
-      </w:r>
-      <w:proofErr w:type="spellStart"/>
-      <w:r>
-        <w:rPr>
-          <w:lang w:val="en-US"/>
-        </w:rPr>
-        <w:t>полей</w:t>
-      </w:r>
-      <w:proofErr w:type="spellEnd"/>
-      <w:r>
-        <w:rPr>
-          <w:lang w:val="en-US"/>
-        </w:rPr>
-        <w:t xml:space="preserve"> </w:t>
-      </w:r>
-      <w:proofErr w:type="spellStart"/>
-      <w:r>
-        <w:rPr>
-          <w:lang w:val="en-US"/>
-        </w:rPr>
-        <w:t>формы</w:t>
-      </w:r>
-      <w:proofErr w:type="spellEnd"/>
+      <w:r>
+        <w:rPr>
+          <w:lang w:val="en-US"/>
+        </w:rPr>
+        <w:t>правила для полей формы</w:t>
+      </w:r>
     </w:p>
     <w:p>
       <w:pPr>
@@ -10558,7 +9417,6 @@
         </w:rPr>
         <w:t xml:space="preserve">Создание формы средствами </w:t>
       </w:r>
-      <w:proofErr w:type="spellStart"/>
       <w:r>
         <w:rPr>
           <w:b/>
@@ -10566,7 +9424,6 @@
         </w:rPr>
         <w:t>Yii</w:t>
       </w:r>
-      <w:proofErr w:type="spellEnd"/>
       <w:r>
         <w:rPr>
           <w:b/>
@@ -10640,7 +9497,6 @@
         </w:rPr>
         <w:t xml:space="preserve">use </w:t>
       </w:r>
-      <w:proofErr w:type="spellStart"/>
       <w:r>
         <w:rPr>
           <w:rFonts w:ascii="Courier New" w:eastAsia="Times New Roman" w:hAnsi="Courier New" w:cs="Courier New"/>
@@ -10651,7 +9507,6 @@
         </w:rPr>
         <w:t>yii</w:t>
       </w:r>
-      <w:proofErr w:type="spellEnd"/>
       <w:r>
         <w:rPr>
           <w:rFonts w:ascii="Courier New" w:eastAsia="Times New Roman" w:hAnsi="Courier New" w:cs="Courier New"/>
@@ -10743,7 +9598,6 @@
         </w:rPr>
         <w:t xml:space="preserve">use </w:t>
       </w:r>
-      <w:proofErr w:type="spellStart"/>
       <w:r>
         <w:rPr>
           <w:rFonts w:ascii="Courier New" w:eastAsia="Times New Roman" w:hAnsi="Courier New" w:cs="Courier New"/>
@@ -10754,7 +9608,6 @@
         </w:rPr>
         <w:t>yii</w:t>
       </w:r>
-      <w:proofErr w:type="spellEnd"/>
       <w:r>
         <w:rPr>
           <w:rFonts w:ascii="Courier New" w:eastAsia="Times New Roman" w:hAnsi="Courier New" w:cs="Courier New"/>
@@ -10785,7 +9638,6 @@
         </w:rPr>
         <w:t>\</w:t>
       </w:r>
-      <w:proofErr w:type="spellStart"/>
       <w:r>
         <w:rPr>
           <w:rFonts w:ascii="Courier New" w:eastAsia="Times New Roman" w:hAnsi="Courier New" w:cs="Courier New"/>
@@ -10796,7 +9648,6 @@
         </w:rPr>
         <w:t>ActiveForm</w:t>
       </w:r>
-      <w:proofErr w:type="spellEnd"/>
       <w:r>
         <w:rPr>
           <w:rFonts w:ascii="Courier New" w:eastAsia="Times New Roman" w:hAnsi="Courier New" w:cs="Courier New"/>
@@ -10846,29 +9697,7 @@
           <w:szCs w:val="20"/>
           <w:lang w:val="en-US" w:eastAsia="ru-RU"/>
         </w:rPr>
-        <w:t>&lt;?</w:t>
-      </w:r>
-      <w:proofErr w:type="spellStart"/>
-      <w:r>
-        <w:rPr>
-          <w:rFonts w:ascii="Courier New" w:eastAsia="Times New Roman" w:hAnsi="Courier New" w:cs="Courier New"/>
-          <w:color w:val="FBDE2D"/>
-          <w:sz w:val="20"/>
-          <w:szCs w:val="20"/>
-          <w:lang w:val="en-US" w:eastAsia="ru-RU"/>
-        </w:rPr>
-        <w:t>php</w:t>
-      </w:r>
-      <w:proofErr w:type="spellEnd"/>
-      <w:r>
-        <w:rPr>
-          <w:rFonts w:ascii="Courier New" w:eastAsia="Times New Roman" w:hAnsi="Courier New" w:cs="Courier New"/>
-          <w:color w:val="FBDE2D"/>
-          <w:sz w:val="20"/>
-          <w:szCs w:val="20"/>
-          <w:lang w:val="en-US" w:eastAsia="ru-RU"/>
-        </w:rPr>
-        <w:t xml:space="preserve"> </w:t>
+        <w:t xml:space="preserve">&lt;?php </w:t>
       </w:r>
       <w:r>
         <w:rPr>
@@ -10890,7 +9719,6 @@
         </w:rPr>
         <w:t xml:space="preserve">= </w:t>
       </w:r>
-      <w:proofErr w:type="spellStart"/>
       <w:r>
         <w:rPr>
           <w:rFonts w:ascii="Courier New" w:eastAsia="Times New Roman" w:hAnsi="Courier New" w:cs="Courier New"/>
@@ -10901,7 +9729,6 @@
         </w:rPr>
         <w:t>ActiveForm</w:t>
       </w:r>
-      <w:proofErr w:type="spellEnd"/>
       <w:r>
         <w:rPr>
           <w:rFonts w:ascii="Courier New" w:eastAsia="Times New Roman" w:hAnsi="Courier New" w:cs="Courier New"/>
@@ -11205,7 +10032,6 @@
         </w:rPr>
         <w:t>::</w:t>
       </w:r>
-      <w:proofErr w:type="spellStart"/>
       <w:r>
         <w:rPr>
           <w:rFonts w:ascii="Courier New" w:eastAsia="Times New Roman" w:hAnsi="Courier New" w:cs="Courier New"/>
@@ -11216,7 +10042,6 @@
         </w:rPr>
         <w:t>submitButton</w:t>
       </w:r>
-      <w:proofErr w:type="spellEnd"/>
       <w:r>
         <w:rPr>
           <w:rFonts w:ascii="Courier New" w:eastAsia="Times New Roman" w:hAnsi="Courier New" w:cs="Courier New"/>
@@ -11296,110 +10121,95 @@
           <w:lang w:val="en-US" w:eastAsia="ru-RU"/>
         </w:rPr>
         <w:br/>
-        <w:t>&lt;?</w:t>
-      </w:r>
-      <w:proofErr w:type="spellStart"/>
-      <w:r>
-        <w:rPr>
-          <w:rFonts w:ascii="Courier New" w:eastAsia="Times New Roman" w:hAnsi="Courier New" w:cs="Courier New"/>
-          <w:color w:val="FBDE2D"/>
-          <w:sz w:val="20"/>
-          <w:szCs w:val="20"/>
-          <w:lang w:val="en-US" w:eastAsia="ru-RU"/>
-        </w:rPr>
-        <w:t>php</w:t>
-      </w:r>
-      <w:proofErr w:type="spellEnd"/>
-      <w:r>
-        <w:rPr>
-          <w:rFonts w:ascii="Courier New" w:eastAsia="Times New Roman" w:hAnsi="Courier New" w:cs="Courier New"/>
-          <w:color w:val="FBDE2D"/>
-          <w:sz w:val="20"/>
-          <w:szCs w:val="20"/>
-          <w:lang w:val="en-US" w:eastAsia="ru-RU"/>
+        <w:t xml:space="preserve">&lt;?php </w:t>
+      </w:r>
+      <w:r>
+        <w:rPr>
+          <w:rFonts w:ascii="Courier New" w:eastAsia="Times New Roman" w:hAnsi="Courier New" w:cs="Courier New"/>
+          <w:color w:val="FF6400"/>
+          <w:sz w:val="20"/>
+          <w:szCs w:val="20"/>
+          <w:lang w:val="en-US" w:eastAsia="ru-RU"/>
+        </w:rPr>
+        <w:t>ActiveForm</w:t>
+      </w:r>
+      <w:r>
+        <w:rPr>
+          <w:rFonts w:ascii="Courier New" w:eastAsia="Times New Roman" w:hAnsi="Courier New" w:cs="Courier New"/>
+          <w:color w:val="FBDE2D"/>
+          <w:sz w:val="20"/>
+          <w:szCs w:val="20"/>
+          <w:lang w:val="en-US" w:eastAsia="ru-RU"/>
+        </w:rPr>
+        <w:t>::</w:t>
+      </w:r>
+      <w:r>
+        <w:rPr>
+          <w:rFonts w:ascii="Courier New" w:eastAsia="Times New Roman" w:hAnsi="Courier New" w:cs="Courier New"/>
+          <w:color w:val="FF6400"/>
+          <w:sz w:val="20"/>
+          <w:szCs w:val="20"/>
+          <w:lang w:val="en-US" w:eastAsia="ru-RU"/>
+        </w:rPr>
+        <w:t>end</w:t>
+      </w:r>
+      <w:r>
+        <w:rPr>
+          <w:rFonts w:ascii="Courier New" w:eastAsia="Times New Roman" w:hAnsi="Courier New" w:cs="Courier New"/>
+          <w:color w:val="F8F8F8"/>
+          <w:sz w:val="20"/>
+          <w:szCs w:val="20"/>
+          <w:lang w:val="en-US" w:eastAsia="ru-RU"/>
+        </w:rPr>
+        <w:t>()</w:t>
+      </w:r>
+      <w:r>
+        <w:rPr>
+          <w:rFonts w:ascii="Courier New" w:eastAsia="Times New Roman" w:hAnsi="Courier New" w:cs="Courier New"/>
+          <w:color w:val="CC7832"/>
+          <w:sz w:val="20"/>
+          <w:szCs w:val="20"/>
+          <w:lang w:val="en-US" w:eastAsia="ru-RU"/>
+        </w:rPr>
+        <w:t xml:space="preserve">; </w:t>
+      </w:r>
+      <w:r>
+        <w:rPr>
+          <w:rFonts w:ascii="Courier New" w:eastAsia="Times New Roman" w:hAnsi="Courier New" w:cs="Courier New"/>
+          <w:color w:val="FBDE2D"/>
+          <w:sz w:val="20"/>
+          <w:szCs w:val="20"/>
+          <w:lang w:val="en-US" w:eastAsia="ru-RU"/>
+        </w:rPr>
+        <w:t>?&gt;</w:t>
+      </w:r>
+    </w:p>
+    <w:p>
+      <w:pPr>
+        <w:pStyle w:val="a3"/>
+        <w:rPr>
+          <w:lang w:val="en-US"/>
+        </w:rPr>
+      </w:pPr>
+    </w:p>
+    <w:p>
+      <w:pPr>
+        <w:pStyle w:val="a3"/>
+        <w:rPr>
+          <w:lang w:val="en-US"/>
+        </w:rPr>
+      </w:pPr>
+      <w:r>
+        <w:t>В</w:t>
+      </w:r>
+      <w:r>
+        <w:rPr>
+          <w:lang w:val="en-US"/>
         </w:rPr>
         <w:t xml:space="preserve"> </w:t>
       </w:r>
-      <w:proofErr w:type="spellStart"/>
-      <w:r>
-        <w:rPr>
-          <w:rFonts w:ascii="Courier New" w:eastAsia="Times New Roman" w:hAnsi="Courier New" w:cs="Courier New"/>
-          <w:color w:val="FF6400"/>
-          <w:sz w:val="20"/>
-          <w:szCs w:val="20"/>
-          <w:lang w:val="en-US" w:eastAsia="ru-RU"/>
-        </w:rPr>
-        <w:t>ActiveForm</w:t>
-      </w:r>
-      <w:proofErr w:type="spellEnd"/>
-      <w:r>
-        <w:rPr>
-          <w:rFonts w:ascii="Courier New" w:eastAsia="Times New Roman" w:hAnsi="Courier New" w:cs="Courier New"/>
-          <w:color w:val="FBDE2D"/>
-          <w:sz w:val="20"/>
-          <w:szCs w:val="20"/>
-          <w:lang w:val="en-US" w:eastAsia="ru-RU"/>
-        </w:rPr>
-        <w:t>::</w:t>
-      </w:r>
-      <w:r>
-        <w:rPr>
-          <w:rFonts w:ascii="Courier New" w:eastAsia="Times New Roman" w:hAnsi="Courier New" w:cs="Courier New"/>
-          <w:color w:val="FF6400"/>
-          <w:sz w:val="20"/>
-          <w:szCs w:val="20"/>
-          <w:lang w:val="en-US" w:eastAsia="ru-RU"/>
-        </w:rPr>
-        <w:t>end</w:t>
-      </w:r>
-      <w:r>
-        <w:rPr>
-          <w:rFonts w:ascii="Courier New" w:eastAsia="Times New Roman" w:hAnsi="Courier New" w:cs="Courier New"/>
-          <w:color w:val="F8F8F8"/>
-          <w:sz w:val="20"/>
-          <w:szCs w:val="20"/>
-          <w:lang w:val="en-US" w:eastAsia="ru-RU"/>
-        </w:rPr>
-        <w:t>()</w:t>
-      </w:r>
-      <w:r>
-        <w:rPr>
-          <w:rFonts w:ascii="Courier New" w:eastAsia="Times New Roman" w:hAnsi="Courier New" w:cs="Courier New"/>
-          <w:color w:val="CC7832"/>
-          <w:sz w:val="20"/>
-          <w:szCs w:val="20"/>
-          <w:lang w:val="en-US" w:eastAsia="ru-RU"/>
-        </w:rPr>
-        <w:t xml:space="preserve">; </w:t>
-      </w:r>
-      <w:r>
-        <w:rPr>
-          <w:rFonts w:ascii="Courier New" w:eastAsia="Times New Roman" w:hAnsi="Courier New" w:cs="Courier New"/>
-          <w:color w:val="FBDE2D"/>
-          <w:sz w:val="20"/>
-          <w:szCs w:val="20"/>
-          <w:lang w:val="en-US" w:eastAsia="ru-RU"/>
-        </w:rPr>
-        <w:t>?&gt;</w:t>
-      </w:r>
-    </w:p>
-    <w:p>
-      <w:pPr>
-        <w:pStyle w:val="a3"/>
-        <w:rPr>
-          <w:lang w:val="en-US"/>
-        </w:rPr>
-      </w:pPr>
-    </w:p>
-    <w:p>
-      <w:pPr>
-        <w:pStyle w:val="a3"/>
-        <w:rPr>
-          <w:lang w:val="en-US"/>
-        </w:rPr>
-      </w:pPr>
-      <w:r>
-        <w:t>В</w:t>
+      <w:r>
+        <w:t>контроллере</w:t>
       </w:r>
       <w:r>
         <w:rPr>
@@ -11408,19 +10218,8 @@
         <w:t xml:space="preserve"> </w:t>
       </w:r>
       <w:r>
-        <w:t>контроллере</w:t>
-      </w:r>
-      <w:r>
-        <w:rPr>
-          <w:lang w:val="en-US"/>
-        </w:rPr>
-        <w:t xml:space="preserve"> </w:t>
-      </w:r>
-      <w:proofErr w:type="spellStart"/>
-      <w:r>
         <w:t>экшн</w:t>
       </w:r>
-      <w:proofErr w:type="spellEnd"/>
       <w:r>
         <w:rPr>
           <w:lang w:val="en-US"/>
@@ -11456,7 +10255,6 @@
         </w:rPr>
         <w:t xml:space="preserve">public function </w:t>
       </w:r>
-      <w:proofErr w:type="spellStart"/>
       <w:r>
         <w:rPr>
           <w:color w:val="FF6400"/>
@@ -11464,7 +10262,6 @@
         </w:rPr>
         <w:t>actionForm</w:t>
       </w:r>
-      <w:proofErr w:type="spellEnd"/>
       <w:r>
         <w:rPr>
           <w:color w:val="F8F8F8"/>
@@ -11494,7 +10291,6 @@
         </w:rPr>
         <w:t xml:space="preserve">= new </w:t>
       </w:r>
-      <w:proofErr w:type="spellStart"/>
       <w:r>
         <w:rPr>
           <w:color w:val="FF6400"/>
@@ -11502,7 +10298,6 @@
         </w:rPr>
         <w:t>MyForm</w:t>
       </w:r>
-      <w:proofErr w:type="spellEnd"/>
       <w:r>
         <w:rPr>
           <w:color w:val="F8F8F8"/>
@@ -11727,7 +10522,6 @@
         </w:rPr>
         <w:t>(</w:t>
       </w:r>
-      <w:proofErr w:type="spellStart"/>
       <w:r>
         <w:rPr>
           <w:color w:val="FF6400"/>
@@ -11735,7 +10529,6 @@
         </w:rPr>
         <w:t>Yii</w:t>
       </w:r>
-      <w:proofErr w:type="spellEnd"/>
       <w:r>
         <w:rPr>
           <w:color w:val="FBDE2D"/>
@@ -12569,35 +11362,7 @@
         <w:rPr>
           <w:color w:val="82D63B"/>
         </w:rPr>
-        <w:t>'</w:t>
-      </w:r>
-      <w:proofErr w:type="spellStart"/>
-      <w:r>
-        <w:rPr>
-          <w:color w:val="82D63B"/>
-        </w:rPr>
-        <w:t>jpg</w:t>
-      </w:r>
-      <w:proofErr w:type="spellEnd"/>
-      <w:r>
-        <w:rPr>
-          <w:color w:val="82D63B"/>
-        </w:rPr>
-        <w:t xml:space="preserve">, </w:t>
-      </w:r>
-      <w:proofErr w:type="spellStart"/>
-      <w:r>
-        <w:rPr>
-          <w:color w:val="82D63B"/>
-        </w:rPr>
-        <w:t>png</w:t>
-      </w:r>
-      <w:proofErr w:type="spellEnd"/>
-      <w:r>
-        <w:rPr>
-          <w:color w:val="82D63B"/>
-        </w:rPr>
-        <w:t>'</w:t>
+        <w:t>'jpg, png'</w:t>
       </w:r>
       <w:r>
         <w:rPr>
@@ -12745,7 +11510,6 @@
         </w:rPr>
         <w:t xml:space="preserve">use </w:t>
       </w:r>
-      <w:proofErr w:type="spellStart"/>
       <w:r>
         <w:rPr>
           <w:rFonts w:ascii="Courier New" w:eastAsia="Times New Roman" w:hAnsi="Courier New" w:cs="Courier New"/>
@@ -12756,7 +11520,6 @@
         </w:rPr>
         <w:t>yii</w:t>
       </w:r>
-      <w:proofErr w:type="spellEnd"/>
       <w:r>
         <w:rPr>
           <w:rFonts w:ascii="Courier New" w:eastAsia="Times New Roman" w:hAnsi="Courier New" w:cs="Courier New"/>
@@ -12787,7 +11550,6 @@
         </w:rPr>
         <w:t>\</w:t>
       </w:r>
-      <w:proofErr w:type="spellStart"/>
       <w:r>
         <w:rPr>
           <w:rFonts w:ascii="Courier New" w:eastAsia="Times New Roman" w:hAnsi="Courier New" w:cs="Courier New"/>
@@ -12798,7 +11560,6 @@
         </w:rPr>
         <w:t>UploadedFile</w:t>
       </w:r>
-      <w:proofErr w:type="spellEnd"/>
       <w:r>
         <w:rPr>
           <w:rFonts w:ascii="Courier New" w:eastAsia="Times New Roman" w:hAnsi="Courier New" w:cs="Courier New"/>
@@ -12881,7 +11642,6 @@
         </w:rPr>
         <w:t xml:space="preserve">public function </w:t>
       </w:r>
-      <w:proofErr w:type="spellStart"/>
       <w:r>
         <w:rPr>
           <w:rFonts w:ascii="Courier New" w:eastAsia="Times New Roman" w:hAnsi="Courier New" w:cs="Courier New"/>
@@ -12892,7 +11652,6 @@
         </w:rPr>
         <w:t>actionForm</w:t>
       </w:r>
-      <w:proofErr w:type="spellEnd"/>
       <w:r>
         <w:rPr>
           <w:rFonts w:ascii="Courier New" w:eastAsia="Times New Roman" w:hAnsi="Courier New" w:cs="Courier New"/>
@@ -12934,7 +11693,6 @@
         </w:rPr>
         <w:t xml:space="preserve">= new </w:t>
       </w:r>
-      <w:proofErr w:type="spellStart"/>
       <w:r>
         <w:rPr>
           <w:rFonts w:ascii="Courier New" w:eastAsia="Times New Roman" w:hAnsi="Courier New" w:cs="Courier New"/>
@@ -12945,7 +11703,6 @@
         </w:rPr>
         <w:t>MyForm</w:t>
       </w:r>
-      <w:proofErr w:type="spellEnd"/>
       <w:r>
         <w:rPr>
           <w:rFonts w:ascii="Courier New" w:eastAsia="Times New Roman" w:hAnsi="Courier New" w:cs="Courier New"/>
@@ -13037,7 +11794,6 @@
         </w:rPr>
         <w:t>(</w:t>
       </w:r>
-      <w:proofErr w:type="spellStart"/>
       <w:r>
         <w:rPr>
           <w:rFonts w:ascii="Courier New" w:eastAsia="Times New Roman" w:hAnsi="Courier New" w:cs="Courier New"/>
@@ -13048,7 +11804,6 @@
         </w:rPr>
         <w:t>Yii</w:t>
       </w:r>
-      <w:proofErr w:type="spellEnd"/>
       <w:r>
         <w:rPr>
           <w:rFonts w:ascii="Courier New" w:eastAsia="Times New Roman" w:hAnsi="Courier New" w:cs="Courier New"/>
@@ -13262,7 +12017,6 @@
         </w:rPr>
         <w:t xml:space="preserve">= </w:t>
       </w:r>
-      <w:proofErr w:type="spellStart"/>
       <w:r>
         <w:rPr>
           <w:rFonts w:ascii="Courier New" w:eastAsia="Times New Roman" w:hAnsi="Courier New" w:cs="Courier New"/>
@@ -13273,7 +12027,6 @@
         </w:rPr>
         <w:t>UploadedFile</w:t>
       </w:r>
-      <w:proofErr w:type="spellEnd"/>
       <w:r>
         <w:rPr>
           <w:rFonts w:ascii="Courier New" w:eastAsia="Times New Roman" w:hAnsi="Courier New" w:cs="Courier New"/>
@@ -13284,7 +12037,6 @@
         </w:rPr>
         <w:t>::</w:t>
       </w:r>
-      <w:proofErr w:type="spellStart"/>
       <w:r>
         <w:rPr>
           <w:rFonts w:ascii="Courier New" w:eastAsia="Times New Roman" w:hAnsi="Courier New" w:cs="Courier New"/>
@@ -13295,7 +12047,6 @@
         </w:rPr>
         <w:t>getInstance</w:t>
       </w:r>
-      <w:proofErr w:type="spellEnd"/>
       <w:r>
         <w:rPr>
           <w:rFonts w:ascii="Courier New" w:eastAsia="Times New Roman" w:hAnsi="Courier New" w:cs="Courier New"/>
@@ -13752,29 +12503,7 @@
           <w:szCs w:val="20"/>
           <w:lang w:val="en-US" w:eastAsia="ru-RU"/>
         </w:rPr>
-        <w:t>&lt;?</w:t>
-      </w:r>
-      <w:proofErr w:type="spellStart"/>
-      <w:r>
-        <w:rPr>
-          <w:rFonts w:ascii="Courier New" w:eastAsia="Times New Roman" w:hAnsi="Courier New" w:cs="Courier New"/>
-          <w:color w:val="FBDE2D"/>
-          <w:sz w:val="20"/>
-          <w:szCs w:val="20"/>
-          <w:lang w:val="en-US" w:eastAsia="ru-RU"/>
-        </w:rPr>
-        <w:t>php</w:t>
-      </w:r>
-      <w:proofErr w:type="spellEnd"/>
-      <w:r>
-        <w:rPr>
-          <w:rFonts w:ascii="Courier New" w:eastAsia="Times New Roman" w:hAnsi="Courier New" w:cs="Courier New"/>
-          <w:color w:val="FBDE2D"/>
-          <w:sz w:val="20"/>
-          <w:szCs w:val="20"/>
-          <w:lang w:val="en-US" w:eastAsia="ru-RU"/>
-        </w:rPr>
-        <w:t xml:space="preserve"> </w:t>
+        <w:t xml:space="preserve">&lt;?php </w:t>
       </w:r>
       <w:r>
         <w:rPr>
@@ -13796,7 +12525,6 @@
         </w:rPr>
         <w:t xml:space="preserve">= </w:t>
       </w:r>
-      <w:proofErr w:type="spellStart"/>
       <w:r>
         <w:rPr>
           <w:rFonts w:ascii="Courier New" w:eastAsia="Times New Roman" w:hAnsi="Courier New" w:cs="Courier New"/>
@@ -13807,7 +12535,6 @@
         </w:rPr>
         <w:t>ActiveForm</w:t>
       </w:r>
-      <w:proofErr w:type="spellEnd"/>
       <w:r>
         <w:rPr>
           <w:rFonts w:ascii="Courier New" w:eastAsia="Times New Roman" w:hAnsi="Courier New" w:cs="Courier New"/>
@@ -13876,29 +12603,7 @@
           <w:szCs w:val="20"/>
           <w:lang w:val="en-US" w:eastAsia="ru-RU"/>
         </w:rPr>
-        <w:t>'</w:t>
-      </w:r>
-      <w:proofErr w:type="spellStart"/>
-      <w:r>
-        <w:rPr>
-          <w:rFonts w:ascii="Courier New" w:eastAsia="Times New Roman" w:hAnsi="Courier New" w:cs="Courier New"/>
-          <w:color w:val="82D63B"/>
-          <w:sz w:val="20"/>
-          <w:szCs w:val="20"/>
-          <w:lang w:val="en-US" w:eastAsia="ru-RU"/>
-        </w:rPr>
-        <w:t>enctype</w:t>
-      </w:r>
-      <w:proofErr w:type="spellEnd"/>
-      <w:r>
-        <w:rPr>
-          <w:rFonts w:ascii="Courier New" w:eastAsia="Times New Roman" w:hAnsi="Courier New" w:cs="Courier New"/>
-          <w:color w:val="82D63B"/>
-          <w:sz w:val="20"/>
-          <w:szCs w:val="20"/>
-          <w:lang w:val="en-US" w:eastAsia="ru-RU"/>
-        </w:rPr>
-        <w:t xml:space="preserve">' </w:t>
+        <w:t xml:space="preserve">'enctype' </w:t>
       </w:r>
       <w:r>
         <w:rPr>
@@ -14203,7 +12908,6 @@
         </w:rPr>
         <w:t>-&gt;</w:t>
       </w:r>
-      <w:proofErr w:type="spellStart"/>
       <w:r>
         <w:rPr>
           <w:rFonts w:ascii="Courier New" w:eastAsia="Times New Roman" w:hAnsi="Courier New" w:cs="Courier New"/>
@@ -14214,7 +12918,6 @@
         </w:rPr>
         <w:t>fileInput</w:t>
       </w:r>
-      <w:proofErr w:type="spellEnd"/>
       <w:r>
         <w:rPr>
           <w:rFonts w:ascii="Courier New" w:eastAsia="Times New Roman" w:hAnsi="Courier New" w:cs="Courier New"/>
@@ -14276,7 +12979,6 @@
         </w:rPr>
         <w:t>::</w:t>
       </w:r>
-      <w:proofErr w:type="spellStart"/>
       <w:r>
         <w:rPr>
           <w:rFonts w:ascii="Courier New" w:eastAsia="Times New Roman" w:hAnsi="Courier New" w:cs="Courier New"/>
@@ -14287,7 +12989,6 @@
         </w:rPr>
         <w:t>submitButton</w:t>
       </w:r>
-      <w:proofErr w:type="spellEnd"/>
       <w:r>
         <w:rPr>
           <w:rFonts w:ascii="Courier New" w:eastAsia="Times New Roman" w:hAnsi="Courier New" w:cs="Courier New"/>
@@ -14367,31 +13068,8 @@
           <w:lang w:val="en-US" w:eastAsia="ru-RU"/>
         </w:rPr>
         <w:br/>
-        <w:t>&lt;?</w:t>
-      </w:r>
-      <w:proofErr w:type="spellStart"/>
-      <w:r>
-        <w:rPr>
-          <w:rFonts w:ascii="Courier New" w:eastAsia="Times New Roman" w:hAnsi="Courier New" w:cs="Courier New"/>
-          <w:color w:val="FBDE2D"/>
-          <w:sz w:val="20"/>
-          <w:szCs w:val="20"/>
-          <w:lang w:val="en-US" w:eastAsia="ru-RU"/>
-        </w:rPr>
-        <w:t>php</w:t>
-      </w:r>
-      <w:proofErr w:type="spellEnd"/>
-      <w:r>
-        <w:rPr>
-          <w:rFonts w:ascii="Courier New" w:eastAsia="Times New Roman" w:hAnsi="Courier New" w:cs="Courier New"/>
-          <w:color w:val="FBDE2D"/>
-          <w:sz w:val="20"/>
-          <w:szCs w:val="20"/>
-          <w:lang w:val="en-US" w:eastAsia="ru-RU"/>
-        </w:rPr>
-        <w:t xml:space="preserve"> </w:t>
-      </w:r>
-      <w:proofErr w:type="spellStart"/>
+        <w:t xml:space="preserve">&lt;?php </w:t>
+      </w:r>
       <w:r>
         <w:rPr>
           <w:rFonts w:ascii="Courier New" w:eastAsia="Times New Roman" w:hAnsi="Courier New" w:cs="Courier New"/>
@@ -14402,7 +13080,6 @@
         </w:rPr>
         <w:t>ActiveForm</w:t>
       </w:r>
-      <w:proofErr w:type="spellEnd"/>
       <w:r>
         <w:rPr>
           <w:rFonts w:ascii="Courier New" w:eastAsia="Times New Roman" w:hAnsi="Courier New" w:cs="Courier New"/>
@@ -14478,53 +13155,12 @@
           <w:lang w:val="en-US"/>
         </w:rPr>
       </w:pPr>
-      <w:proofErr w:type="spellStart"/>
-      <w:r>
-        <w:rPr>
-          <w:b/>
-          <w:lang w:val="en-US"/>
-        </w:rPr>
-        <w:t>Выборка</w:t>
-      </w:r>
-      <w:proofErr w:type="spellEnd"/>
-      <w:r>
-        <w:rPr>
-          <w:b/>
-          <w:lang w:val="en-US"/>
-        </w:rPr>
-        <w:t xml:space="preserve"> </w:t>
-      </w:r>
-      <w:proofErr w:type="spellStart"/>
-      <w:r>
-        <w:rPr>
-          <w:b/>
-          <w:lang w:val="en-US"/>
-        </w:rPr>
-        <w:t>данных</w:t>
-      </w:r>
-      <w:proofErr w:type="spellEnd"/>
-      <w:r>
-        <w:rPr>
-          <w:b/>
-          <w:lang w:val="en-US"/>
-        </w:rPr>
-        <w:t xml:space="preserve"> </w:t>
-      </w:r>
-      <w:proofErr w:type="spellStart"/>
-      <w:r>
-        <w:rPr>
-          <w:b/>
-          <w:lang w:val="en-US"/>
-        </w:rPr>
-        <w:t>из</w:t>
-      </w:r>
-      <w:proofErr w:type="spellEnd"/>
-      <w:r>
-        <w:rPr>
-          <w:b/>
-          <w:lang w:val="en-US"/>
-        </w:rPr>
-        <w:t xml:space="preserve"> БД</w:t>
+      <w:r>
+        <w:rPr>
+          <w:b/>
+          <w:lang w:val="en-US"/>
+        </w:rPr>
+        <w:t>Выборка данных из БД</w:t>
       </w:r>
     </w:p>
     <w:p>
@@ -14560,56 +13196,42 @@
           <w:color w:val="F8F8F8"/>
         </w:rPr>
       </w:pPr>
-      <w:proofErr w:type="spellStart"/>
-      <w:r>
-        <w:rPr>
-          <w:color w:val="FBDE2D"/>
-        </w:rPr>
-        <w:t>use</w:t>
-      </w:r>
-      <w:proofErr w:type="spellEnd"/>
-      <w:r>
-        <w:rPr>
-          <w:color w:val="FBDE2D"/>
-        </w:rPr>
-        <w:t xml:space="preserve"> </w:t>
-      </w:r>
-      <w:proofErr w:type="spellStart"/>
+      <w:r>
+        <w:rPr>
+          <w:color w:val="FBDE2D"/>
+        </w:rPr>
+        <w:t xml:space="preserve">use </w:t>
+      </w:r>
       <w:r>
         <w:rPr>
           <w:color w:val="FF6400"/>
         </w:rPr>
         <w:t>yii</w:t>
       </w:r>
-      <w:proofErr w:type="spellEnd"/>
       <w:r>
         <w:rPr>
           <w:color w:val="F8F8F8"/>
         </w:rPr>
         <w:t>\</w:t>
       </w:r>
-      <w:proofErr w:type="spellStart"/>
       <w:r>
         <w:rPr>
           <w:color w:val="FF6400"/>
         </w:rPr>
         <w:t>db</w:t>
       </w:r>
-      <w:proofErr w:type="spellEnd"/>
       <w:r>
         <w:rPr>
           <w:color w:val="F8F8F8"/>
         </w:rPr>
         <w:t>\</w:t>
       </w:r>
-      <w:proofErr w:type="spellStart"/>
       <w:r>
         <w:rPr>
           <w:color w:val="FF6400"/>
         </w:rPr>
         <w:t>ActiveRecord</w:t>
       </w:r>
-      <w:proofErr w:type="spellEnd"/>
       <w:r>
         <w:rPr>
           <w:color w:val="CC7832"/>
@@ -14635,15 +13257,7 @@
         </w:numPr>
       </w:pPr>
       <w:r>
-        <w:t xml:space="preserve">Создаем в контроллере </w:t>
-      </w:r>
-      <w:proofErr w:type="spellStart"/>
-      <w:r>
-        <w:t>экшн</w:t>
-      </w:r>
-      <w:proofErr w:type="spellEnd"/>
-      <w:r>
-        <w:t xml:space="preserve"> для этого модуля</w:t>
+        <w:t>Создаем в контроллере экшн для этого модуля</w:t>
       </w:r>
     </w:p>
     <w:p>
@@ -14663,21 +13277,12 @@
         </w:rPr>
         <w:t xml:space="preserve">public function </w:t>
       </w:r>
-      <w:proofErr w:type="spellStart"/>
-      <w:r>
-        <w:rPr>
-          <w:color w:val="FF6400"/>
-          <w:lang w:val="en-US"/>
-        </w:rPr>
-        <w:t>actionComments</w:t>
-      </w:r>
-      <w:proofErr w:type="spellEnd"/>
-      <w:r>
-        <w:rPr>
-          <w:color w:val="FF6400"/>
-          <w:lang w:val="en-US"/>
-        </w:rPr>
-        <w:t xml:space="preserve"> </w:t>
+      <w:r>
+        <w:rPr>
+          <w:color w:val="FF6400"/>
+          <w:lang w:val="en-US"/>
+        </w:rPr>
+        <w:t xml:space="preserve">actionComments </w:t>
       </w:r>
       <w:r>
         <w:rPr>
@@ -14891,41 +13496,33 @@
         <w:pStyle w:val="a3"/>
         <w:ind w:left="1080"/>
       </w:pPr>
-      <w:proofErr w:type="spellStart"/>
       <w:r>
         <w:rPr>
           <w:lang w:val="en-US"/>
         </w:rPr>
         <w:t>yii</w:t>
       </w:r>
-      <w:proofErr w:type="spellEnd"/>
-      <w:proofErr w:type="gramStart"/>
       <w:r>
         <w:t>\</w:t>
       </w:r>
-      <w:proofErr w:type="spellStart"/>
       <w:r>
         <w:rPr>
           <w:lang w:val="en-US"/>
         </w:rPr>
         <w:t>db</w:t>
       </w:r>
-      <w:proofErr w:type="spellEnd"/>
       <w:r>
         <w:t>\</w:t>
       </w:r>
-      <w:proofErr w:type="spellStart"/>
       <w:r>
         <w:rPr>
           <w:lang w:val="en-US"/>
         </w:rPr>
         <w:t>ActiveRecord</w:t>
       </w:r>
-      <w:proofErr w:type="spellEnd"/>
       <w:r>
         <w:t>::</w:t>
       </w:r>
-      <w:proofErr w:type="gramEnd"/>
       <w:r>
         <w:rPr>
           <w:lang w:val="en-US"/>
@@ -14983,14 +13580,12 @@
       <w:r>
         <w:t xml:space="preserve"> </w:t>
       </w:r>
-      <w:proofErr w:type="gramStart"/>
       <w:r>
         <w:t>выборки</w:t>
       </w:r>
       <w:r>
         <w:t xml:space="preserve">  (</w:t>
       </w:r>
-      <w:proofErr w:type="gramEnd"/>
       <w:r>
         <w:t>последовательность</w:t>
       </w:r>
@@ -15033,7 +13628,6 @@
         </w:rPr>
         <w:t>yii</w:t>
       </w:r>
-      <w:proofErr w:type="gramStart"/>
       <w:r>
         <w:rPr>
           <w:color w:val="F8F8F8"/>
@@ -15069,7 +13663,6 @@
         </w:rPr>
         <w:t>::</w:t>
       </w:r>
-      <w:proofErr w:type="gramEnd"/>
       <w:r>
         <w:rPr>
           <w:color w:val="FF6400"/>
@@ -15207,7 +13800,6 @@
         </w:rPr>
         <w:t>&lt;</w:t>
       </w:r>
-      <w:proofErr w:type="spellStart"/>
       <w:r>
         <w:rPr>
           <w:color w:val="7F90AA"/>
@@ -15215,7 +13807,6 @@
         </w:rPr>
         <w:t>ul</w:t>
       </w:r>
-      <w:proofErr w:type="spellEnd"/>
       <w:r>
         <w:rPr>
           <w:color w:val="F8F8F8"/>
@@ -15235,39 +13826,7 @@
           <w:color w:val="FBDE2D"/>
           <w:lang w:val="en-US"/>
         </w:rPr>
-        <w:t>&lt;?</w:t>
-      </w:r>
-      <w:proofErr w:type="spellStart"/>
-      <w:r>
-        <w:rPr>
-          <w:color w:val="FBDE2D"/>
-          <w:lang w:val="en-US"/>
-        </w:rPr>
-        <w:t>php</w:t>
-      </w:r>
-      <w:proofErr w:type="spellEnd"/>
-      <w:r>
-        <w:rPr>
-          <w:color w:val="FBDE2D"/>
-          <w:lang w:val="en-US"/>
-        </w:rPr>
-        <w:t xml:space="preserve"> </w:t>
-      </w:r>
-      <w:proofErr w:type="spellStart"/>
-      <w:r>
-        <w:rPr>
-          <w:color w:val="FBDE2D"/>
-          <w:lang w:val="en-US"/>
-        </w:rPr>
-        <w:t>foreach</w:t>
-      </w:r>
-      <w:proofErr w:type="spellEnd"/>
-      <w:r>
-        <w:rPr>
-          <w:color w:val="FBDE2D"/>
-          <w:lang w:val="en-US"/>
-        </w:rPr>
-        <w:t xml:space="preserve"> </w:t>
+        <w:t xml:space="preserve">&lt;?php foreach </w:t>
       </w:r>
       <w:r>
         <w:rPr>
@@ -15487,33 +14046,8 @@
           <w:color w:val="FBDE2D"/>
           <w:lang w:val="en-US"/>
         </w:rPr>
-        <w:t>&lt;?</w:t>
-      </w:r>
-      <w:proofErr w:type="spellStart"/>
-      <w:r>
-        <w:rPr>
-          <w:color w:val="FBDE2D"/>
-          <w:lang w:val="en-US"/>
-        </w:rPr>
-        <w:t>php</w:t>
-      </w:r>
-      <w:proofErr w:type="spellEnd"/>
-      <w:r>
-        <w:rPr>
-          <w:color w:val="FBDE2D"/>
-          <w:lang w:val="en-US"/>
-        </w:rPr>
-        <w:t xml:space="preserve"> </w:t>
-      </w:r>
-      <w:proofErr w:type="spellStart"/>
-      <w:r>
-        <w:rPr>
-          <w:color w:val="FBDE2D"/>
-          <w:lang w:val="en-US"/>
-        </w:rPr>
-        <w:t>endforeach</w:t>
-      </w:r>
-      <w:proofErr w:type="spellEnd"/>
+        <w:t>&lt;?php endforeach</w:t>
+      </w:r>
       <w:r>
         <w:rPr>
           <w:color w:val="CC7832"/>
@@ -15541,14 +14075,12 @@
         </w:rPr>
         <w:t>&lt;/</w:t>
       </w:r>
-      <w:proofErr w:type="spellStart"/>
       <w:r>
         <w:rPr>
           <w:color w:val="7F90AA"/>
         </w:rPr>
         <w:t>ul</w:t>
       </w:r>
-      <w:proofErr w:type="spellEnd"/>
       <w:r>
         <w:rPr>
           <w:color w:val="F8F8F8"/>
@@ -15738,7 +14270,6 @@
         </w:rPr>
         <w:t xml:space="preserve">use </w:t>
       </w:r>
-      <w:proofErr w:type="spellStart"/>
       <w:r>
         <w:rPr>
           <w:rFonts w:ascii="Courier New" w:eastAsia="Times New Roman" w:hAnsi="Courier New" w:cs="Courier New"/>
@@ -15749,7 +14280,6 @@
         </w:rPr>
         <w:t>yii</w:t>
       </w:r>
-      <w:proofErr w:type="spellEnd"/>
       <w:r>
         <w:rPr>
           <w:rFonts w:ascii="Courier New" w:eastAsia="Times New Roman" w:hAnsi="Courier New" w:cs="Courier New"/>
@@ -15817,21 +14347,12 @@
         </w:rPr>
         <w:t xml:space="preserve">public function </w:t>
       </w:r>
-      <w:proofErr w:type="spellStart"/>
-      <w:r>
-        <w:rPr>
-          <w:color w:val="FF6400"/>
-          <w:lang w:val="en-US"/>
-        </w:rPr>
-        <w:t>actionComments</w:t>
-      </w:r>
-      <w:proofErr w:type="spellEnd"/>
-      <w:r>
-        <w:rPr>
-          <w:color w:val="FF6400"/>
-          <w:lang w:val="en-US"/>
-        </w:rPr>
-        <w:t xml:space="preserve"> </w:t>
+      <w:r>
+        <w:rPr>
+          <w:color w:val="FF6400"/>
+          <w:lang w:val="en-US"/>
+        </w:rPr>
+        <w:t xml:space="preserve">actionComments </w:t>
       </w:r>
       <w:r>
         <w:rPr>
@@ -15961,23 +14482,7 @@
           <w:color w:val="82D63B"/>
           <w:lang w:val="en-US"/>
         </w:rPr>
-        <w:t>'</w:t>
-      </w:r>
-      <w:proofErr w:type="spellStart"/>
-      <w:r>
-        <w:rPr>
-          <w:color w:val="82D63B"/>
-          <w:lang w:val="en-US"/>
-        </w:rPr>
-        <w:t>defaultPageSize</w:t>
-      </w:r>
-      <w:proofErr w:type="spellEnd"/>
-      <w:r>
-        <w:rPr>
-          <w:color w:val="82D63B"/>
-          <w:lang w:val="en-US"/>
-        </w:rPr>
-        <w:t xml:space="preserve">' </w:t>
+        <w:t xml:space="preserve">'defaultPageSize' </w:t>
       </w:r>
       <w:r>
         <w:rPr>
@@ -16013,23 +14518,7 @@
           <w:color w:val="82D63B"/>
           <w:lang w:val="en-US"/>
         </w:rPr>
-        <w:t>'</w:t>
-      </w:r>
-      <w:proofErr w:type="spellStart"/>
-      <w:r>
-        <w:rPr>
-          <w:color w:val="82D63B"/>
-          <w:lang w:val="en-US"/>
-        </w:rPr>
-        <w:t>totalCount</w:t>
-      </w:r>
-      <w:proofErr w:type="spellEnd"/>
-      <w:r>
-        <w:rPr>
-          <w:color w:val="82D63B"/>
-          <w:lang w:val="en-US"/>
-        </w:rPr>
-        <w:t xml:space="preserve">' </w:t>
+        <w:t xml:space="preserve">'totalCount' </w:t>
       </w:r>
       <w:r>
         <w:rPr>
@@ -16434,17 +14923,8 @@
           <w:color w:val="FBDE2D"/>
           <w:lang w:val="en-US"/>
         </w:rPr>
-        <w:t>&lt;?</w:t>
-      </w:r>
-      <w:proofErr w:type="spellStart"/>
-      <w:r>
-        <w:rPr>
-          <w:color w:val="FBDE2D"/>
-          <w:lang w:val="en-US"/>
-        </w:rPr>
-        <w:t>php</w:t>
-      </w:r>
-      <w:proofErr w:type="spellEnd"/>
+        <w:t>&lt;?php</w:t>
+      </w:r>
       <w:r>
         <w:rPr>
           <w:color w:val="FBDE2D"/>
@@ -16453,7 +14933,6 @@
         <w:br/>
         <w:t xml:space="preserve">use </w:t>
       </w:r>
-      <w:proofErr w:type="spellStart"/>
       <w:r>
         <w:rPr>
           <w:color w:val="FF6400"/>
@@ -16461,7 +14940,6 @@
         </w:rPr>
         <w:t>yii</w:t>
       </w:r>
-      <w:proofErr w:type="spellEnd"/>
       <w:r>
         <w:rPr>
           <w:color w:val="F8F8F8"/>
@@ -16483,7 +14961,6 @@
         </w:rPr>
         <w:t>\</w:t>
       </w:r>
-      <w:proofErr w:type="spellStart"/>
       <w:r>
         <w:rPr>
           <w:color w:val="FF6400"/>
@@ -16491,7 +14968,6 @@
         </w:rPr>
         <w:t>LinkPager</w:t>
       </w:r>
-      <w:proofErr w:type="spellEnd"/>
       <w:r>
         <w:rPr>
           <w:color w:val="CC7832"/>
@@ -16527,6 +15003,7 @@
         <w:shd w:val="clear" w:color="auto" w:fill="0C1021"/>
         <w:rPr>
           <w:color w:val="F8F8F8"/>
+          <w:lang w:val="en-US"/>
         </w:rPr>
       </w:pPr>
       <w:r>
@@ -16536,7 +15013,6 @@
         </w:rPr>
         <w:t>&lt;</w:t>
       </w:r>
-      <w:proofErr w:type="spellStart"/>
       <w:r>
         <w:rPr>
           <w:color w:val="7F90AA"/>
@@ -16544,7 +15020,6 @@
         </w:rPr>
         <w:t>ul</w:t>
       </w:r>
-      <w:proofErr w:type="spellEnd"/>
       <w:r>
         <w:rPr>
           <w:color w:val="F8F8F8"/>
@@ -16564,39 +15039,7 @@
           <w:color w:val="FBDE2D"/>
           <w:lang w:val="en-US"/>
         </w:rPr>
-        <w:t>&lt;?</w:t>
-      </w:r>
-      <w:proofErr w:type="spellStart"/>
-      <w:r>
-        <w:rPr>
-          <w:color w:val="FBDE2D"/>
-          <w:lang w:val="en-US"/>
-        </w:rPr>
-        <w:t>php</w:t>
-      </w:r>
-      <w:proofErr w:type="spellEnd"/>
-      <w:r>
-        <w:rPr>
-          <w:color w:val="FBDE2D"/>
-          <w:lang w:val="en-US"/>
-        </w:rPr>
-        <w:t xml:space="preserve"> </w:t>
-      </w:r>
-      <w:proofErr w:type="spellStart"/>
-      <w:r>
-        <w:rPr>
-          <w:color w:val="FBDE2D"/>
-          <w:lang w:val="en-US"/>
-        </w:rPr>
-        <w:t>foreach</w:t>
-      </w:r>
-      <w:proofErr w:type="spellEnd"/>
-      <w:r>
-        <w:rPr>
-          <w:color w:val="FBDE2D"/>
-          <w:lang w:val="en-US"/>
-        </w:rPr>
-        <w:t xml:space="preserve"> </w:t>
+        <w:t xml:space="preserve">&lt;?php foreach </w:t>
       </w:r>
       <w:r>
         <w:rPr>
@@ -16816,33 +15259,8 @@
           <w:color w:val="FBDE2D"/>
           <w:lang w:val="en-US"/>
         </w:rPr>
-        <w:t>&lt;?</w:t>
-      </w:r>
-      <w:proofErr w:type="spellStart"/>
-      <w:r>
-        <w:rPr>
-          <w:color w:val="FBDE2D"/>
-          <w:lang w:val="en-US"/>
-        </w:rPr>
-        <w:t>php</w:t>
-      </w:r>
-      <w:proofErr w:type="spellEnd"/>
-      <w:r>
-        <w:rPr>
-          <w:color w:val="FBDE2D"/>
-          <w:lang w:val="en-US"/>
-        </w:rPr>
-        <w:t xml:space="preserve"> </w:t>
-      </w:r>
-      <w:proofErr w:type="spellStart"/>
-      <w:r>
-        <w:rPr>
-          <w:color w:val="FBDE2D"/>
-          <w:lang w:val="en-US"/>
-        </w:rPr>
-        <w:t>endforeach</w:t>
-      </w:r>
-      <w:proofErr w:type="spellEnd"/>
+        <w:t>&lt;?php endforeach</w:t>
+      </w:r>
       <w:r>
         <w:rPr>
           <w:color w:val="CC7832"/>
@@ -16867,112 +15285,98 @@
       <w:r>
         <w:rPr>
           <w:color w:val="F8F8F8"/>
+          <w:lang w:val="en-US"/>
         </w:rPr>
         <w:t>&lt;/</w:t>
       </w:r>
-      <w:proofErr w:type="spellStart"/>
       <w:r>
         <w:rPr>
           <w:color w:val="7F90AA"/>
+          <w:lang w:val="en-US"/>
         </w:rPr>
         <w:t>ul</w:t>
       </w:r>
-      <w:proofErr w:type="spellEnd"/>
-      <w:r>
-        <w:rPr>
-          <w:color w:val="F8F8F8"/>
+      <w:r>
+        <w:rPr>
+          <w:color w:val="F8F8F8"/>
+          <w:lang w:val="en-US"/>
         </w:rPr>
         <w:t>&gt;</w:t>
       </w:r>
       <w:r>
         <w:rPr>
           <w:color w:val="F8F8F8"/>
+          <w:lang w:val="en-US"/>
         </w:rPr>
         <w:br/>
       </w:r>
       <w:r>
         <w:rPr>
           <w:color w:val="FBDE2D"/>
+          <w:lang w:val="en-US"/>
         </w:rPr>
         <w:t xml:space="preserve">&lt;?= </w:t>
       </w:r>
-      <w:proofErr w:type="spellStart"/>
-      <w:r>
-        <w:rPr>
-          <w:color w:val="FF6400"/>
+      <w:r>
+        <w:rPr>
+          <w:color w:val="FF6400"/>
+          <w:lang w:val="en-US"/>
         </w:rPr>
         <w:t>LinkPager</w:t>
       </w:r>
-      <w:proofErr w:type="spellEnd"/>
-      <w:r>
-        <w:rPr>
-          <w:color w:val="FBDE2D"/>
+      <w:r>
+        <w:rPr>
+          <w:color w:val="FBDE2D"/>
+          <w:lang w:val="en-US"/>
         </w:rPr>
         <w:t>::</w:t>
       </w:r>
-      <w:proofErr w:type="spellStart"/>
-      <w:r>
-        <w:rPr>
-          <w:color w:val="FF6400"/>
+      <w:r>
+        <w:rPr>
+          <w:color w:val="FF6400"/>
+          <w:lang w:val="en-US"/>
         </w:rPr>
         <w:t>widget</w:t>
       </w:r>
-      <w:proofErr w:type="spellEnd"/>
-      <w:r>
-        <w:rPr>
-          <w:color w:val="F8F8F8"/>
+      <w:r>
+        <w:rPr>
+          <w:color w:val="F8F8F8"/>
+          <w:lang w:val="en-US"/>
         </w:rPr>
         <w:t>([</w:t>
       </w:r>
       <w:r>
         <w:rPr>
           <w:color w:val="82D63B"/>
-        </w:rPr>
-        <w:t>'</w:t>
-      </w:r>
-      <w:proofErr w:type="spellStart"/>
-      <w:r>
-        <w:rPr>
-          <w:color w:val="82D63B"/>
-        </w:rPr>
-        <w:t>pagination</w:t>
-      </w:r>
-      <w:proofErr w:type="spellEnd"/>
-      <w:r>
-        <w:rPr>
-          <w:color w:val="82D63B"/>
-        </w:rPr>
-        <w:t xml:space="preserve">' </w:t>
-      </w:r>
-      <w:r>
-        <w:rPr>
-          <w:color w:val="FBDE2D"/>
+          <w:lang w:val="en-US"/>
+        </w:rPr>
+        <w:t xml:space="preserve">'pagination' </w:t>
+      </w:r>
+      <w:r>
+        <w:rPr>
+          <w:color w:val="FBDE2D"/>
+          <w:lang w:val="en-US"/>
         </w:rPr>
         <w:t xml:space="preserve">=&gt; </w:t>
       </w:r>
       <w:r>
         <w:rPr>
           <w:color w:val="9876AA"/>
-        </w:rPr>
-        <w:t>$</w:t>
-      </w:r>
-      <w:proofErr w:type="spellStart"/>
-      <w:r>
-        <w:rPr>
-          <w:color w:val="9876AA"/>
-        </w:rPr>
-        <w:t>pagination</w:t>
-      </w:r>
-      <w:proofErr w:type="spellEnd"/>
-      <w:r>
-        <w:rPr>
-          <w:color w:val="F8F8F8"/>
+          <w:lang w:val="en-US"/>
+        </w:rPr>
+        <w:t>$pagination</w:t>
+      </w:r>
+      <w:r>
+        <w:rPr>
+          <w:color w:val="F8F8F8"/>
+          <w:lang w:val="en-US"/>
         </w:rPr>
         <w:t xml:space="preserve">]) </w:t>
       </w:r>
       <w:r>
         <w:rPr>
           <w:color w:val="FBDE2D"/>
+          <w:lang w:val="en-US"/>
         </w:rPr>
         <w:t>?&gt;</w:t>
       </w:r>
@@ -17028,6 +15432,7 @@
       <w:r>
         <w:rPr>
           <w:b/>
+          <w:lang w:val="en-US"/>
         </w:rPr>
         <w:t>:</w:t>
       </w:r>
@@ -17059,62 +15464,18 @@
           <w:color w:val="F8F8F8"/>
           <w:sz w:val="20"/>
           <w:szCs w:val="20"/>
-          <w:lang w:eastAsia="ru-RU"/>
-        </w:rPr>
-      </w:pPr>
-      <w:r>
-        <w:rPr>
-          <w:rFonts w:ascii="Courier New" w:eastAsia="Times New Roman" w:hAnsi="Courier New" w:cs="Courier New"/>
-          <w:color w:val="FBDE2D"/>
-          <w:sz w:val="20"/>
-          <w:szCs w:val="20"/>
-          <w:lang w:val="en-US" w:eastAsia="ru-RU"/>
-        </w:rPr>
-        <w:t>&lt;?</w:t>
-      </w:r>
-      <w:proofErr w:type="spellStart"/>
-      <w:r>
-        <w:rPr>
-          <w:rFonts w:ascii="Courier New" w:eastAsia="Times New Roman" w:hAnsi="Courier New" w:cs="Courier New"/>
-          <w:color w:val="FBDE2D"/>
-          <w:sz w:val="20"/>
-          <w:szCs w:val="20"/>
-          <w:lang w:val="en-US" w:eastAsia="ru-RU"/>
-        </w:rPr>
-        <w:t>php</w:t>
-      </w:r>
-      <w:proofErr w:type="spellEnd"/>
-      <w:r>
-        <w:rPr>
-          <w:rFonts w:ascii="Courier New" w:eastAsia="Times New Roman" w:hAnsi="Courier New" w:cs="Courier New"/>
-          <w:color w:val="FBDE2D"/>
-          <w:sz w:val="20"/>
-          <w:szCs w:val="20"/>
-          <w:lang w:val="en-US" w:eastAsia="ru-RU"/>
-        </w:rPr>
-        <w:t xml:space="preserve"> </w:t>
-      </w:r>
-      <w:proofErr w:type="spellStart"/>
-      <w:r>
-        <w:rPr>
-          <w:rFonts w:ascii="Courier New" w:eastAsia="Times New Roman" w:hAnsi="Courier New" w:cs="Courier New"/>
-          <w:color w:val="FBDE2D"/>
-          <w:sz w:val="20"/>
-          <w:szCs w:val="20"/>
-          <w:lang w:val="en-US" w:eastAsia="ru-RU"/>
-        </w:rPr>
-        <w:t>foreach</w:t>
-      </w:r>
-      <w:proofErr w:type="spellEnd"/>
-      <w:r>
-        <w:rPr>
-          <w:rFonts w:ascii="Courier New" w:eastAsia="Times New Roman" w:hAnsi="Courier New" w:cs="Courier New"/>
-          <w:color w:val="FBDE2D"/>
-          <w:sz w:val="20"/>
-          <w:szCs w:val="20"/>
-          <w:lang w:val="en-US" w:eastAsia="ru-RU"/>
-        </w:rPr>
-        <w:t xml:space="preserve"> </w:t>
+          <w:lang w:val="en-US" w:eastAsia="ru-RU"/>
+        </w:rPr>
+      </w:pPr>
+      <w:r>
+        <w:rPr>
+          <w:rFonts w:ascii="Courier New" w:eastAsia="Times New Roman" w:hAnsi="Courier New" w:cs="Courier New"/>
+          <w:color w:val="FBDE2D"/>
+          <w:sz w:val="20"/>
+          <w:szCs w:val="20"/>
+          <w:lang w:val="en-US" w:eastAsia="ru-RU"/>
+        </w:rPr>
+        <w:t xml:space="preserve">&lt;?php foreach </w:t>
       </w:r>
       <w:r>
         <w:rPr>
@@ -17247,7 +15608,6 @@
         </w:rPr>
         <w:t xml:space="preserve">a </w:t>
       </w:r>
-      <w:proofErr w:type="spellStart"/>
       <w:r>
         <w:rPr>
           <w:rFonts w:ascii="Courier New" w:eastAsia="Times New Roman" w:hAnsi="Courier New" w:cs="Courier New"/>
@@ -17258,7 +15618,6 @@
         </w:rPr>
         <w:t>href</w:t>
       </w:r>
-      <w:proofErr w:type="spellEnd"/>
       <w:r>
         <w:rPr>
           <w:rFonts w:ascii="Courier New" w:eastAsia="Times New Roman" w:hAnsi="Courier New" w:cs="Courier New"/>
@@ -17289,29 +15648,7 @@
           <w:szCs w:val="20"/>
           <w:lang w:val="en-US" w:eastAsia="ru-RU"/>
         </w:rPr>
-        <w:t xml:space="preserve">&lt;?= </w:t>
-      </w:r>
-      <w:proofErr w:type="spellStart"/>
-      <w:r>
-        <w:rPr>
-          <w:rFonts w:ascii="Courier New" w:eastAsia="Times New Roman" w:hAnsi="Courier New" w:cs="Courier New"/>
-          <w:color w:val="00B0F0"/>
-          <w:sz w:val="20"/>
-          <w:szCs w:val="20"/>
-          <w:lang w:val="en-US" w:eastAsia="ru-RU"/>
-        </w:rPr>
-        <w:t>Yii</w:t>
-      </w:r>
-      <w:proofErr w:type="spellEnd"/>
-      <w:r>
-        <w:rPr>
-          <w:rFonts w:ascii="Courier New" w:eastAsia="Times New Roman" w:hAnsi="Courier New" w:cs="Courier New"/>
-          <w:color w:val="00B0F0"/>
-          <w:sz w:val="20"/>
-          <w:szCs w:val="20"/>
-          <w:lang w:val="en-US" w:eastAsia="ru-RU"/>
-        </w:rPr>
-        <w:t>::</w:t>
+        <w:t>&lt;?= Yii::</w:t>
       </w:r>
       <w:r>
         <w:rPr>
@@ -17333,51 +15670,7 @@
           <w:szCs w:val="20"/>
           <w:lang w:val="en-US" w:eastAsia="ru-RU"/>
         </w:rPr>
-        <w:t>-&gt;</w:t>
-      </w:r>
-      <w:proofErr w:type="spellStart"/>
-      <w:r>
-        <w:rPr>
-          <w:rFonts w:ascii="Courier New" w:eastAsia="Times New Roman" w:hAnsi="Courier New" w:cs="Courier New"/>
-          <w:color w:val="00B0F0"/>
-          <w:sz w:val="20"/>
-          <w:szCs w:val="20"/>
-          <w:lang w:val="en-US" w:eastAsia="ru-RU"/>
-        </w:rPr>
-        <w:t>urlManager</w:t>
-      </w:r>
-      <w:proofErr w:type="spellEnd"/>
-      <w:r>
-        <w:rPr>
-          <w:rFonts w:ascii="Courier New" w:eastAsia="Times New Roman" w:hAnsi="Courier New" w:cs="Courier New"/>
-          <w:color w:val="00B0F0"/>
-          <w:sz w:val="20"/>
-          <w:szCs w:val="20"/>
-          <w:lang w:val="en-US" w:eastAsia="ru-RU"/>
-        </w:rPr>
-        <w:t>-&gt;</w:t>
-      </w:r>
-      <w:proofErr w:type="spellStart"/>
-      <w:r>
-        <w:rPr>
-          <w:rFonts w:ascii="Courier New" w:eastAsia="Times New Roman" w:hAnsi="Courier New" w:cs="Courier New"/>
-          <w:color w:val="00B0F0"/>
-          <w:sz w:val="20"/>
-          <w:szCs w:val="20"/>
-          <w:lang w:val="en-US" w:eastAsia="ru-RU"/>
-        </w:rPr>
-        <w:t>createUrl</w:t>
-      </w:r>
-      <w:proofErr w:type="spellEnd"/>
-      <w:r>
-        <w:rPr>
-          <w:rFonts w:ascii="Courier New" w:eastAsia="Times New Roman" w:hAnsi="Courier New" w:cs="Courier New"/>
-          <w:color w:val="00B0F0"/>
-          <w:sz w:val="20"/>
-          <w:szCs w:val="20"/>
-          <w:lang w:val="en-US" w:eastAsia="ru-RU"/>
-        </w:rPr>
-        <w:t>(['site/user', 'name' =&gt; $comment-&gt;name]) ?&gt;</w:t>
+        <w:t>-&gt;urlManager-&gt;createUrl(['site/user', 'name' =&gt; $comment-&gt;name]) ?&gt;</w:t>
       </w:r>
       <w:r>
         <w:rPr>
@@ -17417,61 +15710,159 @@
           <w:color w:val="9876AA"/>
           <w:sz w:val="20"/>
           <w:szCs w:val="20"/>
-          <w:lang w:eastAsia="ru-RU"/>
-        </w:rPr>
-        <w:t>$</w:t>
-      </w:r>
-      <w:proofErr w:type="spellStart"/>
+          <w:lang w:val="en-US" w:eastAsia="ru-RU"/>
+        </w:rPr>
+        <w:t>$comment</w:t>
+      </w:r>
+      <w:r>
+        <w:rPr>
+          <w:rFonts w:ascii="Courier New" w:eastAsia="Times New Roman" w:hAnsi="Courier New" w:cs="Courier New"/>
+          <w:color w:val="FBDE2D"/>
+          <w:sz w:val="20"/>
+          <w:szCs w:val="20"/>
+          <w:lang w:val="en-US" w:eastAsia="ru-RU"/>
+        </w:rPr>
+        <w:t>-&gt;</w:t>
+      </w:r>
+      <w:r>
+        <w:rPr>
+          <w:rFonts w:ascii="Courier New" w:eastAsia="Times New Roman" w:hAnsi="Courier New" w:cs="Courier New"/>
+          <w:color w:val="FF6400"/>
+          <w:sz w:val="20"/>
+          <w:szCs w:val="20"/>
+          <w:lang w:val="en-US" w:eastAsia="ru-RU"/>
+        </w:rPr>
+        <w:t xml:space="preserve">name </w:t>
+      </w:r>
+      <w:r>
+        <w:rPr>
+          <w:rFonts w:ascii="Courier New" w:eastAsia="Times New Roman" w:hAnsi="Courier New" w:cs="Courier New"/>
+          <w:color w:val="FBDE2D"/>
+          <w:sz w:val="20"/>
+          <w:szCs w:val="20"/>
+          <w:lang w:val="en-US" w:eastAsia="ru-RU"/>
+        </w:rPr>
+        <w:t>?&gt;</w:t>
+      </w:r>
+      <w:r>
+        <w:rPr>
+          <w:rFonts w:ascii="Courier New" w:eastAsia="Times New Roman" w:hAnsi="Courier New" w:cs="Courier New"/>
+          <w:color w:val="F8F8F8"/>
+          <w:sz w:val="20"/>
+          <w:szCs w:val="20"/>
+          <w:lang w:val="en-US" w:eastAsia="ru-RU"/>
+        </w:rPr>
+        <w:t>&lt;/</w:t>
+      </w:r>
+      <w:r>
+        <w:rPr>
+          <w:rFonts w:ascii="Courier New" w:eastAsia="Times New Roman" w:hAnsi="Courier New" w:cs="Courier New"/>
+          <w:color w:val="7F90AA"/>
+          <w:sz w:val="20"/>
+          <w:szCs w:val="20"/>
+          <w:lang w:val="en-US" w:eastAsia="ru-RU"/>
+        </w:rPr>
+        <w:t>a</w:t>
+      </w:r>
+      <w:r>
+        <w:rPr>
+          <w:rFonts w:ascii="Courier New" w:eastAsia="Times New Roman" w:hAnsi="Courier New" w:cs="Courier New"/>
+          <w:color w:val="F8F8F8"/>
+          <w:sz w:val="20"/>
+          <w:szCs w:val="20"/>
+          <w:lang w:val="en-US" w:eastAsia="ru-RU"/>
+        </w:rPr>
+        <w:t>&gt;</w:t>
+      </w:r>
+      <w:r>
+        <w:rPr>
+          <w:rFonts w:ascii="Courier New" w:eastAsia="Times New Roman" w:hAnsi="Courier New" w:cs="Courier New"/>
+          <w:b/>
+          <w:bCs/>
+          <w:color w:val="F8F8F8"/>
+          <w:sz w:val="20"/>
+          <w:szCs w:val="20"/>
+          <w:lang w:val="en-US" w:eastAsia="ru-RU"/>
+        </w:rPr>
+        <w:t xml:space="preserve">: </w:t>
+      </w:r>
+      <w:r>
+        <w:rPr>
+          <w:rFonts w:ascii="Courier New" w:eastAsia="Times New Roman" w:hAnsi="Courier New" w:cs="Courier New"/>
+          <w:color w:val="F8F8F8"/>
+          <w:sz w:val="20"/>
+          <w:szCs w:val="20"/>
+          <w:lang w:val="en-US" w:eastAsia="ru-RU"/>
+        </w:rPr>
+        <w:t>&lt;/</w:t>
+      </w:r>
+      <w:r>
+        <w:rPr>
+          <w:rFonts w:ascii="Courier New" w:eastAsia="Times New Roman" w:hAnsi="Courier New" w:cs="Courier New"/>
+          <w:color w:val="7F90AA"/>
+          <w:sz w:val="20"/>
+          <w:szCs w:val="20"/>
+          <w:lang w:val="en-US" w:eastAsia="ru-RU"/>
+        </w:rPr>
+        <w:t>b</w:t>
+      </w:r>
+      <w:r>
+        <w:rPr>
+          <w:rFonts w:ascii="Courier New" w:eastAsia="Times New Roman" w:hAnsi="Courier New" w:cs="Courier New"/>
+          <w:color w:val="F8F8F8"/>
+          <w:sz w:val="20"/>
+          <w:szCs w:val="20"/>
+          <w:lang w:val="en-US" w:eastAsia="ru-RU"/>
+        </w:rPr>
+        <w:t>&gt;</w:t>
+      </w:r>
+      <w:r>
+        <w:rPr>
+          <w:rFonts w:ascii="Courier New" w:eastAsia="Times New Roman" w:hAnsi="Courier New" w:cs="Courier New"/>
+          <w:color w:val="FBDE2D"/>
+          <w:sz w:val="20"/>
+          <w:szCs w:val="20"/>
+          <w:lang w:val="en-US" w:eastAsia="ru-RU"/>
+        </w:rPr>
+        <w:t xml:space="preserve">&lt;?= </w:t>
+      </w:r>
       <w:r>
         <w:rPr>
           <w:rFonts w:ascii="Courier New" w:eastAsia="Times New Roman" w:hAnsi="Courier New" w:cs="Courier New"/>
           <w:color w:val="9876AA"/>
           <w:sz w:val="20"/>
           <w:szCs w:val="20"/>
-          <w:lang w:eastAsia="ru-RU"/>
-        </w:rPr>
-        <w:t>comment</w:t>
-      </w:r>
-      <w:proofErr w:type="spellEnd"/>
-      <w:r>
-        <w:rPr>
-          <w:rFonts w:ascii="Courier New" w:eastAsia="Times New Roman" w:hAnsi="Courier New" w:cs="Courier New"/>
-          <w:color w:val="FBDE2D"/>
-          <w:sz w:val="20"/>
-          <w:szCs w:val="20"/>
-          <w:lang w:eastAsia="ru-RU"/>
+          <w:lang w:val="en-US" w:eastAsia="ru-RU"/>
+        </w:rPr>
+        <w:t>$comment</w:t>
+      </w:r>
+      <w:r>
+        <w:rPr>
+          <w:rFonts w:ascii="Courier New" w:eastAsia="Times New Roman" w:hAnsi="Courier New" w:cs="Courier New"/>
+          <w:color w:val="FBDE2D"/>
+          <w:sz w:val="20"/>
+          <w:szCs w:val="20"/>
+          <w:lang w:val="en-US" w:eastAsia="ru-RU"/>
         </w:rPr>
         <w:t>-&gt;</w:t>
       </w:r>
-      <w:proofErr w:type="spellStart"/>
-      <w:r>
-        <w:rPr>
-          <w:rFonts w:ascii="Courier New" w:eastAsia="Times New Roman" w:hAnsi="Courier New" w:cs="Courier New"/>
-          <w:color w:val="FF6400"/>
-          <w:sz w:val="20"/>
-          <w:szCs w:val="20"/>
-          <w:lang w:eastAsia="ru-RU"/>
-        </w:rPr>
-        <w:t>name</w:t>
-      </w:r>
-      <w:proofErr w:type="spellEnd"/>
-      <w:r>
-        <w:rPr>
-          <w:rFonts w:ascii="Courier New" w:eastAsia="Times New Roman" w:hAnsi="Courier New" w:cs="Courier New"/>
-          <w:color w:val="FF6400"/>
-          <w:sz w:val="20"/>
-          <w:szCs w:val="20"/>
-          <w:lang w:eastAsia="ru-RU"/>
-        </w:rPr>
-        <w:t xml:space="preserve"> </w:t>
-      </w:r>
-      <w:r>
-        <w:rPr>
-          <w:rFonts w:ascii="Courier New" w:eastAsia="Times New Roman" w:hAnsi="Courier New" w:cs="Courier New"/>
-          <w:color w:val="FBDE2D"/>
-          <w:sz w:val="20"/>
-          <w:szCs w:val="20"/>
-          <w:lang w:eastAsia="ru-RU"/>
+      <w:r>
+        <w:rPr>
+          <w:rFonts w:ascii="Courier New" w:eastAsia="Times New Roman" w:hAnsi="Courier New" w:cs="Courier New"/>
+          <w:color w:val="FF6400"/>
+          <w:sz w:val="20"/>
+          <w:szCs w:val="20"/>
+          <w:lang w:val="en-US" w:eastAsia="ru-RU"/>
+        </w:rPr>
+        <w:t xml:space="preserve">text </w:t>
+      </w:r>
+      <w:r>
+        <w:rPr>
+          <w:rFonts w:ascii="Courier New" w:eastAsia="Times New Roman" w:hAnsi="Courier New" w:cs="Courier New"/>
+          <w:color w:val="FBDE2D"/>
+          <w:sz w:val="20"/>
+          <w:szCs w:val="20"/>
+          <w:lang w:val="en-US" w:eastAsia="ru-RU"/>
         </w:rPr>
         <w:t>?&gt;</w:t>
       </w:r>
@@ -17481,7 +15872,7 @@
           <w:color w:val="F8F8F8"/>
           <w:sz w:val="20"/>
           <w:szCs w:val="20"/>
-          <w:lang w:eastAsia="ru-RU"/>
+          <w:lang w:val="en-US" w:eastAsia="ru-RU"/>
         </w:rPr>
         <w:t>&lt;/</w:t>
       </w:r>
@@ -17491,175 +15882,27 @@
           <w:color w:val="7F90AA"/>
           <w:sz w:val="20"/>
           <w:szCs w:val="20"/>
-          <w:lang w:eastAsia="ru-RU"/>
-        </w:rPr>
-        <w:t>a</w:t>
-      </w:r>
-      <w:r>
-        <w:rPr>
-          <w:rFonts w:ascii="Courier New" w:eastAsia="Times New Roman" w:hAnsi="Courier New" w:cs="Courier New"/>
-          <w:color w:val="F8F8F8"/>
-          <w:sz w:val="20"/>
-          <w:szCs w:val="20"/>
-          <w:lang w:eastAsia="ru-RU"/>
+          <w:lang w:val="en-US" w:eastAsia="ru-RU"/>
+        </w:rPr>
+        <w:t>li</w:t>
+      </w:r>
+      <w:r>
+        <w:rPr>
+          <w:rFonts w:ascii="Courier New" w:eastAsia="Times New Roman" w:hAnsi="Courier New" w:cs="Courier New"/>
+          <w:color w:val="F8F8F8"/>
+          <w:sz w:val="20"/>
+          <w:szCs w:val="20"/>
+          <w:lang w:val="en-US" w:eastAsia="ru-RU"/>
         </w:rPr>
         <w:t>&gt;</w:t>
       </w:r>
       <w:r>
         <w:rPr>
           <w:rFonts w:ascii="Courier New" w:eastAsia="Times New Roman" w:hAnsi="Courier New" w:cs="Courier New"/>
-          <w:b/>
-          <w:bCs/>
-          <w:color w:val="F8F8F8"/>
-          <w:sz w:val="20"/>
-          <w:szCs w:val="20"/>
-          <w:lang w:eastAsia="ru-RU"/>
-        </w:rPr>
-        <w:t xml:space="preserve">: </w:t>
-      </w:r>
-      <w:r>
-        <w:rPr>
-          <w:rFonts w:ascii="Courier New" w:eastAsia="Times New Roman" w:hAnsi="Courier New" w:cs="Courier New"/>
-          <w:color w:val="F8F8F8"/>
-          <w:sz w:val="20"/>
-          <w:szCs w:val="20"/>
-          <w:lang w:eastAsia="ru-RU"/>
-        </w:rPr>
-        <w:t>&lt;/</w:t>
-      </w:r>
-      <w:r>
-        <w:rPr>
-          <w:rFonts w:ascii="Courier New" w:eastAsia="Times New Roman" w:hAnsi="Courier New" w:cs="Courier New"/>
-          <w:color w:val="7F90AA"/>
-          <w:sz w:val="20"/>
-          <w:szCs w:val="20"/>
-          <w:lang w:eastAsia="ru-RU"/>
-        </w:rPr>
-        <w:t>b</w:t>
-      </w:r>
-      <w:r>
-        <w:rPr>
-          <w:rFonts w:ascii="Courier New" w:eastAsia="Times New Roman" w:hAnsi="Courier New" w:cs="Courier New"/>
-          <w:color w:val="F8F8F8"/>
-          <w:sz w:val="20"/>
-          <w:szCs w:val="20"/>
-          <w:lang w:eastAsia="ru-RU"/>
-        </w:rPr>
-        <w:t>&gt;</w:t>
-      </w:r>
-      <w:r>
-        <w:rPr>
-          <w:rFonts w:ascii="Courier New" w:eastAsia="Times New Roman" w:hAnsi="Courier New" w:cs="Courier New"/>
-          <w:color w:val="FBDE2D"/>
-          <w:sz w:val="20"/>
-          <w:szCs w:val="20"/>
-          <w:lang w:eastAsia="ru-RU"/>
-        </w:rPr>
-        <w:t xml:space="preserve">&lt;?= </w:t>
-      </w:r>
-      <w:r>
-        <w:rPr>
-          <w:rFonts w:ascii="Courier New" w:eastAsia="Times New Roman" w:hAnsi="Courier New" w:cs="Courier New"/>
-          <w:color w:val="9876AA"/>
-          <w:sz w:val="20"/>
-          <w:szCs w:val="20"/>
-          <w:lang w:eastAsia="ru-RU"/>
-        </w:rPr>
-        <w:t>$</w:t>
-      </w:r>
-      <w:proofErr w:type="spellStart"/>
-      <w:r>
-        <w:rPr>
-          <w:rFonts w:ascii="Courier New" w:eastAsia="Times New Roman" w:hAnsi="Courier New" w:cs="Courier New"/>
-          <w:color w:val="9876AA"/>
-          <w:sz w:val="20"/>
-          <w:szCs w:val="20"/>
-          <w:lang w:eastAsia="ru-RU"/>
-        </w:rPr>
-        <w:t>comment</w:t>
-      </w:r>
-      <w:proofErr w:type="spellEnd"/>
-      <w:r>
-        <w:rPr>
-          <w:rFonts w:ascii="Courier New" w:eastAsia="Times New Roman" w:hAnsi="Courier New" w:cs="Courier New"/>
-          <w:color w:val="FBDE2D"/>
-          <w:sz w:val="20"/>
-          <w:szCs w:val="20"/>
-          <w:lang w:eastAsia="ru-RU"/>
-        </w:rPr>
-        <w:t>-&gt;</w:t>
-      </w:r>
-      <w:proofErr w:type="spellStart"/>
-      <w:r>
-        <w:rPr>
-          <w:rFonts w:ascii="Courier New" w:eastAsia="Times New Roman" w:hAnsi="Courier New" w:cs="Courier New"/>
-          <w:color w:val="FF6400"/>
-          <w:sz w:val="20"/>
-          <w:szCs w:val="20"/>
-          <w:lang w:eastAsia="ru-RU"/>
-        </w:rPr>
-        <w:t>text</w:t>
-      </w:r>
-      <w:proofErr w:type="spellEnd"/>
-      <w:r>
-        <w:rPr>
-          <w:rFonts w:ascii="Courier New" w:eastAsia="Times New Roman" w:hAnsi="Courier New" w:cs="Courier New"/>
-          <w:color w:val="FF6400"/>
-          <w:sz w:val="20"/>
-          <w:szCs w:val="20"/>
-          <w:lang w:eastAsia="ru-RU"/>
-        </w:rPr>
-        <w:t xml:space="preserve"> </w:t>
-      </w:r>
-      <w:r>
-        <w:rPr>
-          <w:rFonts w:ascii="Courier New" w:eastAsia="Times New Roman" w:hAnsi="Courier New" w:cs="Courier New"/>
-          <w:color w:val="FBDE2D"/>
-          <w:sz w:val="20"/>
-          <w:szCs w:val="20"/>
-          <w:lang w:eastAsia="ru-RU"/>
-        </w:rPr>
-        <w:t>?&gt;</w:t>
-      </w:r>
-      <w:r>
-        <w:rPr>
-          <w:rFonts w:ascii="Courier New" w:eastAsia="Times New Roman" w:hAnsi="Courier New" w:cs="Courier New"/>
-          <w:color w:val="F8F8F8"/>
-          <w:sz w:val="20"/>
-          <w:szCs w:val="20"/>
-          <w:lang w:eastAsia="ru-RU"/>
-        </w:rPr>
-        <w:t>&lt;/</w:t>
-      </w:r>
-      <w:proofErr w:type="spellStart"/>
-      <w:r>
-        <w:rPr>
-          <w:rFonts w:ascii="Courier New" w:eastAsia="Times New Roman" w:hAnsi="Courier New" w:cs="Courier New"/>
-          <w:color w:val="7F90AA"/>
-          <w:sz w:val="20"/>
-          <w:szCs w:val="20"/>
-          <w:lang w:eastAsia="ru-RU"/>
-        </w:rPr>
-        <w:t>li</w:t>
-      </w:r>
-      <w:proofErr w:type="spellEnd"/>
-      <w:r>
-        <w:rPr>
-          <w:rFonts w:ascii="Courier New" w:eastAsia="Times New Roman" w:hAnsi="Courier New" w:cs="Courier New"/>
-          <w:color w:val="F8F8F8"/>
-          <w:sz w:val="20"/>
-          <w:szCs w:val="20"/>
-          <w:lang w:eastAsia="ru-RU"/>
-        </w:rPr>
-        <w:t>&gt;</w:t>
-      </w:r>
-      <w:r>
-        <w:rPr>
-          <w:rFonts w:ascii="Courier New" w:eastAsia="Times New Roman" w:hAnsi="Courier New" w:cs="Courier New"/>
-          <w:color w:val="F8F8F8"/>
-          <w:sz w:val="20"/>
-          <w:szCs w:val="20"/>
-          <w:lang w:eastAsia="ru-RU"/>
+          <w:color w:val="F8F8F8"/>
+          <w:sz w:val="20"/>
+          <w:szCs w:val="20"/>
+          <w:lang w:val="en-US" w:eastAsia="ru-RU"/>
         </w:rPr>
         <w:br/>
       </w:r>
@@ -17669,51 +15912,17 @@
           <w:color w:val="FBDE2D"/>
           <w:sz w:val="20"/>
           <w:szCs w:val="20"/>
-          <w:lang w:eastAsia="ru-RU"/>
-        </w:rPr>
-        <w:t>&lt;?</w:t>
-      </w:r>
-      <w:proofErr w:type="spellStart"/>
-      <w:r>
-        <w:rPr>
-          <w:rFonts w:ascii="Courier New" w:eastAsia="Times New Roman" w:hAnsi="Courier New" w:cs="Courier New"/>
-          <w:color w:val="FBDE2D"/>
-          <w:sz w:val="20"/>
-          <w:szCs w:val="20"/>
-          <w:lang w:eastAsia="ru-RU"/>
-        </w:rPr>
-        <w:t>php</w:t>
-      </w:r>
-      <w:proofErr w:type="spellEnd"/>
-      <w:r>
-        <w:rPr>
-          <w:rFonts w:ascii="Courier New" w:eastAsia="Times New Roman" w:hAnsi="Courier New" w:cs="Courier New"/>
-          <w:color w:val="FBDE2D"/>
-          <w:sz w:val="20"/>
-          <w:szCs w:val="20"/>
-          <w:lang w:eastAsia="ru-RU"/>
-        </w:rPr>
-        <w:t xml:space="preserve"> </w:t>
-      </w:r>
-      <w:proofErr w:type="spellStart"/>
-      <w:r>
-        <w:rPr>
-          <w:rFonts w:ascii="Courier New" w:eastAsia="Times New Roman" w:hAnsi="Courier New" w:cs="Courier New"/>
-          <w:color w:val="FBDE2D"/>
-          <w:sz w:val="20"/>
-          <w:szCs w:val="20"/>
-          <w:lang w:eastAsia="ru-RU"/>
-        </w:rPr>
-        <w:t>endforeach</w:t>
-      </w:r>
-      <w:proofErr w:type="spellEnd"/>
+          <w:lang w:val="en-US" w:eastAsia="ru-RU"/>
+        </w:rPr>
+        <w:t>&lt;?php endforeach</w:t>
+      </w:r>
       <w:r>
         <w:rPr>
           <w:rFonts w:ascii="Courier New" w:eastAsia="Times New Roman" w:hAnsi="Courier New" w:cs="Courier New"/>
           <w:color w:val="CC7832"/>
           <w:sz w:val="20"/>
           <w:szCs w:val="20"/>
-          <w:lang w:eastAsia="ru-RU"/>
+          <w:lang w:val="en-US" w:eastAsia="ru-RU"/>
         </w:rPr>
         <w:t xml:space="preserve">; </w:t>
       </w:r>
@@ -17723,7 +15932,7 @@
           <w:color w:val="FBDE2D"/>
           <w:sz w:val="20"/>
           <w:szCs w:val="20"/>
-          <w:lang w:eastAsia="ru-RU"/>
+          <w:lang w:val="en-US" w:eastAsia="ru-RU"/>
         </w:rPr>
         <w:t>?&gt;</w:t>
       </w:r>
@@ -17734,6 +15943,7 @@
         <w:ind w:left="1080"/>
         <w:rPr>
           <w:b/>
+          <w:lang w:val="en-US"/>
         </w:rPr>
       </w:pPr>
     </w:p>
@@ -17780,21 +15990,18 @@
         </w:rPr>
         <w:t xml:space="preserve"> </w:t>
       </w:r>
-      <w:proofErr w:type="spellStart"/>
       <w:r>
         <w:rPr>
           <w:lang w:val="en-US"/>
         </w:rPr>
         <w:t>config</w:t>
       </w:r>
-      <w:proofErr w:type="spellEnd"/>
       <w:r>
         <w:rPr>
           <w:lang w:val="en-US"/>
         </w:rPr>
         <w:t>/</w:t>
       </w:r>
-      <w:proofErr w:type="spellStart"/>
       <w:r>
         <w:rPr>
           <w:lang w:val="en-US"/>
@@ -17813,7 +16020,6 @@
         </w:rPr>
         <w:t>php</w:t>
       </w:r>
-      <w:proofErr w:type="spellEnd"/>
       <w:r>
         <w:rPr>
           <w:lang w:val="en-US"/>
@@ -17853,23 +16059,7 @@
           <w:color w:val="82D63B"/>
           <w:lang w:val="en-US"/>
         </w:rPr>
-        <w:t>'</w:t>
-      </w:r>
-      <w:proofErr w:type="spellStart"/>
-      <w:r>
-        <w:rPr>
-          <w:color w:val="82D63B"/>
-          <w:lang w:val="en-US"/>
-        </w:rPr>
-        <w:t>urlManager</w:t>
-      </w:r>
-      <w:proofErr w:type="spellEnd"/>
-      <w:r>
-        <w:rPr>
-          <w:color w:val="82D63B"/>
-          <w:lang w:val="en-US"/>
-        </w:rPr>
-        <w:t xml:space="preserve">' </w:t>
+        <w:t xml:space="preserve">'urlManager' </w:t>
       </w:r>
       <w:r>
         <w:rPr>
@@ -17898,23 +16088,7 @@
           <w:color w:val="82D63B"/>
           <w:lang w:val="en-US"/>
         </w:rPr>
-        <w:t>'</w:t>
-      </w:r>
-      <w:proofErr w:type="spellStart"/>
-      <w:r>
-        <w:rPr>
-          <w:color w:val="82D63B"/>
-          <w:lang w:val="en-US"/>
-        </w:rPr>
-        <w:t>enablePrettyUrl</w:t>
-      </w:r>
-      <w:proofErr w:type="spellEnd"/>
-      <w:r>
-        <w:rPr>
-          <w:color w:val="82D63B"/>
-          <w:lang w:val="en-US"/>
-        </w:rPr>
-        <w:t xml:space="preserve">' </w:t>
+        <w:t xml:space="preserve">'enablePrettyUrl' </w:t>
       </w:r>
       <w:r>
         <w:rPr>
@@ -18041,7 +16215,6 @@
         </w:rPr>
         <w:t xml:space="preserve"> </w:t>
       </w:r>
-      <w:proofErr w:type="spellStart"/>
       <w:r>
         <w:rPr>
           <w:i/>
@@ -18050,7 +16223,6 @@
         </w:rPr>
         <w:t>донастроить</w:t>
       </w:r>
-      <w:proofErr w:type="spellEnd"/>
       <w:r>
         <w:rPr>
           <w:i/>
@@ -18058,9 +16230,8 @@
           <w:color w:val="4F4F4F"/>
           <w:lang w:val="en-US"/>
         </w:rPr>
-        <w:t xml:space="preserve"> .</w:t>
-      </w:r>
-      <w:proofErr w:type="spellStart"/>
+        <w:t xml:space="preserve"> .htaccess</w:t>
+      </w:r>
       <w:r>
         <w:rPr>
           <w:i/>
@@ -18068,9 +16239,30 @@
           <w:color w:val="4F4F4F"/>
           <w:lang w:val="en-US"/>
         </w:rPr>
-        <w:t>htaccess</w:t>
-      </w:r>
-      <w:proofErr w:type="spellEnd"/>
+        <w:br/>
+        <w:t xml:space="preserve">    </w:t>
+      </w:r>
+      <w:r>
+        <w:rPr>
+          <w:color w:val="82D63B"/>
+          <w:lang w:val="en-US"/>
+        </w:rPr>
+        <w:t xml:space="preserve">'showScriptName' </w:t>
+      </w:r>
+      <w:r>
+        <w:rPr>
+          <w:color w:val="FBDE2D"/>
+          <w:lang w:val="en-US"/>
+        </w:rPr>
+        <w:t>=&gt; false</w:t>
+      </w:r>
+      <w:r>
+        <w:rPr>
+          <w:color w:val="CC7832"/>
+          <w:lang w:val="en-US"/>
+        </w:rPr>
+        <w:t xml:space="preserve">,  </w:t>
+      </w:r>
       <w:r>
         <w:rPr>
           <w:i/>
@@ -18078,62 +16270,24 @@
           <w:color w:val="4F4F4F"/>
           <w:lang w:val="en-US"/>
         </w:rPr>
-        <w:br/>
-        <w:t xml:space="preserve">    </w:t>
-      </w:r>
-      <w:r>
-        <w:rPr>
-          <w:color w:val="82D63B"/>
-          <w:lang w:val="en-US"/>
-        </w:rPr>
-        <w:t>'</w:t>
-      </w:r>
-      <w:proofErr w:type="spellStart"/>
-      <w:r>
-        <w:rPr>
-          <w:color w:val="82D63B"/>
-          <w:lang w:val="en-US"/>
-        </w:rPr>
-        <w:t>showScriptName</w:t>
-      </w:r>
-      <w:proofErr w:type="spellEnd"/>
-      <w:r>
-        <w:rPr>
-          <w:color w:val="82D63B"/>
-          <w:lang w:val="en-US"/>
-        </w:rPr>
-        <w:t xml:space="preserve">' </w:t>
-      </w:r>
-      <w:r>
-        <w:rPr>
-          <w:color w:val="FBDE2D"/>
-          <w:lang w:val="en-US"/>
-        </w:rPr>
-        <w:t>=&gt; false</w:t>
-      </w:r>
-      <w:r>
-        <w:rPr>
-          <w:color w:val="CC7832"/>
-          <w:lang w:val="en-US"/>
-        </w:rPr>
-        <w:t xml:space="preserve">,  </w:t>
+        <w:t xml:space="preserve">// </w:t>
       </w:r>
       <w:r>
         <w:rPr>
           <w:i/>
           <w:iCs/>
           <w:color w:val="4F4F4F"/>
-          <w:lang w:val="en-US"/>
-        </w:rPr>
-        <w:t xml:space="preserve">// </w:t>
+        </w:rPr>
+        <w:t>убирает</w:t>
       </w:r>
       <w:r>
         <w:rPr>
           <w:i/>
           <w:iCs/>
           <w:color w:val="4F4F4F"/>
-        </w:rPr>
-        <w:t>убирает</w:t>
+          <w:lang w:val="en-US"/>
+        </w:rPr>
+        <w:t xml:space="preserve"> index.php</w:t>
       </w:r>
       <w:r>
         <w:rPr>
@@ -18142,9 +16296,30 @@
           <w:color w:val="4F4F4F"/>
           <w:lang w:val="en-US"/>
         </w:rPr>
-        <w:t xml:space="preserve"> </w:t>
-      </w:r>
-      <w:proofErr w:type="spellStart"/>
+        <w:br/>
+        <w:t xml:space="preserve">    </w:t>
+      </w:r>
+      <w:r>
+        <w:rPr>
+          <w:color w:val="82D63B"/>
+          <w:lang w:val="en-US"/>
+        </w:rPr>
+        <w:t xml:space="preserve">'rules' </w:t>
+      </w:r>
+      <w:r>
+        <w:rPr>
+          <w:color w:val="FBDE2D"/>
+          <w:lang w:val="en-US"/>
+        </w:rPr>
+        <w:t xml:space="preserve">=&gt; </w:t>
+      </w:r>
+      <w:r>
+        <w:rPr>
+          <w:color w:val="F8F8F8"/>
+          <w:lang w:val="en-US"/>
+        </w:rPr>
+        <w:t xml:space="preserve">[                </w:t>
+      </w:r>
       <w:r>
         <w:rPr>
           <w:i/>
@@ -18152,39 +16327,15 @@
           <w:color w:val="4F4F4F"/>
           <w:lang w:val="en-US"/>
         </w:rPr>
-        <w:t>index.php</w:t>
-      </w:r>
-      <w:proofErr w:type="spellEnd"/>
+        <w:t xml:space="preserve">// </w:t>
+      </w:r>
       <w:r>
         <w:rPr>
           <w:i/>
           <w:iCs/>
           <w:color w:val="4F4F4F"/>
-          <w:lang w:val="en-US"/>
-        </w:rPr>
-        <w:br/>
-        <w:t xml:space="preserve">    </w:t>
-      </w:r>
-      <w:r>
-        <w:rPr>
-          <w:color w:val="82D63B"/>
-          <w:lang w:val="en-US"/>
-        </w:rPr>
-        <w:t xml:space="preserve">'rules' </w:t>
-      </w:r>
-      <w:r>
-        <w:rPr>
-          <w:color w:val="FBDE2D"/>
-          <w:lang w:val="en-US"/>
-        </w:rPr>
-        <w:t xml:space="preserve">=&gt; </w:t>
-      </w:r>
-      <w:r>
-        <w:rPr>
-          <w:color w:val="F8F8F8"/>
-          <w:lang w:val="en-US"/>
-        </w:rPr>
-        <w:t xml:space="preserve">[                </w:t>
+        </w:rPr>
+        <w:t>правила</w:t>
       </w:r>
       <w:r>
         <w:rPr>
@@ -18193,7 +16344,7 @@
           <w:color w:val="4F4F4F"/>
           <w:lang w:val="en-US"/>
         </w:rPr>
-        <w:t xml:space="preserve">// </w:t>
+        <w:t xml:space="preserve"> </w:t>
       </w:r>
       <w:r>
         <w:rPr>
@@ -18201,7 +16352,7 @@
           <w:iCs/>
           <w:color w:val="4F4F4F"/>
         </w:rPr>
-        <w:t>правила</w:t>
+        <w:t>для</w:t>
       </w:r>
       <w:r>
         <w:rPr>
@@ -18218,7 +16369,7 @@
           <w:iCs/>
           <w:color w:val="4F4F4F"/>
         </w:rPr>
-        <w:t>для</w:t>
+        <w:t>формирования</w:t>
       </w:r>
       <w:r>
         <w:rPr>
@@ -18235,7 +16386,7 @@
           <w:iCs/>
           <w:color w:val="4F4F4F"/>
         </w:rPr>
-        <w:t>формирования</w:t>
+        <w:t>адресов</w:t>
       </w:r>
       <w:r>
         <w:rPr>
@@ -18244,7 +16395,7 @@
           <w:color w:val="4F4F4F"/>
           <w:lang w:val="en-US"/>
         </w:rPr>
-        <w:t xml:space="preserve"> </w:t>
+        <w:t xml:space="preserve">: 'about' - </w:t>
       </w:r>
       <w:r>
         <w:rPr>
@@ -18252,7 +16403,7 @@
           <w:iCs/>
           <w:color w:val="4F4F4F"/>
         </w:rPr>
-        <w:t>адресов</w:t>
+        <w:t>что</w:t>
       </w:r>
       <w:r>
         <w:rPr>
@@ -18261,7 +16412,7 @@
           <w:color w:val="4F4F4F"/>
           <w:lang w:val="en-US"/>
         </w:rPr>
-        <w:t xml:space="preserve">: 'about' - </w:t>
+        <w:t xml:space="preserve"> </w:t>
       </w:r>
       <w:r>
         <w:rPr>
@@ -18269,7 +16420,7 @@
           <w:iCs/>
           <w:color w:val="4F4F4F"/>
         </w:rPr>
-        <w:t>что</w:t>
+        <w:t>получим</w:t>
       </w:r>
       <w:r>
         <w:rPr>
@@ -18278,7 +16429,7 @@
           <w:color w:val="4F4F4F"/>
           <w:lang w:val="en-US"/>
         </w:rPr>
-        <w:t xml:space="preserve"> </w:t>
+        <w:t xml:space="preserve">, 'site/about' - </w:t>
       </w:r>
       <w:r>
         <w:rPr>
@@ -18286,7 +16437,7 @@
           <w:iCs/>
           <w:color w:val="4F4F4F"/>
         </w:rPr>
-        <w:t>получим</w:t>
+        <w:t>что</w:t>
       </w:r>
       <w:r>
         <w:rPr>
@@ -18295,7 +16446,7 @@
           <w:color w:val="4F4F4F"/>
           <w:lang w:val="en-US"/>
         </w:rPr>
-        <w:t xml:space="preserve">, 'site/about' - </w:t>
+        <w:t xml:space="preserve"> </w:t>
       </w:r>
       <w:r>
         <w:rPr>
@@ -18303,7 +16454,7 @@
           <w:iCs/>
           <w:color w:val="4F4F4F"/>
         </w:rPr>
-        <w:t>что</w:t>
+        <w:t>было</w:t>
       </w:r>
       <w:r>
         <w:rPr>
@@ -18312,23 +16463,6 @@
           <w:color w:val="4F4F4F"/>
           <w:lang w:val="en-US"/>
         </w:rPr>
-        <w:t xml:space="preserve"> </w:t>
-      </w:r>
-      <w:r>
-        <w:rPr>
-          <w:i/>
-          <w:iCs/>
-          <w:color w:val="4F4F4F"/>
-        </w:rPr>
-        <w:t>было</w:t>
-      </w:r>
-      <w:r>
-        <w:rPr>
-          <w:i/>
-          <w:iCs/>
-          <w:color w:val="4F4F4F"/>
-          <w:lang w:val="en-US"/>
-        </w:rPr>
         <w:br/>
         <w:t xml:space="preserve">        </w:t>
       </w:r>
@@ -18432,21 +16566,7 @@
         <w:rPr>
           <w:i/>
         </w:rPr>
-        <w:t>'</w:t>
-      </w:r>
-      <w:proofErr w:type="spellStart"/>
-      <w:r>
-        <w:rPr>
-          <w:i/>
-        </w:rPr>
-        <w:t>cache</w:t>
-      </w:r>
-      <w:proofErr w:type="spellEnd"/>
-      <w:r>
-        <w:rPr>
-          <w:i/>
-        </w:rPr>
-        <w:t>' =&gt; [</w:t>
+        <w:t>'cache' =&gt; [</w:t>
       </w:r>
     </w:p>
     <w:p>
@@ -18462,69 +16582,13 @@
         <w:rPr>
           <w:i/>
         </w:rPr>
-        <w:t xml:space="preserve">            '</w:t>
-      </w:r>
-      <w:proofErr w:type="spellStart"/>
+        <w:t xml:space="preserve">            'cla</w:t>
+      </w:r>
       <w:r>
         <w:rPr>
           <w:i/>
         </w:rPr>
-        <w:t>cla</w:t>
-      </w:r>
-      <w:r>
-        <w:rPr>
-          <w:i/>
-        </w:rPr>
-        <w:t>ss</w:t>
-      </w:r>
-      <w:proofErr w:type="spellEnd"/>
-      <w:r>
-        <w:rPr>
-          <w:i/>
-        </w:rPr>
-        <w:t>' =&gt; '</w:t>
-      </w:r>
-      <w:proofErr w:type="spellStart"/>
-      <w:r>
-        <w:rPr>
-          <w:i/>
-        </w:rPr>
-        <w:t>yii</w:t>
-      </w:r>
-      <w:proofErr w:type="spellEnd"/>
-      <w:r>
-        <w:rPr>
-          <w:i/>
-        </w:rPr>
-        <w:t>\</w:t>
-      </w:r>
-      <w:proofErr w:type="spellStart"/>
-      <w:r>
-        <w:rPr>
-          <w:i/>
-        </w:rPr>
-        <w:t>caching</w:t>
-      </w:r>
-      <w:proofErr w:type="spellEnd"/>
-      <w:r>
-        <w:rPr>
-          <w:i/>
-        </w:rPr>
-        <w:t>\</w:t>
-      </w:r>
-      <w:proofErr w:type="spellStart"/>
-      <w:r>
-        <w:rPr>
-          <w:i/>
-        </w:rPr>
-        <w:t>FileCache</w:t>
-      </w:r>
-      <w:proofErr w:type="spellEnd"/>
-      <w:r>
-        <w:rPr>
-          <w:i/>
-        </w:rPr>
-        <w:t>',</w:t>
+        <w:t>ss' =&gt; 'yii\caching\FileCache',</w:t>
       </w:r>
     </w:p>
     <w:p>
@@ -18540,28 +16604,180 @@
         <w:rPr>
           <w:i/>
         </w:rPr>
-        <w:t xml:space="preserve">  ],</w:t>
+        <w:t xml:space="preserve">  ],)</w:t>
       </w:r>
       <w:r>
         <w:rPr>
           <w:i/>
         </w:rPr>
-        <w:t>)</w:t>
+        <w:t xml:space="preserve"> </w:t>
       </w:r>
       <w:r>
         <w:rPr>
           <w:i/>
         </w:rPr>
-        <w:t xml:space="preserve"> </w:t>
-      </w:r>
-      <w:r>
+        <w:t>»</w:t>
+      </w:r>
+    </w:p>
+    <w:p>
+      <w:pPr>
+        <w:pStyle w:val="a3"/>
+        <w:spacing w:after="0" w:line="240" w:lineRule="auto"/>
+        <w:ind w:left="0"/>
         <w:rPr>
           <w:i/>
         </w:rPr>
-        <w:t>»</w:t>
+      </w:pPr>
+    </w:p>
+    <w:p>
+      <w:pPr>
+        <w:pStyle w:val="a3"/>
+        <w:spacing w:after="0" w:line="240" w:lineRule="auto"/>
+        <w:ind w:left="0"/>
+        <w:rPr>
+          <w:i/>
+        </w:rPr>
+      </w:pPr>
+    </w:p>
+    <w:p>
+      <w:pPr>
+        <w:pStyle w:val="a3"/>
+        <w:spacing w:after="0" w:line="240" w:lineRule="auto"/>
+        <w:ind w:left="0"/>
+        <w:rPr>
+          <w:i/>
+        </w:rPr>
+      </w:pPr>
+    </w:p>
+    <w:p>
+      <w:pPr>
+        <w:pStyle w:val="a3"/>
+        <w:pBdr>
+          <w:bottom w:val="thinThickThinMediumGap" w:sz="18" w:space="1" w:color="auto"/>
+        </w:pBdr>
+        <w:spacing w:after="0" w:line="240" w:lineRule="auto"/>
+        <w:ind w:left="0"/>
+        <w:rPr>
+          <w:i/>
+        </w:rPr>
+      </w:pPr>
+    </w:p>
+    <w:p>
+      <w:pPr>
+        <w:pStyle w:val="a3"/>
+        <w:spacing w:after="0" w:line="240" w:lineRule="auto"/>
+        <w:ind w:left="0"/>
+        <w:rPr>
+          <w:i/>
+          <w:lang w:val="en-US"/>
+        </w:rPr>
+      </w:pPr>
+    </w:p>
+    <w:p>
+      <w:pPr>
+        <w:pStyle w:val="a3"/>
+        <w:spacing w:after="0" w:line="240" w:lineRule="auto"/>
+        <w:ind w:left="0"/>
+      </w:pPr>
+      <w:r>
+        <w:t>Функция вызывается автоматически для каждой модели, после окончания выборки из БД</w:t>
       </w:r>
       <w:bookmarkStart w:id="0" w:name="_GoBack"/>
       <w:bookmarkEnd w:id="0"/>
+    </w:p>
+    <w:p>
+      <w:pPr>
+        <w:shd w:val="clear" w:color="auto" w:fill="0C1021"/>
+        <w:tabs>
+          <w:tab w:val="left" w:pos="916"/>
+          <w:tab w:val="left" w:pos="1832"/>
+          <w:tab w:val="left" w:pos="2748"/>
+          <w:tab w:val="left" w:pos="3664"/>
+          <w:tab w:val="left" w:pos="4580"/>
+          <w:tab w:val="left" w:pos="5496"/>
+          <w:tab w:val="left" w:pos="6412"/>
+          <w:tab w:val="left" w:pos="7328"/>
+          <w:tab w:val="left" w:pos="8244"/>
+          <w:tab w:val="left" w:pos="9160"/>
+          <w:tab w:val="left" w:pos="10076"/>
+          <w:tab w:val="left" w:pos="10992"/>
+          <w:tab w:val="left" w:pos="11908"/>
+          <w:tab w:val="left" w:pos="12824"/>
+          <w:tab w:val="left" w:pos="13740"/>
+          <w:tab w:val="left" w:pos="14656"/>
+        </w:tabs>
+        <w:spacing w:after="0" w:line="240" w:lineRule="auto"/>
+        <w:rPr>
+          <w:rFonts w:ascii="Courier New" w:eastAsia="Times New Roman" w:hAnsi="Courier New" w:cs="Courier New"/>
+          <w:color w:val="F8F8F8"/>
+          <w:sz w:val="20"/>
+          <w:szCs w:val="20"/>
+          <w:lang w:eastAsia="ru-RU"/>
+        </w:rPr>
+      </w:pPr>
+      <w:r>
+        <w:rPr>
+          <w:rFonts w:ascii="Courier New" w:eastAsia="Times New Roman" w:hAnsi="Courier New" w:cs="Courier New"/>
+          <w:color w:val="FBDE2D"/>
+          <w:sz w:val="20"/>
+          <w:szCs w:val="20"/>
+          <w:lang w:eastAsia="ru-RU"/>
+        </w:rPr>
+        <w:t xml:space="preserve">public function </w:t>
+      </w:r>
+      <w:r>
+        <w:rPr>
+          <w:rFonts w:ascii="Courier New" w:eastAsia="Times New Roman" w:hAnsi="Courier New" w:cs="Courier New"/>
+          <w:color w:val="FF6400"/>
+          <w:sz w:val="20"/>
+          <w:szCs w:val="20"/>
+          <w:lang w:eastAsia="ru-RU"/>
+        </w:rPr>
+        <w:t>afterFind</w:t>
+      </w:r>
+      <w:r>
+        <w:rPr>
+          <w:rFonts w:ascii="Courier New" w:eastAsia="Times New Roman" w:hAnsi="Courier New" w:cs="Courier New"/>
+          <w:color w:val="F8F8F8"/>
+          <w:sz w:val="20"/>
+          <w:szCs w:val="20"/>
+          <w:lang w:eastAsia="ru-RU"/>
+        </w:rPr>
+        <w:t>() {</w:t>
+      </w:r>
+      <w:r>
+        <w:rPr>
+          <w:rFonts w:ascii="Courier New" w:eastAsia="Times New Roman" w:hAnsi="Courier New" w:cs="Courier New"/>
+          <w:color w:val="F8F8F8"/>
+          <w:sz w:val="20"/>
+          <w:szCs w:val="20"/>
+          <w:lang w:eastAsia="ru-RU"/>
+        </w:rPr>
+        <w:br/>
+        <w:t xml:space="preserve">    </w:t>
+      </w:r>
+      <w:r>
+        <w:rPr>
+          <w:rFonts w:ascii="Courier New" w:eastAsia="Times New Roman" w:hAnsi="Courier New" w:cs="Courier New"/>
+          <w:color w:val="F8F8F8"/>
+          <w:sz w:val="20"/>
+          <w:szCs w:val="20"/>
+          <w:lang w:eastAsia="ru-RU"/>
+        </w:rPr>
+        <w:br/>
+        <w:t>}</w:t>
+      </w:r>
+    </w:p>
+    <w:p>
+      <w:pPr>
+        <w:pStyle w:val="a3"/>
+        <w:spacing w:after="0" w:line="240" w:lineRule="auto"/>
+        <w:ind w:left="0"/>
+        <w:rPr>
+          <w:i/>
+          <w:lang w:val="en-US"/>
+        </w:rPr>
+      </w:pPr>
     </w:p>
     <w:sectPr>
       <w:pgSz w:w="11906" w:h="16838"/>
